--- a/iRes.docx
+++ b/iRes.docx
@@ -1154,14 +1154,6 @@
         <w:spacing w:line="312" w:lineRule="auto"/>
         <w:ind w:firstLine="720"/>
       </w:pPr>
-      <w:r>
-        <w:rPr>
-          <w:rFonts w:ascii="Times New Roman" w:eastAsia="Times New Roman" w:hAnsi="Times New Roman" w:cs="Times New Roman"/>
-          <w:sz w:val="26"/>
-          <w:szCs w:val="26"/>
-        </w:rPr>
-        <w:t>Trước đây, khi công nghệ chưa được ứng dụng rộng rãi, các công việc quản lý nhà hàng đều được làm thủ công nên mất rất nhiều thời gian và tốn kém về nhân lực cũng như tài chính. Ngày nay, với sự phát triển công nghệ thông tin mà máy tính đã được sử dụng rộng rãi trong các cơ quan, nhà máy, trường học, nhà hàng</w:t>
-      </w:r>
       <w:proofErr w:type="gramStart"/>
       <w:r>
         <w:rPr>
@@ -1169,6 +1161,24 @@
           <w:sz w:val="26"/>
           <w:szCs w:val="26"/>
         </w:rPr>
+        <w:t>Trước đây, khi công nghệ chưa được ứng dụng rộng rãi, các công việc quản lý nhà hàng đều được làm thủ công nên mất rất nhiều thời gian và tốn kém về nhân lực cũng như tài chính.</w:t>
+      </w:r>
+      <w:proofErr w:type="gramEnd"/>
+      <w:r>
+        <w:rPr>
+          <w:rFonts w:ascii="Times New Roman" w:eastAsia="Times New Roman" w:hAnsi="Times New Roman" w:cs="Times New Roman"/>
+          <w:sz w:val="26"/>
+          <w:szCs w:val="26"/>
+        </w:rPr>
+        <w:t xml:space="preserve"> Ngày nay, với sự phát triển công nghệ thông tin mà máy tính đã được sử dụng rộng rãi trong các cơ quan, nhà máy, trường học, nhà hàng</w:t>
+      </w:r>
+      <w:proofErr w:type="gramStart"/>
+      <w:r>
+        <w:rPr>
+          <w:rFonts w:ascii="Times New Roman" w:eastAsia="Times New Roman" w:hAnsi="Times New Roman" w:cs="Times New Roman"/>
+          <w:sz w:val="26"/>
+          <w:szCs w:val="26"/>
+        </w:rPr>
         <w:t>,…</w:t>
       </w:r>
       <w:proofErr w:type="gramEnd"/>
@@ -1178,8 +1188,18 @@
           <w:sz w:val="26"/>
           <w:szCs w:val="26"/>
         </w:rPr>
-        <w:t xml:space="preserve"> giúp cho công việc được tốt hơn. Việc sử dụng công nghệ vào công tác quản lý nhà hàng là một yêu cầu cần thiết nhằm xóa bỏ những phương pháp quản lý lạc hậu, lỗi thời, gây tốn kém về nhiều mặt. Vì vậy, chúng em đã xây dựng đề tài Quản lý gọi món và thanh toán trong nhà hàng với ứng dụng mang tên “iRes” nhằm giúp cho việc gọi món và thanh toán trở nên dễ dàng, thuận tiện và tránh sai sót.</w:t>
-      </w:r>
+        <w:t xml:space="preserve"> giúp cho công việc được tốt hơn. </w:t>
+      </w:r>
+      <w:proofErr w:type="gramStart"/>
+      <w:r>
+        <w:rPr>
+          <w:rFonts w:ascii="Times New Roman" w:eastAsia="Times New Roman" w:hAnsi="Times New Roman" w:cs="Times New Roman"/>
+          <w:sz w:val="26"/>
+          <w:szCs w:val="26"/>
+        </w:rPr>
+        <w:t>Việc sử dụng công nghệ vào công tác quản lý nhà hàng là một yêu cầu cần thiết nhằm xóa bỏ những phương pháp quản lý lạc hậu, lỗi thời, gây tốn kém về nhiều mặt. Vì vậy, chúng em đã xây dựng đề tài Quản lý gọi món và thanh toán trong nhà hàng với ứng dụng mang tên “iRes” nhằm giúp cho việc gọi món và thanh toán trở nên dễ dàng, thuận tiện và tránh sai sót.</w:t>
+      </w:r>
+      <w:proofErr w:type="gramEnd"/>
     </w:p>
     <w:p>
       <w:pPr>
@@ -1884,11 +1904,11 @@
               </wp:inline>
             </w:drawing>
           </mc:Choice>
-          <mc:Fallback>
+          <mc:Fallback xmlns:w16se="http://schemas.microsoft.com/office/word/2015/wordml/symex" xmlns:cx5="http://schemas.microsoft.com/office/drawing/2016/5/11/chartex" xmlns:cx4="http://schemas.microsoft.com/office/drawing/2016/5/10/chartex" xmlns:cx3="http://schemas.microsoft.com/office/drawing/2016/5/9/chartex" xmlns:cx2="http://schemas.microsoft.com/office/drawing/2015/10/21/chartex" xmlns:cx1="http://schemas.microsoft.com/office/drawing/2015/9/8/chartex" xmlns:cx="http://schemas.microsoft.com/office/drawing/2014/chartex">
             <w:pict>
               <v:group id="Group 9" o:spid="_x0000_s1026" style="width:468pt;height:163pt;mso-position-horizontal-relative:char;mso-position-vertical-relative:line" coordorigin="23741,27449" coordsize="59436,20701" o:gfxdata="UEsDBBQABgAIAAAAIQC2gziS/gAAAOEBAAATAAAAW0NvbnRlbnRfVHlwZXNdLnhtbJSRQU7DMBBF&#10;90jcwfIWJU67QAgl6YK0S0CoHGBkTxKLZGx5TGhvj5O2G0SRWNoz/78nu9wcxkFMGNg6quQqL6RA&#10;0s5Y6ir5vt9lD1JwBDIwOMJKHpHlpr69KfdHjyxSmriSfYz+USnWPY7AufNIadK6MEJMx9ApD/oD&#10;OlTrorhX2lFEilmcO2RdNtjC5xDF9pCuTyYBB5bi6bQ4syoJ3g9WQ0ymaiLzg5KdCXlKLjvcW893&#10;SUOqXwnz5DrgnHtJTxOsQfEKIT7DmDSUCaxw7Rqn8787ZsmRM9e2VmPeBN4uqYvTtW7jvijg9N/y&#10;JsXecLq0q+WD6m8AAAD//wMAUEsDBBQABgAIAAAAIQA4/SH/1gAAAJQBAAALAAAAX3JlbHMvLnJl&#10;bHOkkMFqwzAMhu+DvYPRfXGawxijTi+j0GvpHsDYimMaW0Yy2fr2M4PBMnrbUb/Q94l/f/hMi1qR&#10;JVI2sOt6UJgd+ZiDgffL8ekFlFSbvV0oo4EbChzGx4f9GRdb25HMsYhqlCwG5lrLq9biZkxWOiqY&#10;22YiTra2kYMu1l1tQD30/bPm3wwYN0x18gb45AdQl1tp5j/sFB2T0FQ7R0nTNEV3j6o9feQzro1i&#10;OWA14Fm+Q8a1a8+Bvu/d/dMb2JY5uiPbhG/ktn4cqGU/er3pcvwCAAD//wMAUEsDBBQABgAIAAAA&#10;IQDFU6IHkgQAAGMeAAAOAAAAZHJzL2Uyb0RvYy54bWzsmdtu4zYQQN8L9B8IvTeWqJslxFkUubVA&#10;sV007QcwugMSKZDc2Pn7DimKlh0LdS510cB5UEiJpmaGh8OZ0eWXTdeip4KLhtGV4124DipoxvKG&#10;Vivnrz/vflo6SEhCc9IyWqyc50I4X65+/OFy3acFZjVr84IjmISKdN2vnFrKPl0sRFYXHREXrC8o&#10;PCwZ74iELq8WOSdrmL1rF9h1o8Wa8bznLCuEgLs3w0PnSs9flkUmfy9LUUjUrhyQTeor19dHdV1c&#10;XZK04qSvm8yIQd4gRUcaCi+1U90QSdB33ryYqmsyzgQr5UXGugUryyYrtA6gjefuaXPP2fde61Kl&#10;66q3ZgLT7tnpzdNmX5++cdTkKydxECUdLJF+K0qUadZ9lcKIe94/9N+4uVENPaXtpuSd+g96oI02&#10;6rM1arGRKIObYRL4kQu2z+AZdmNQ05g9q2Ft1O+wHwdeAgKoEXEQJKEdcfsPsyxGIRZKViua7Vgd&#10;jJberpbeG7SclfYdGgf+ckAxq6cah8ooxm6eh7EaM6sxbCCxZUS8j5GHmvSFRk8oAoz18Gi9P2Bj&#10;EVq1BdIyrXs9ykIiUgG8HCBE2Q62rV1pq/fUdmEcTrQeaLFak7TnQt4XrEOqsXI4iKK3Hnn6TcjB&#10;QOMQJQFld03bwn2StnTnBsyp7gA5o7yqJTePG026SB9Z/gyat79SsGbiBRjkktMOn3Yepx1Cs5qB&#10;n8kkd9DQuZba7ygJ1XtgsQY4NbT7nPqjpYfd6H8Ap4dtfYAwktqd6WF/Cdipjem5w9JpS24xjYJl&#10;hHFkFgwH8RKspHSc25gnwDQYjbfFNBgMeCSmc2qPlA5Kj5QeUPoklGq3bTzYaWA9wdqBUYdjaLt2&#10;mqfjXUwURwEcIC+YHRfPC93QHbGHwcofTYF99doJ1ja5cjLKuwhePV63HD0RiDiu727xnd67sB12&#10;hrUUrcGnhMqlZAQCn7IlEppdD0exoJX2aDu/2JnY1X9G7J1hyvXdEFEPAuhHahhJIZaguW7VBclv&#10;aY7kcw/HPYW4zFHCdEXuoLaAME619EhJmvaYkfOeVDNqz4hTONQTMArebp/RSBnsaEYn/gWHURIN&#10;LpOkBxGNQxycEf2XETUH7Kdxo/FLROPXIRp74EVNpHaYUeBydKNnRk/gRm0M80ncKJQG9t2ozoKO&#10;dqO+D+enShZU3niY0clRf2b0BIzaWO2TMOqBB9yHFO695rAPoACCTUB6mNIoiuKzJz1hQGqjtc9C&#10;qS1rPUhOmqqW6GfO2RpdM0qhPsI48myiCOWca2qqeWPhY0jWUdk2/S+Q6uvswxT14JB3dR1K1QDi&#10;0DWx6DZYTfyln4AvV3WqpZdgaMP2sPn/i3RKGBGtbMPrjinffP6caQBS2W9SIzpBSuPZ0t48QTaN&#10;mydIJZqGGz/ACWSpQx5+iBuTep+5UduFpO/Ltf8zbmyhcp4bm1t9DDfYD2J7XJ4dzv8VHFuknQfH&#10;Jjzz4Bw8spZQ1FPx1NyJhcMQR2PAdSbo4wnafozTB5n5MGfa8CVThwfmq6v6VDrt61Hbb8NXfwMA&#10;AP//AwBQSwMEFAAGAAgAAAAhAPhInMDbAAAABQEAAA8AAABkcnMvZG93bnJldi54bWxMj0FLw0AQ&#10;he+C/2EZwZvdpMFiYzalFPVUBFtBepsm0yQ0Oxuy2yT9945e9DLM4w1vvpetJtuqgXrfODYQzyJQ&#10;xIUrG64MfO5fH55A+YBcYuuYDFzJwyq/vckwLd3IHzTsQqUkhH2KBuoQulRrX9Rk0c9cRyzeyfUW&#10;g8i+0mWPo4TbVs+jaKEtNiwfauxoU1Nx3l2sgbcRx3USvwzb82lzPewf37+2MRlzfzetn0EFmsLf&#10;MfzgCzrkwnR0Fy69ag1IkfA7xVsmC5FHA8lcFp1n+j99/g0AAP//AwBQSwECLQAUAAYACAAAACEA&#10;toM4kv4AAADhAQAAEwAAAAAAAAAAAAAAAAAAAAAAW0NvbnRlbnRfVHlwZXNdLnhtbFBLAQItABQA&#10;BgAIAAAAIQA4/SH/1gAAAJQBAAALAAAAAAAAAAAAAAAAAC8BAABfcmVscy8ucmVsc1BLAQItABQA&#10;BgAIAAAAIQDFU6IHkgQAAGMeAAAOAAAAAAAAAAAAAAAAAC4CAABkcnMvZTJvRG9jLnhtbFBLAQIt&#10;ABQABgAIAAAAIQD4SJzA2wAAAAUBAAAPAAAAAAAAAAAAAAAAAOwGAABkcnMvZG93bnJldi54bWxQ&#10;SwUGAAAAAAQABADzAAAA9AcAAAAA&#10;">
-                <v:group id="Group 1" o:spid="_x0000_s1027" style="position:absolute;left:23741;top:27449;width:59436;height:20701" coordorigin="23741,27444" coordsize="59435,20711" o:gfxdata="UEsDBBQABgAIAAAAIQCi+E9TBAEAAOwBAAATAAAAW0NvbnRlbnRfVHlwZXNdLnhtbJSRy07DMBBF&#10;90j8g+UtShxYIISadEGAHSAoHzCyJ4lFYlseN7R/z7iPDaJIXdpzz5wre7HcTKOYMZL1rpbXZSUF&#10;Ou2NdX0tP1dPxZ0UlMAZGL3DWm6R5LK5vFistgFJMO2olkNK4V4p0gNOQKUP6HjS+ThB4mPsVQD9&#10;BT2qm6q6Vdq7hC4VKe+QzaLFDtZjEo8bvt43iTiSFA/7YHbVEkIYrYbETdXszC9LcTCUTO4yNNhA&#10;V1xDqj8NeXJacOBe+WmiNSjeIKYXmLiGMpFUH/060AABOVj+vyp3najwXWc1lm2k5wx/ZPhY75TG&#10;+G8XcT5X0DL2jvNxu9r9VfMDAAD//wMAUEsDBBQABgAIAAAAIQBsBtX+2AAAAJkBAAALAAAAX3Jl&#10;bHMvLnJlbHOkkMFKAzEQhu+C7xDm7mbbg4g025vQa63gNSSz2eAmE2biat/eWBBc6c3jzM9838/s&#10;9p9pVguyRMoGNl0PCrMjH3Mw8HJ6unsAJdVmb2fKaOCMAvvh9mZ3xNnWdiRTLKIaJYuBqdbyqLW4&#10;CZOVjgrmlozEydY2ctDFujcbUG/7/l7zbwYMK6Y6eAN88FtQp3Np5j/sFB2T0Fg7R0nTOEZ3jao9&#10;feQjLo1iOWA14FkuS8ala+VAX/du/ukNTO/lebIFX5tkZb9E8h01/08HvXro8AUAAP//AwBQSwME&#10;FAAGAAgAAAAhADMvBZ5BAAAAOQAAABUAAABkcnMvZ3JvdXBzaGFwZXhtbC54bWyysa/IzVEoSy0q&#10;zszPs1Uy1DNQUkjNS85PycxLt1UKDXHTtVBSKC5JzEtJzMnPS7VVqkwtVrK34+UCAAAA//8DAFBL&#10;AwQUAAYACAAAACEAQuKFK8AAAADaAAAADwAAAGRycy9kb3ducmV2LnhtbERPTYvCMBC9L/gfwgje&#10;1rTKLlKNIqLiQRZWBfE2NGNbbCaliW3990YQPA2P9zmzRWdK0VDtCssK4mEEgji1uuBMwem4+Z6A&#10;cB5ZY2mZFDzIwWLe+5phom3L/9QcfCZCCLsEFeTeV4mULs3JoBvaijhwV1sb9AHWmdQ1tiHclHIU&#10;Rb/SYMGhIceKVjmlt8PdKNi22C7H8brZ366rx+X483fex6TUoN8tpyA8df4jfrt3OsyH1yuvK+dP&#10;AAAA//8DAFBLAQItABQABgAIAAAAIQCi+E9TBAEAAOwBAAATAAAAAAAAAAAAAAAAAAAAAABbQ29u&#10;dGVudF9UeXBlc10ueG1sUEsBAi0AFAAGAAgAAAAhAGwG1f7YAAAAmQEAAAsAAAAAAAAAAAAAAAAA&#10;NQEAAF9yZWxzLy5yZWxzUEsBAi0AFAAGAAgAAAAhADMvBZ5BAAAAOQAAABUAAAAAAAAAAAAAAAAA&#10;NgIAAGRycy9ncm91cHNoYXBleG1sLnhtbFBLAQItABQABgAIAAAAIQBC4oUrwAAAANoAAAAPAAAA&#10;AAAAAAAAAAAAAKoCAABkcnMvZG93bnJldi54bWxQSwUGAAAAAAQABAD6AAAAlwMAAAAA&#10;">
-                  <v:rect id="Rectangle 2" o:spid="_x0000_s1028" style="position:absolute;left:23742;top:27444;width:59435;height:20711;visibility:visible;mso-wrap-style:square;v-text-anchor:middle" o:gfxdata="UEsDBBQABgAIAAAAIQDw94q7/QAAAOIBAAATAAAAW0NvbnRlbnRfVHlwZXNdLnhtbJSRzUrEMBDH&#10;74LvEOYqbaoHEWm6B6tHFV0fYEimbdg2CZlYd9/edD8u4goeZ+b/8SOpV9tpFDNFtt4puC4rEOS0&#10;N9b1Cj7WT8UdCE7oDI7ekYIdMayay4t6vQvEIrsdKxhSCvdSsh5oQi59IJcvnY8TpjzGXgbUG+xJ&#10;3lTVrdTeJXKpSEsGNHVLHX6OSTxu8/pAEmlkEA8H4dKlAEMYrcaUSeXszI+W4thQZudew4MNfJUx&#10;QP7asFzOFxx9L/lpojUkXjGmZ5wyhjSRJQ8YKGvKv1MWzIkL33VWU9lGfl98J6hz4cZ/uUjzf7Pb&#10;bHuj+ZQu9z/UfAMAAP//AwBQSwMEFAAGAAgAAAAhADHdX2HSAAAAjwEAAAsAAABfcmVscy8ucmVs&#10;c6SQwWrDMAyG74O9g9G9cdpDGaNOb4VeSwe7CltJTGPLWCZt376mMFhGbzvqF/o+8e/2tzCpmbJ4&#10;jgbWTQuKomXn42Dg63xYfYCSgtHhxJEM3Elg372/7U40YalHMvokqlKiGBhLSZ9aix0poDScKNZN&#10;zzlgqWMedEJ7wYH0pm23Ov9mQLdgqqMzkI9uA+p8T9X8hx28zSzcl8Zy0Nz33r6iasfXeKK5UjAP&#10;VAy4LM8w09zU50C/9q7/6ZURE31X/kL8TKv1x6wXNXYPAAAA//8DAFBLAwQUAAYACAAAACEAMy8F&#10;nkEAAAA5AAAAEAAAAGRycy9zaGFwZXhtbC54bWyysa/IzVEoSy0qzszPs1Uy1DNQUkjNS85PycxL&#10;t1UKDXHTtVBSKC5JzEtJzMnPS7VVqkwtVrK34+UCAAAA//8DAFBLAwQUAAYACAAAACEAxIOUdcEA&#10;AADaAAAADwAAAGRycy9kb3ducmV2LnhtbESP0WrCQBRE3wv+w3IF3+rGIFKjq6gotD7V6Adcs9ds&#10;MHs3ZldN/74rFPo4zMwZZr7sbC0e1PrKsYLRMAFBXDhdcangdNy9f4DwAVlj7ZgU/JCH5aL3NsdM&#10;uycf6JGHUkQI+wwVmBCaTEpfGLLoh64hjt7FtRZDlG0pdYvPCLe1TJNkIi1WHBcMNrQxVFzzu1Xw&#10;PXaUblO/zks7Nd35uP+64USpQb9bzUAE6sJ/+K/9qRWk8LoSb4Bc/AIAAP//AwBQSwECLQAUAAYA&#10;CAAAACEA8PeKu/0AAADiAQAAEwAAAAAAAAAAAAAAAAAAAAAAW0NvbnRlbnRfVHlwZXNdLnhtbFBL&#10;AQItABQABgAIAAAAIQAx3V9h0gAAAI8BAAALAAAAAAAAAAAAAAAAAC4BAABfcmVscy8ucmVsc1BL&#10;AQItABQABgAIAAAAIQAzLwWeQQAAADkAAAAQAAAAAAAAAAAAAAAAACkCAABkcnMvc2hhcGV4bWwu&#10;eG1sUEsBAi0AFAAGAAgAAAAhAMSDlHXBAAAA2gAAAA8AAAAAAAAAAAAAAAAAmAIAAGRycy9kb3du&#10;cmV2LnhtbFBLBQYAAAAABAAEAPUAAACGAwAAAAA=&#10;" filled="f" stroked="f">
+                <v:group id="Group 1" o:spid="_x0000_s1027" style="position:absolute;left:23741;top:27449;width:59436;height:20701" coordorigin="23741,27444" coordsize="59435,20711" o:gfxdata="UEsDBBQABgAIAAAAIQDb4fbL7gAAAIUBAAATAAAAW0NvbnRlbnRfVHlwZXNdLnhtbHyQz07DMAyH&#10;70i8Q+QralM4IITa7kDhCAiNB7ASt43WOlEcyvb2pNu4IODoPz9/n1xv9vOkForiPDdwXVagiI23&#10;jocG3rdPxR0oScgWJ8/UwIEENu3lRb09BBKV0ywNjCmFe63FjDSjlD4Q50nv44wpl3HQAc0OB9I3&#10;VXWrjedEnIq03oC27qjHjympx31un0wiTQLq4bS4shrAECZnMGVTvbD9QSnOhDInjzsyuiBXWQP0&#10;r4R18jfgnHvJr4nOknrFmJ5xzhraRtHWf3Kkpfz/yGo5S+H73hkquyhdjr3R8m2lj09svwAAAP//&#10;AwBQSwMEFAAGAAgAAAAhAFr0LFu/AAAAFQEAAAsAAABfcmVscy8ucmVsc2zPwWrDMAwG4Ptg72B0&#10;X5TuUMaI01uh19I+gLGVxCy2jGSy9e1nemrHjpL4P0nD4SetZiPRyNnCruvBUPYcYp4tXC/Htw8w&#10;Wl0ObuVMFm6kcBhfX4Yzra62kC6xqGlKVgtLreUTUf1CyWnHhXKbTCzJ1VbKjMX5LzcTvvf9HuXR&#10;gPHJNKdgQU5hB+ZyK23zHztFL6w81c5zQp6m6P9TMfB3PtPWFCczVQtB9N4U2rp2HOA44NMz4y8A&#10;AAD//wMAUEsDBBQABgAIAAAAIQBC4oUrwAAAANoAAAAPAAAAZHJzL2Rvd25yZXYueG1sRE9Ni8Iw&#10;EL0v+B/CCN7WtMouUo0iouJBFlYF8TY0Y1tsJqWJbf33RhA8DY/3ObNFZ0rRUO0KywriYQSCOLW6&#10;4EzB6bj5noBwHlljaZkUPMjBYt77mmGibcv/1Bx8JkIIuwQV5N5XiZQuzcmgG9qKOHBXWxv0AdaZ&#10;1DW2IdyUchRFv9JgwaEhx4pWOaW3w90o2LbYLsfxutnfrqvH5fjzd97HpNSg3y2nIDx1/iN+u3c6&#10;zIfXK68r508AAAD//wMAUEsBAi0AFAAGAAgAAAAhANvh9svuAAAAhQEAABMAAAAAAAAAAAAAAAAA&#10;AAAAAFtDb250ZW50X1R5cGVzXS54bWxQSwECLQAUAAYACAAAACEAWvQsW78AAAAVAQAACwAAAAAA&#10;AAAAAAAAAAAfAQAAX3JlbHMvLnJlbHNQSwECLQAUAAYACAAAACEAQuKFK8AAAADaAAAADwAAAAAA&#10;AAAAAAAAAAAHAgAAZHJzL2Rvd25yZXYueG1sUEsFBgAAAAADAAMAtwAAAPQCAAAAAA==&#10;">
+                  <v:rect id="Rectangle 2" o:spid="_x0000_s1028" style="position:absolute;left:23742;top:27444;width:59435;height:20711;visibility:visible;mso-wrap-style:square;v-text-anchor:middle" o:gfxdata="UEsDBBQABgAIAAAAIQDb4fbL7gAAAIUBAAATAAAAW0NvbnRlbnRfVHlwZXNdLnhtbHyQz07DMAyH&#10;70i8Q+QralM4IITa7kDhCAiNB7ASt43WOlEcyvb2pNu4IODoPz9/n1xv9vOkForiPDdwXVagiI23&#10;jocG3rdPxR0oScgWJ8/UwIEENu3lRb09BBKV0ywNjCmFe63FjDSjlD4Q50nv44wpl3HQAc0OB9I3&#10;VXWrjedEnIq03oC27qjHjympx31un0wiTQLq4bS4shrAECZnMGVTvbD9QSnOhDInjzsyuiBXWQP0&#10;r4R18jfgnHvJr4nOknrFmJ5xzhraRtHWf3Kkpfz/yGo5S+H73hkquyhdjr3R8m2lj09svwAAAP//&#10;AwBQSwMEFAAGAAgAAAAhAFr0LFu/AAAAFQEAAAsAAABfcmVscy8ucmVsc2zPwWrDMAwG4Ptg72B0&#10;X5TuUMaI01uh19I+gLGVxCy2jGSy9e1nemrHjpL4P0nD4SetZiPRyNnCruvBUPYcYp4tXC/Htw8w&#10;Wl0ObuVMFm6kcBhfX4Yzra62kC6xqGlKVgtLreUTUf1CyWnHhXKbTCzJ1VbKjMX5LzcTvvf9HuXR&#10;gPHJNKdgQU5hB+ZyK23zHztFL6w81c5zQp6m6P9TMfB3PtPWFCczVQtB9N4U2rp2HOA44NMz4y8A&#10;AAD//wMAUEsDBBQABgAIAAAAIQDEg5R1wQAAANoAAAAPAAAAZHJzL2Rvd25yZXYueG1sRI/RasJA&#10;FETfC/7DcgXf6sYgUqOrqCi0PtXoB1yz12wwezdmV03/visU+jjMzBlmvuxsLR7U+sqxgtEwAUFc&#10;OF1xqeB03L1/gPABWWPtmBT8kIflovc2x0y7Jx/okYdSRAj7DBWYEJpMSl8YsuiHriGO3sW1FkOU&#10;bSl1i88It7VMk2QiLVYcFww2tDFUXPO7VfA9dpRuU7/OSzs13fm4/7rhRKlBv1vNQATqwn/4r/2p&#10;FaTwuhJvgFz8AgAA//8DAFBLAQItABQABgAIAAAAIQDb4fbL7gAAAIUBAAATAAAAAAAAAAAAAAAA&#10;AAAAAABbQ29udGVudF9UeXBlc10ueG1sUEsBAi0AFAAGAAgAAAAhAFr0LFu/AAAAFQEAAAsAAAAA&#10;AAAAAAAAAAAAHwEAAF9yZWxzLy5yZWxzUEsBAi0AFAAGAAgAAAAhAMSDlHXBAAAA2gAAAA8AAAAA&#10;AAAAAAAAAAAABwIAAGRycy9kb3ducmV2LnhtbFBLBQYAAAAAAwADALcAAAD1AgAAAAA=&#10;" filled="f" stroked="f">
                     <v:textbox inset="2.53958mm,2.53958mm,2.53958mm,2.53958mm">
                       <w:txbxContent>
                         <w:p>
@@ -1900,8 +1920,8 @@
                       </w:txbxContent>
                     </v:textbox>
                   </v:rect>
-                  <v:group id="Group 3" o:spid="_x0000_s1029" style="position:absolute;left:23741;top:27444;width:59436;height:20711" coordorigin="1238,10742" coordsize="64862,22478" o:gfxdata="UEsDBBQABgAIAAAAIQCi+E9TBAEAAOwBAAATAAAAW0NvbnRlbnRfVHlwZXNdLnhtbJSRy07DMBBF&#10;90j8g+UtShxYIISadEGAHSAoHzCyJ4lFYlseN7R/z7iPDaJIXdpzz5wre7HcTKOYMZL1rpbXZSUF&#10;Ou2NdX0tP1dPxZ0UlMAZGL3DWm6R5LK5vFistgFJMO2olkNK4V4p0gNOQKUP6HjS+ThB4mPsVQD9&#10;BT2qm6q6Vdq7hC4VKe+QzaLFDtZjEo8bvt43iTiSFA/7YHbVEkIYrYbETdXszC9LcTCUTO4yNNhA&#10;V1xDqj8NeXJacOBe+WmiNSjeIKYXmLiGMpFUH/060AABOVj+vyp3najwXWc1lm2k5wx/ZPhY75TG&#10;+G8XcT5X0DL2jvNxu9r9VfMDAAD//wMAUEsDBBQABgAIAAAAIQBsBtX+2AAAAJkBAAALAAAAX3Jl&#10;bHMvLnJlbHOkkMFKAzEQhu+C7xDm7mbbg4g025vQa63gNSSz2eAmE2biat/eWBBc6c3jzM9838/s&#10;9p9pVguyRMoGNl0PCrMjH3Mw8HJ6unsAJdVmb2fKaOCMAvvh9mZ3xNnWdiRTLKIaJYuBqdbyqLW4&#10;CZOVjgrmlozEydY2ctDFujcbUG/7/l7zbwYMK6Y6eAN88FtQp3Np5j/sFB2T0Fg7R0nTOEZ3jao9&#10;feQjLo1iOWA14FkuS8ala+VAX/du/ukNTO/lebIFX5tkZb9E8h01/08HvXro8AUAAP//AwBQSwME&#10;FAAGAAgAAAAhADMvBZ5BAAAAOQAAABUAAABkcnMvZ3JvdXBzaGFwZXhtbC54bWyysa/IzVEoSy0q&#10;zszPs1Uy1DNQUkjNS85PycxLt1UKDXHTtVBSKC5JzEtJzMnPS7VVqkwtVrK34+UCAAAA//8DAFBL&#10;AwQUAAYACAAAACEA3Xy+x8MAAADaAAAADwAAAGRycy9kb3ducmV2LnhtbESPQYvCMBSE78L+h/AE&#10;b5pWUaQaRWRdPMiCVVj29miebbF5KU22rf/eLAgeh5n5hllve1OJlhpXWlYQTyIQxJnVJecKrpfD&#10;eAnCeWSNlWVS8CAH283HYI2Jth2fqU19LgKEXYIKCu/rREqXFWTQTWxNHLybbQz6IJtc6ga7ADeV&#10;nEbRQhosOSwUWNO+oOye/hkFXx12u1n82Z7ut/3j9zL//jnFpNRo2O9WIDz1/h1+tY9awQz+r4Qb&#10;IDdPAAAA//8DAFBLAQItABQABgAIAAAAIQCi+E9TBAEAAOwBAAATAAAAAAAAAAAAAAAAAAAAAABb&#10;Q29udGVudF9UeXBlc10ueG1sUEsBAi0AFAAGAAgAAAAhAGwG1f7YAAAAmQEAAAsAAAAAAAAAAAAA&#10;AAAANQEAAF9yZWxzLy5yZWxzUEsBAi0AFAAGAAgAAAAhADMvBZ5BAAAAOQAAABUAAAAAAAAAAAAA&#10;AAAANgIAAGRycy9ncm91cHNoYXBleG1sLnhtbFBLAQItABQABgAIAAAAIQDdfL7HwwAAANoAAAAP&#10;AAAAAAAAAAAAAAAAAKoCAABkcnMvZG93bnJldi54bWxQSwUGAAAAAAQABAD6AAAAmgMAAAAA&#10;">
-                    <v:rect id="Rectangle 4" o:spid="_x0000_s1030" style="position:absolute;left:1238;top:10742;width:64862;height:22478;visibility:visible;mso-wrap-style:square;v-text-anchor:middle" o:gfxdata="UEsDBBQABgAIAAAAIQDw94q7/QAAAOIBAAATAAAAW0NvbnRlbnRfVHlwZXNdLnhtbJSRzUrEMBDH&#10;74LvEOYqbaoHEWm6B6tHFV0fYEimbdg2CZlYd9/edD8u4goeZ+b/8SOpV9tpFDNFtt4puC4rEOS0&#10;N9b1Cj7WT8UdCE7oDI7ekYIdMayay4t6vQvEIrsdKxhSCvdSsh5oQi59IJcvnY8TpjzGXgbUG+xJ&#10;3lTVrdTeJXKpSEsGNHVLHX6OSTxu8/pAEmlkEA8H4dKlAEMYrcaUSeXszI+W4thQZudew4MNfJUx&#10;QP7asFzOFxx9L/lpojUkXjGmZ5wyhjSRJQ8YKGvKv1MWzIkL33VWU9lGfl98J6hz4cZ/uUjzf7Pb&#10;bHuj+ZQu9z/UfAMAAP//AwBQSwMEFAAGAAgAAAAhADHdX2HSAAAAjwEAAAsAAABfcmVscy8ucmVs&#10;c6SQwWrDMAyG74O9g9G9cdpDGaNOb4VeSwe7CltJTGPLWCZt376mMFhGbzvqF/o+8e/2tzCpmbJ4&#10;jgbWTQuKomXn42Dg63xYfYCSgtHhxJEM3Elg372/7U40YalHMvokqlKiGBhLSZ9aix0poDScKNZN&#10;zzlgqWMedEJ7wYH0pm23Ov9mQLdgqqMzkI9uA+p8T9X8hx28zSzcl8Zy0Nz33r6iasfXeKK5UjAP&#10;VAy4LM8w09zU50C/9q7/6ZURE31X/kL8TKv1x6wXNXYPAAAA//8DAFBLAwQUAAYACAAAACEAMy8F&#10;nkEAAAA5AAAAEAAAAGRycy9zaGFwZXhtbC54bWyysa/IzVEoSy0qzszPs1Uy1DNQUkjNS85PycxL&#10;t1UKDXHTtVBSKC5JzEtJzMnPS7VVqkwtVrK34+UCAAAA//8DAFBLAwQUAAYACAAAACEAJCapmsIA&#10;AADaAAAADwAAAGRycy9kb3ducmV2LnhtbESP0WrCQBRE3wX/YbkF33TTIGJTN6EWhdYnm/QDbrO3&#10;2dDs3TS7avr3XUHwcZiZM8ymGG0nzjT41rGCx0UCgrh2uuVGwWe1n69B+ICssXNMCv7IQ5FPJxvM&#10;tLvwB53L0IgIYZ+hAhNCn0npa0MW/cL1xNH7doPFEOXQSD3gJcJtJ9MkWUmLLccFgz29Gqp/ypNV&#10;cFw6Snep35aNfTLjV3V4/8WVUrOH8eUZRKAx3MO39ptWsITrlXgDZP4PAAD//wMAUEsBAi0AFAAG&#10;AAgAAAAhAPD3irv9AAAA4gEAABMAAAAAAAAAAAAAAAAAAAAAAFtDb250ZW50X1R5cGVzXS54bWxQ&#10;SwECLQAUAAYACAAAACEAMd1fYdIAAACPAQAACwAAAAAAAAAAAAAAAAAuAQAAX3JlbHMvLnJlbHNQ&#10;SwECLQAUAAYACAAAACEAMy8FnkEAAAA5AAAAEAAAAAAAAAAAAAAAAAApAgAAZHJzL3NoYXBleG1s&#10;LnhtbFBLAQItABQABgAIAAAAIQAkJqmawgAAANoAAAAPAAAAAAAAAAAAAAAAAJgCAABkcnMvZG93&#10;bnJldi54bWxQSwUGAAAAAAQABAD1AAAAhwMAAAAA&#10;" filled="f" stroked="f">
+                  <v:group id="Group 3" o:spid="_x0000_s1029" style="position:absolute;left:23741;top:27444;width:59436;height:20711" coordorigin="1238,10742" coordsize="64862,22478" o:gfxdata="UEsDBBQABgAIAAAAIQDb4fbL7gAAAIUBAAATAAAAW0NvbnRlbnRfVHlwZXNdLnhtbHyQz07DMAyH&#10;70i8Q+QralM4IITa7kDhCAiNB7ASt43WOlEcyvb2pNu4IODoPz9/n1xv9vOkForiPDdwXVagiI23&#10;jocG3rdPxR0oScgWJ8/UwIEENu3lRb09BBKV0ywNjCmFe63FjDSjlD4Q50nv44wpl3HQAc0OB9I3&#10;VXWrjedEnIq03oC27qjHjympx31un0wiTQLq4bS4shrAECZnMGVTvbD9QSnOhDInjzsyuiBXWQP0&#10;r4R18jfgnHvJr4nOknrFmJ5xzhraRtHWf3Kkpfz/yGo5S+H73hkquyhdjr3R8m2lj09svwAAAP//&#10;AwBQSwMEFAAGAAgAAAAhAFr0LFu/AAAAFQEAAAsAAABfcmVscy8ucmVsc2zPwWrDMAwG4Ptg72B0&#10;X5TuUMaI01uh19I+gLGVxCy2jGSy9e1nemrHjpL4P0nD4SetZiPRyNnCruvBUPYcYp4tXC/Htw8w&#10;Wl0ObuVMFm6kcBhfX4Yzra62kC6xqGlKVgtLreUTUf1CyWnHhXKbTCzJ1VbKjMX5LzcTvvf9HuXR&#10;gPHJNKdgQU5hB+ZyK23zHztFL6w81c5zQp6m6P9TMfB3PtPWFCczVQtB9N4U2rp2HOA44NMz4y8A&#10;AAD//wMAUEsDBBQABgAIAAAAIQDdfL7HwwAAANoAAAAPAAAAZHJzL2Rvd25yZXYueG1sRI9Bi8Iw&#10;FITvwv6H8ARvmlZRpBpFZF08yIJVWPb2aJ5tsXkpTbat/94sCB6HmfmGWW97U4mWGldaVhBPIhDE&#10;mdUl5wqul8N4CcJ5ZI2VZVLwIAfbzcdgjYm2HZ+pTX0uAoRdggoK7+tESpcVZNBNbE0cvJttDPog&#10;m1zqBrsAN5WcRtFCGiw5LBRY076g7J7+GQVfHXa7WfzZnu63/eP3Mv/+OcWk1GjY71YgPPX+HX61&#10;j1rBDP6vhBsgN08AAAD//wMAUEsBAi0AFAAGAAgAAAAhANvh9svuAAAAhQEAABMAAAAAAAAAAAAA&#10;AAAAAAAAAFtDb250ZW50X1R5cGVzXS54bWxQSwECLQAUAAYACAAAACEAWvQsW78AAAAVAQAACwAA&#10;AAAAAAAAAAAAAAAfAQAAX3JlbHMvLnJlbHNQSwECLQAUAAYACAAAACEA3Xy+x8MAAADaAAAADwAA&#10;AAAAAAAAAAAAAAAHAgAAZHJzL2Rvd25yZXYueG1sUEsFBgAAAAADAAMAtwAAAPcCAAAAAA==&#10;">
+                    <v:rect id="Rectangle 4" o:spid="_x0000_s1030" style="position:absolute;left:1238;top:10742;width:64862;height:22478;visibility:visible;mso-wrap-style:square;v-text-anchor:middle" o:gfxdata="UEsDBBQABgAIAAAAIQDb4fbL7gAAAIUBAAATAAAAW0NvbnRlbnRfVHlwZXNdLnhtbHyQz07DMAyH&#10;70i8Q+QralM4IITa7kDhCAiNB7ASt43WOlEcyvb2pNu4IODoPz9/n1xv9vOkForiPDdwXVagiI23&#10;jocG3rdPxR0oScgWJ8/UwIEENu3lRb09BBKV0ywNjCmFe63FjDSjlD4Q50nv44wpl3HQAc0OB9I3&#10;VXWrjedEnIq03oC27qjHjympx31un0wiTQLq4bS4shrAECZnMGVTvbD9QSnOhDInjzsyuiBXWQP0&#10;r4R18jfgnHvJr4nOknrFmJ5xzhraRtHWf3Kkpfz/yGo5S+H73hkquyhdjr3R8m2lj09svwAAAP//&#10;AwBQSwMEFAAGAAgAAAAhAFr0LFu/AAAAFQEAAAsAAABfcmVscy8ucmVsc2zPwWrDMAwG4Ptg72B0&#10;X5TuUMaI01uh19I+gLGVxCy2jGSy9e1nemrHjpL4P0nD4SetZiPRyNnCruvBUPYcYp4tXC/Htw8w&#10;Wl0ObuVMFm6kcBhfX4Yzra62kC6xqGlKVgtLreUTUf1CyWnHhXKbTCzJ1VbKjMX5LzcTvvf9HuXR&#10;gPHJNKdgQU5hB+ZyK23zHztFL6w81c5zQp6m6P9TMfB3PtPWFCczVQtB9N4U2rp2HOA44NMz4y8A&#10;AAD//wMAUEsDBBQABgAIAAAAIQAkJqmawgAAANoAAAAPAAAAZHJzL2Rvd25yZXYueG1sRI/RasJA&#10;FETfBf9huQXfdNMgYlM3oRaF1ieb9ANus7fZ0OzdNLtq+vddQfBxmJkzzKYYbSfONPjWsYLHRQKC&#10;uHa65UbBZ7Wfr0H4gKyxc0wK/shDkU8nG8y0u/AHncvQiAhhn6ECE0KfSelrQxb9wvXE0ft2g8UQ&#10;5dBIPeAlwm0n0yRZSYstxwWDPb0aqn/Kk1VwXDpKd6nflo19MuNXdXj/xZVSs4fx5RlEoDHcw7f2&#10;m1awhOuVeANk/g8AAP//AwBQSwECLQAUAAYACAAAACEA2+H2y+4AAACFAQAAEwAAAAAAAAAAAAAA&#10;AAAAAAAAW0NvbnRlbnRfVHlwZXNdLnhtbFBLAQItABQABgAIAAAAIQBa9CxbvwAAABUBAAALAAAA&#10;AAAAAAAAAAAAAB8BAABfcmVscy8ucmVsc1BLAQItABQABgAIAAAAIQAkJqmawgAAANoAAAAPAAAA&#10;AAAAAAAAAAAAAAcCAABkcnMvZG93bnJldi54bWxQSwUGAAAAAAMAAwC3AAAA9gIAAAAA&#10;" filled="f" stroked="f">
                       <v:textbox inset="2.53958mm,2.53958mm,2.53958mm,2.53958mm">
                         <w:txbxContent>
                           <w:p>
@@ -1913,7 +1933,7 @@
                         </w:txbxContent>
                       </v:textbox>
                     </v:rect>
-                    <v:rect id="Rectangle 5" o:spid="_x0000_s1031" style="position:absolute;left:26764;top:10742;width:15051;height:6762;visibility:visible;mso-wrap-style:square;v-text-anchor:middle" o:gfxdata="UEsDBBQABgAIAAAAIQDw94q7/QAAAOIBAAATAAAAW0NvbnRlbnRfVHlwZXNdLnhtbJSRzUrEMBDH&#10;74LvEOYqbaoHEWm6B6tHFV0fYEimbdg2CZlYd9/edD8u4goeZ+b/8SOpV9tpFDNFtt4puC4rEOS0&#10;N9b1Cj7WT8UdCE7oDI7ekYIdMayay4t6vQvEIrsdKxhSCvdSsh5oQi59IJcvnY8TpjzGXgbUG+xJ&#10;3lTVrdTeJXKpSEsGNHVLHX6OSTxu8/pAEmlkEA8H4dKlAEMYrcaUSeXszI+W4thQZudew4MNfJUx&#10;QP7asFzOFxx9L/lpojUkXjGmZ5wyhjSRJQ8YKGvKv1MWzIkL33VWU9lGfl98J6hz4cZ/uUjzf7Pb&#10;bHuj+ZQu9z/UfAMAAP//AwBQSwMEFAAGAAgAAAAhADHdX2HSAAAAjwEAAAsAAABfcmVscy8ucmVs&#10;c6SQwWrDMAyG74O9g9G9cdpDGaNOb4VeSwe7CltJTGPLWCZt376mMFhGbzvqF/o+8e/2tzCpmbJ4&#10;jgbWTQuKomXn42Dg63xYfYCSgtHhxJEM3Elg372/7U40YalHMvokqlKiGBhLSZ9aix0poDScKNZN&#10;zzlgqWMedEJ7wYH0pm23Ov9mQLdgqqMzkI9uA+p8T9X8hx28zSzcl8Zy0Nz33r6iasfXeKK5UjAP&#10;VAy4LM8w09zU50C/9q7/6ZURE31X/kL8TKv1x6wXNXYPAAAA//8DAFBLAwQUAAYACAAAACEAMy8F&#10;nkEAAAA5AAAAEAAAAGRycy9zaGFwZXhtbC54bWyysa/IzVEoSy0qzszPs1Uy1DNQUkjNS85PycxL&#10;t1UKDXHTtVBSKC5JzEtJzMnPS7VVqkwtVrK34+UCAAAA//8DAFBLAwQUAAYACAAAACEAmFnvJsIA&#10;AADaAAAADwAAAGRycy9kb3ducmV2LnhtbESPQWsCMRSE74X+h/AKvYhmW6zoahRdEMSetL14e2ye&#10;m6WblyWJ6/rvjSD0OMzMN8xi1dtGdORD7VjBxygDQVw6XXOl4PdnO5yCCBFZY+OYFNwowGr5+rLA&#10;XLsrH6g7xkokCIccFZgY21zKUBqyGEauJU7e2XmLMUlfSe3xmuC2kZ9ZNpEWa04LBlsqDJV/x4tV&#10;4E3RIg4KM6u/q+606ceD9d4p9f7Wr+cgIvXxP/xs77SCL3hcSTdALu8AAAD//wMAUEsBAi0AFAAG&#10;AAgAAAAhAPD3irv9AAAA4gEAABMAAAAAAAAAAAAAAAAAAAAAAFtDb250ZW50X1R5cGVzXS54bWxQ&#10;SwECLQAUAAYACAAAACEAMd1fYdIAAACPAQAACwAAAAAAAAAAAAAAAAAuAQAAX3JlbHMvLnJlbHNQ&#10;SwECLQAUAAYACAAAACEAMy8FnkEAAAA5AAAAEAAAAAAAAAAAAAAAAAApAgAAZHJzL3NoYXBleG1s&#10;LnhtbFBLAQItABQABgAIAAAAIQCYWe8mwgAAANoAAAAPAAAAAAAAAAAAAAAAAJgCAABkcnMvZG93&#10;bnJldi54bWxQSwUGAAAAAAQABAD1AAAAhwMAAAAA&#10;" fillcolor="#cfe2f3">
+                    <v:rect id="Rectangle 5" o:spid="_x0000_s1031" style="position:absolute;left:26764;top:10742;width:15051;height:6762;visibility:visible;mso-wrap-style:square;v-text-anchor:middle" o:gfxdata="UEsDBBQABgAIAAAAIQDb4fbL7gAAAIUBAAATAAAAW0NvbnRlbnRfVHlwZXNdLnhtbHyQz07DMAyH&#10;70i8Q+QralM4IITa7kDhCAiNB7ASt43WOlEcyvb2pNu4IODoPz9/n1xv9vOkForiPDdwXVagiI23&#10;jocG3rdPxR0oScgWJ8/UwIEENu3lRb09BBKV0ywNjCmFe63FjDSjlD4Q50nv44wpl3HQAc0OB9I3&#10;VXWrjedEnIq03oC27qjHjympx31un0wiTQLq4bS4shrAECZnMGVTvbD9QSnOhDInjzsyuiBXWQP0&#10;r4R18jfgnHvJr4nOknrFmJ5xzhraRtHWf3Kkpfz/yGo5S+H73hkquyhdjr3R8m2lj09svwAAAP//&#10;AwBQSwMEFAAGAAgAAAAhAFr0LFu/AAAAFQEAAAsAAABfcmVscy8ucmVsc2zPwWrDMAwG4Ptg72B0&#10;X5TuUMaI01uh19I+gLGVxCy2jGSy9e1nemrHjpL4P0nD4SetZiPRyNnCruvBUPYcYp4tXC/Htw8w&#10;Wl0ObuVMFm6kcBhfX4Yzra62kC6xqGlKVgtLreUTUf1CyWnHhXKbTCzJ1VbKjMX5LzcTvvf9HuXR&#10;gPHJNKdgQU5hB+ZyK23zHztFL6w81c5zQp6m6P9TMfB3PtPWFCczVQtB9N4U2rp2HOA44NMz4y8A&#10;AAD//wMAUEsDBBQABgAIAAAAIQCYWe8mwgAAANoAAAAPAAAAZHJzL2Rvd25yZXYueG1sRI9BawIx&#10;FITvhf6H8Aq9iGZbrOhqFF0QxJ60vXh7bJ6bpZuXJYnr+u+NIPQ4zMw3zGLV20Z05EPtWMHHKANB&#10;XDpdc6Xg92c7nIIIEVlj45gU3CjAavn6ssBcuysfqDvGSiQIhxwVmBjbXMpQGrIYRq4lTt7ZeYsx&#10;SV9J7fGa4LaRn1k2kRZrTgsGWyoMlX/Hi1XgTdEiDgozq7+r7rTpx4P13in1/tav5yAi9fE//Gzv&#10;tIIveFxJN0Au7wAAAP//AwBQSwECLQAUAAYACAAAACEA2+H2y+4AAACFAQAAEwAAAAAAAAAAAAAA&#10;AAAAAAAAW0NvbnRlbnRfVHlwZXNdLnhtbFBLAQItABQABgAIAAAAIQBa9CxbvwAAABUBAAALAAAA&#10;AAAAAAAAAAAAAB8BAABfcmVscy8ucmVsc1BLAQItABQABgAIAAAAIQCYWe8mwgAAANoAAAAPAAAA&#10;AAAAAAAAAAAAAAcCAABkcnMvZG93bnJldi54bWxQSwUGAAAAAAMAAwC3AAAA9gIAAAAA&#10;" fillcolor="#cfe2f3">
                       <v:stroke joinstyle="round"/>
                       <v:textbox inset="2.53958mm,2.53958mm,2.53958mm,2.53958mm">
                         <w:txbxContent>
@@ -1932,7 +1952,7 @@
                         </w:txbxContent>
                       </v:textbox>
                     </v:rect>
-                    <v:rect id="Rectangle 6" o:spid="_x0000_s1032" style="position:absolute;left:1238;top:25696;width:15051;height:7524;visibility:visible;mso-wrap-style:square;v-text-anchor:middle" o:gfxdata="UEsDBBQABgAIAAAAIQDw94q7/QAAAOIBAAATAAAAW0NvbnRlbnRfVHlwZXNdLnhtbJSRzUrEMBDH&#10;74LvEOYqbaoHEWm6B6tHFV0fYEimbdg2CZlYd9/edD8u4goeZ+b/8SOpV9tpFDNFtt4puC4rEOS0&#10;N9b1Cj7WT8UdCE7oDI7ekYIdMayay4t6vQvEIrsdKxhSCvdSsh5oQi59IJcvnY8TpjzGXgbUG+xJ&#10;3lTVrdTeJXKpSEsGNHVLHX6OSTxu8/pAEmlkEA8H4dKlAEMYrcaUSeXszI+W4thQZudew4MNfJUx&#10;QP7asFzOFxx9L/lpojUkXjGmZ5wyhjSRJQ8YKGvKv1MWzIkL33VWU9lGfl98J6hz4cZ/uUjzf7Pb&#10;bHuj+ZQu9z/UfAMAAP//AwBQSwMEFAAGAAgAAAAhADHdX2HSAAAAjwEAAAsAAABfcmVscy8ucmVs&#10;c6SQwWrDMAyG74O9g9G9cdpDGaNOb4VeSwe7CltJTGPLWCZt376mMFhGbzvqF/o+8e/2tzCpmbJ4&#10;jgbWTQuKomXn42Dg63xYfYCSgtHhxJEM3Elg372/7U40YalHMvokqlKiGBhLSZ9aix0poDScKNZN&#10;zzlgqWMedEJ7wYH0pm23Ov9mQLdgqqMzkI9uA+p8T9X8hx28zSzcl8Zy0Nz33r6iasfXeKK5UjAP&#10;VAy4LM8w09zU50C/9q7/6ZURE31X/kL8TKv1x6wXNXYPAAAA//8DAFBLAwQUAAYACAAAACEAMy8F&#10;nkEAAAA5AAAAEAAAAGRycy9zaGFwZXhtbC54bWyysa/IzVEoSy0qzszPs1Uy1DNQUkjNS85PycxL&#10;t1UKDXHTtVBSKC5JzEtJzMnPS7VVqkwtVrK34+UCAAAA//8DAFBLAwQUAAYACAAAACEAaItxUcIA&#10;AADaAAAADwAAAGRycy9kb3ducmV2LnhtbESPQWsCMRSE70L/Q3hCL6LZFhFdjWIXCmJPrr309tg8&#10;N4ublyVJ1+2/N4LQ4zAz3zCb3WBb0ZMPjWMFb7MMBHHldMO1gu/z53QJIkRkja1jUvBHAXbbl9EG&#10;c+1ufKK+jLVIEA45KjAxdrmUoTJkMcxcR5y8i/MWY5K+ltrjLcFtK9+zbCEtNpwWDHZUGKqu5a9V&#10;4E3RIU4Ks2q+6v7nY5hP9ken1Ot42K9BRBrif/jZPmgFC3hcSTdAbu8AAAD//wMAUEsBAi0AFAAG&#10;AAgAAAAhAPD3irv9AAAA4gEAABMAAAAAAAAAAAAAAAAAAAAAAFtDb250ZW50X1R5cGVzXS54bWxQ&#10;SwECLQAUAAYACAAAACEAMd1fYdIAAACPAQAACwAAAAAAAAAAAAAAAAAuAQAAX3JlbHMvLnJlbHNQ&#10;SwECLQAUAAYACAAAACEAMy8FnkEAAAA5AAAAEAAAAAAAAAAAAAAAAAApAgAAZHJzL3NoYXBleG1s&#10;LnhtbFBLAQItABQABgAIAAAAIQBoi3FRwgAAANoAAAAPAAAAAAAAAAAAAAAAAJgCAABkcnMvZG93&#10;bnJldi54bWxQSwUGAAAAAAQABAD1AAAAhwMAAAAA&#10;" fillcolor="#cfe2f3">
+                    <v:rect id="Rectangle 6" o:spid="_x0000_s1032" style="position:absolute;left:1238;top:25696;width:15051;height:7524;visibility:visible;mso-wrap-style:square;v-text-anchor:middle" o:gfxdata="UEsDBBQABgAIAAAAIQDb4fbL7gAAAIUBAAATAAAAW0NvbnRlbnRfVHlwZXNdLnhtbHyQz07DMAyH&#10;70i8Q+QralM4IITa7kDhCAiNB7ASt43WOlEcyvb2pNu4IODoPz9/n1xv9vOkForiPDdwXVagiI23&#10;jocG3rdPxR0oScgWJ8/UwIEENu3lRb09BBKV0ywNjCmFe63FjDSjlD4Q50nv44wpl3HQAc0OB9I3&#10;VXWrjedEnIq03oC27qjHjympx31un0wiTQLq4bS4shrAECZnMGVTvbD9QSnOhDInjzsyuiBXWQP0&#10;r4R18jfgnHvJr4nOknrFmJ5xzhraRtHWf3Kkpfz/yGo5S+H73hkquyhdjr3R8m2lj09svwAAAP//&#10;AwBQSwMEFAAGAAgAAAAhAFr0LFu/AAAAFQEAAAsAAABfcmVscy8ucmVsc2zPwWrDMAwG4Ptg72B0&#10;X5TuUMaI01uh19I+gLGVxCy2jGSy9e1nemrHjpL4P0nD4SetZiPRyNnCruvBUPYcYp4tXC/Htw8w&#10;Wl0ObuVMFm6kcBhfX4Yzra62kC6xqGlKVgtLreUTUf1CyWnHhXKbTCzJ1VbKjMX5LzcTvvf9HuXR&#10;gPHJNKdgQU5hB+ZyK23zHztFL6w81c5zQp6m6P9TMfB3PtPWFCczVQtB9N4U2rp2HOA44NMz4y8A&#10;AAD//wMAUEsDBBQABgAIAAAAIQBoi3FRwgAAANoAAAAPAAAAZHJzL2Rvd25yZXYueG1sRI9BawIx&#10;FITvQv9DeEIvotkWEV2NYhcKYk+uvfT22Dw3i5uXJUnX7b83gtDjMDPfMJvdYFvRkw+NYwVvswwE&#10;ceV0w7WC7/PndAkiRGSNrWNS8EcBdtuX0QZz7W58or6MtUgQDjkqMDF2uZShMmQxzFxHnLyL8xZj&#10;kr6W2uMtwW0r37NsIS02nBYMdlQYqq7lr1XgTdEhTgqzar7q/udjmE/2R6fU63jYr0FEGuJ/+Nk+&#10;aAULeFxJN0Bu7wAAAP//AwBQSwECLQAUAAYACAAAACEA2+H2y+4AAACFAQAAEwAAAAAAAAAAAAAA&#10;AAAAAAAAW0NvbnRlbnRfVHlwZXNdLnhtbFBLAQItABQABgAIAAAAIQBa9CxbvwAAABUBAAALAAAA&#10;AAAAAAAAAAAAAB8BAABfcmVscy8ucmVsc1BLAQItABQABgAIAAAAIQBoi3FRwgAAANoAAAAPAAAA&#10;AAAAAAAAAAAAAAcCAABkcnMvZG93bnJldi54bWxQSwUGAAAAAAMAAwC3AAAA9gIAAAAA&#10;" fillcolor="#cfe2f3">
                       <v:stroke joinstyle="round"/>
                       <v:textbox inset="2.53958mm,2.53958mm,2.53958mm,2.53958mm">
                         <w:txbxContent>
@@ -1951,7 +1971,7 @@
                         </w:txbxContent>
                       </v:textbox>
                     </v:rect>
-                    <v:rect id="Rectangle 7" o:spid="_x0000_s1033" style="position:absolute;left:17145;top:25696;width:15524;height:7524;visibility:visible;mso-wrap-style:square;v-text-anchor:middle" o:gfxdata="UEsDBBQABgAIAAAAIQDw94q7/QAAAOIBAAATAAAAW0NvbnRlbnRfVHlwZXNdLnhtbJSRzUrEMBDH&#10;74LvEOYqbaoHEWm6B6tHFV0fYEimbdg2CZlYd9/edD8u4goeZ+b/8SOpV9tpFDNFtt4puC4rEOS0&#10;N9b1Cj7WT8UdCE7oDI7ekYIdMayay4t6vQvEIrsdKxhSCvdSsh5oQi59IJcvnY8TpjzGXgbUG+xJ&#10;3lTVrdTeJXKpSEsGNHVLHX6OSTxu8/pAEmlkEA8H4dKlAEMYrcaUSeXszI+W4thQZudew4MNfJUx&#10;QP7asFzOFxx9L/lpojUkXjGmZ5wyhjSRJQ8YKGvKv1MWzIkL33VWU9lGfl98J6hz4cZ/uUjzf7Pb&#10;bHuj+ZQu9z/UfAMAAP//AwBQSwMEFAAGAAgAAAAhADHdX2HSAAAAjwEAAAsAAABfcmVscy8ucmVs&#10;c6SQwWrDMAyG74O9g9G9cdpDGaNOb4VeSwe7CltJTGPLWCZt376mMFhGbzvqF/o+8e/2tzCpmbJ4&#10;jgbWTQuKomXn42Dg63xYfYCSgtHhxJEM3Elg372/7U40YalHMvokqlKiGBhLSZ9aix0poDScKNZN&#10;zzlgqWMedEJ7wYH0pm23Ov9mQLdgqqMzkI9uA+p8T9X8hx28zSzcl8Zy0Nz33r6iasfXeKK5UjAP&#10;VAy4LM8w09zU50C/9q7/6ZURE31X/kL8TKv1x6wXNXYPAAAA//8DAFBLAwQUAAYACAAAACEAMy8F&#10;nkEAAAA5AAAAEAAAAGRycy9zaGFwZXhtbC54bWyysa/IzVEoSy0qzszPs1Uy1DNQUkjNS85PycxL&#10;t1UKDXHTtVBSKC5JzEtJzMnPS7VVqkwtVrK34+UCAAAA//8DAFBLAwQUAAYACAAAACEAB8fUysIA&#10;AADaAAAADwAAAGRycy9kb3ducmV2LnhtbESPQWsCMRSE74X+h/AKvYhmW6TqahRdEMSetL14e2ye&#10;m6WblyWJ6/rvjSD0OMzMN8xi1dtGdORD7VjBxygDQVw6XXOl4PdnO5yCCBFZY+OYFNwowGr5+rLA&#10;XLsrH6g7xkokCIccFZgY21zKUBqyGEauJU7e2XmLMUlfSe3xmuC2kZ9Z9iUt1pwWDLZUGCr/jher&#10;wJuiRRwUZlZ/V91p048H671T6v2tX89BROrjf/jZ3mkFE3hcSTdALu8AAAD//wMAUEsBAi0AFAAG&#10;AAgAAAAhAPD3irv9AAAA4gEAABMAAAAAAAAAAAAAAAAAAAAAAFtDb250ZW50X1R5cGVzXS54bWxQ&#10;SwECLQAUAAYACAAAACEAMd1fYdIAAACPAQAACwAAAAAAAAAAAAAAAAAuAQAAX3JlbHMvLnJlbHNQ&#10;SwECLQAUAAYACAAAACEAMy8FnkEAAAA5AAAAEAAAAAAAAAAAAAAAAAApAgAAZHJzL3NoYXBleG1s&#10;LnhtbFBLAQItABQABgAIAAAAIQAHx9TKwgAAANoAAAAPAAAAAAAAAAAAAAAAAJgCAABkcnMvZG93&#10;bnJldi54bWxQSwUGAAAAAAQABAD1AAAAhwMAAAAA&#10;" fillcolor="#cfe2f3">
+                    <v:rect id="Rectangle 7" o:spid="_x0000_s1033" style="position:absolute;left:17145;top:25696;width:15524;height:7524;visibility:visible;mso-wrap-style:square;v-text-anchor:middle" o:gfxdata="UEsDBBQABgAIAAAAIQDb4fbL7gAAAIUBAAATAAAAW0NvbnRlbnRfVHlwZXNdLnhtbHyQz07DMAyH&#10;70i8Q+QralM4IITa7kDhCAiNB7ASt43WOlEcyvb2pNu4IODoPz9/n1xv9vOkForiPDdwXVagiI23&#10;jocG3rdPxR0oScgWJ8/UwIEENu3lRb09BBKV0ywNjCmFe63FjDSjlD4Q50nv44wpl3HQAc0OB9I3&#10;VXWrjedEnIq03oC27qjHjympx31un0wiTQLq4bS4shrAECZnMGVTvbD9QSnOhDInjzsyuiBXWQP0&#10;r4R18jfgnHvJr4nOknrFmJ5xzhraRtHWf3Kkpfz/yGo5S+H73hkquyhdjr3R8m2lj09svwAAAP//&#10;AwBQSwMEFAAGAAgAAAAhAFr0LFu/AAAAFQEAAAsAAABfcmVscy8ucmVsc2zPwWrDMAwG4Ptg72B0&#10;X5TuUMaI01uh19I+gLGVxCy2jGSy9e1nemrHjpL4P0nD4SetZiPRyNnCruvBUPYcYp4tXC/Htw8w&#10;Wl0ObuVMFm6kcBhfX4Yzra62kC6xqGlKVgtLreUTUf1CyWnHhXKbTCzJ1VbKjMX5LzcTvvf9HuXR&#10;gPHJNKdgQU5hB+ZyK23zHztFL6w81c5zQp6m6P9TMfB3PtPWFCczVQtB9N4U2rp2HOA44NMz4y8A&#10;AAD//wMAUEsDBBQABgAIAAAAIQAHx9TKwgAAANoAAAAPAAAAZHJzL2Rvd25yZXYueG1sRI9BawIx&#10;FITvhf6H8Aq9iGZbpOpqFF0QxJ60vXh7bJ6bpZuXJYnr+u+NIPQ4zMw3zGLV20Z05EPtWMHHKANB&#10;XDpdc6Xg92c7nIIIEVlj45gU3CjAavn6ssBcuysfqDvGSiQIhxwVmBjbXMpQGrIYRq4lTt7ZeYsx&#10;SV9J7fGa4LaRn1n2JS3WnBYMtlQYKv+OF6vAm6JFHBRmVn9X3WnTjwfrvVPq/a1fz0FE6uN/+Nne&#10;aQUTeFxJN0Au7wAAAP//AwBQSwECLQAUAAYACAAAACEA2+H2y+4AAACFAQAAEwAAAAAAAAAAAAAA&#10;AAAAAAAAW0NvbnRlbnRfVHlwZXNdLnhtbFBLAQItABQABgAIAAAAIQBa9CxbvwAAABUBAAALAAAA&#10;AAAAAAAAAAAAAB8BAABfcmVscy8ucmVsc1BLAQItABQABgAIAAAAIQAHx9TKwgAAANoAAAAPAAAA&#10;AAAAAAAAAAAAAAcCAABkcnMvZG93bnJldi54bWxQSwUGAAAAAAMAAwC3AAAA9gIAAAAA&#10;" fillcolor="#cfe2f3">
                       <v:stroke joinstyle="round"/>
                       <v:textbox inset="2.53958mm,2.53958mm,2.53958mm,2.53958mm">
                         <w:txbxContent>
@@ -1970,7 +1990,7 @@
                         </w:txbxContent>
                       </v:textbox>
                     </v:rect>
-                    <v:rect id="Rectangle 8" o:spid="_x0000_s1034" style="position:absolute;left:33525;top:25696;width:15051;height:7524;visibility:visible;mso-wrap-style:square;v-text-anchor:middle" o:gfxdata="UEsDBBQABgAIAAAAIQDw94q7/QAAAOIBAAATAAAAW0NvbnRlbnRfVHlwZXNdLnhtbJSRzUrEMBDH&#10;74LvEOYqbaoHEWm6B6tHFV0fYEimbdg2CZlYd9/edD8u4goeZ+b/8SOpV9tpFDNFtt4puC4rEOS0&#10;N9b1Cj7WT8UdCE7oDI7ekYIdMayay4t6vQvEIrsdKxhSCvdSsh5oQi59IJcvnY8TpjzGXgbUG+xJ&#10;3lTVrdTeJXKpSEsGNHVLHX6OSTxu8/pAEmlkEA8H4dKlAEMYrcaUSeXszI+W4thQZudew4MNfJUx&#10;QP7asFzOFxx9L/lpojUkXjGmZ5wyhjSRJQ8YKGvKv1MWzIkL33VWU9lGfl98J6hz4cZ/uUjzf7Pb&#10;bHuj+ZQu9z/UfAMAAP//AwBQSwMEFAAGAAgAAAAhADHdX2HSAAAAjwEAAAsAAABfcmVscy8ucmVs&#10;c6SQwWrDMAyG74O9g9G9cdpDGaNOb4VeSwe7CltJTGPLWCZt376mMFhGbzvqF/o+8e/2tzCpmbJ4&#10;jgbWTQuKomXn42Dg63xYfYCSgtHhxJEM3Elg372/7U40YalHMvokqlKiGBhLSZ9aix0poDScKNZN&#10;zzlgqWMedEJ7wYH0pm23Ov9mQLdgqqMzkI9uA+p8T9X8hx28zSzcl8Zy0Nz33r6iasfXeKK5UjAP&#10;VAy4LM8w09zU50C/9q7/6ZURE31X/kL8TKv1x6wXNXYPAAAA//8DAFBLAwQUAAYACAAAACEAMy8F&#10;nkEAAAA5AAAAEAAAAGRycy9zaGFwZXhtbC54bWyysa/IzVEoSy0qzszPs1Uy1DNQUkjNS85PycxL&#10;t1UKDXHTtVBSKC5JzEtJzMnPS7VVqkwtVrK34+UCAAAA//8DAFBLAwQUAAYACAAAACEAdlhAuL4A&#10;AADaAAAADwAAAGRycy9kb3ducmV2LnhtbERPTYvCMBC9C/6HMMJeRFNFZK1G0YKw6EnXi7ehGZti&#10;MylJrN1/vzks7PHxvje73jaiIx9qxwpm0wwEcel0zZWC2/dx8gkiRGSNjWNS8EMBdtvhYIO5dm++&#10;UHeNlUghHHJUYGJscylDachimLqWOHEP5y3GBH0ltcd3CreNnGfZUlqsOTUYbKkwVD6vL6vAm6JF&#10;HBdmVZ+r7n7oF+P9ySn1Mer3axCR+vgv/nN/aQVpa7qSboDc/gIAAP//AwBQSwECLQAUAAYACAAA&#10;ACEA8PeKu/0AAADiAQAAEwAAAAAAAAAAAAAAAAAAAAAAW0NvbnRlbnRfVHlwZXNdLnhtbFBLAQIt&#10;ABQABgAIAAAAIQAx3V9h0gAAAI8BAAALAAAAAAAAAAAAAAAAAC4BAABfcmVscy8ucmVsc1BLAQIt&#10;ABQABgAIAAAAIQAzLwWeQQAAADkAAAAQAAAAAAAAAAAAAAAAACkCAABkcnMvc2hhcGV4bWwueG1s&#10;UEsBAi0AFAAGAAgAAAAhAHZYQLi+AAAA2gAAAA8AAAAAAAAAAAAAAAAAmAIAAGRycy9kb3ducmV2&#10;LnhtbFBLBQYAAAAABAAEAPUAAACDAwAAAAA=&#10;" fillcolor="#cfe2f3">
+                    <v:rect id="Rectangle 8" o:spid="_x0000_s1034" style="position:absolute;left:33525;top:25696;width:15051;height:7524;visibility:visible;mso-wrap-style:square;v-text-anchor:middle" o:gfxdata="UEsDBBQABgAIAAAAIQDb4fbL7gAAAIUBAAATAAAAW0NvbnRlbnRfVHlwZXNdLnhtbHyQz07DMAyH&#10;70i8Q+QralM4IITa7kDhCAiNB7ASt43WOlEcyvb2pNu4IODoPz9/n1xv9vOkForiPDdwXVagiI23&#10;jocG3rdPxR0oScgWJ8/UwIEENu3lRb09BBKV0ywNjCmFe63FjDSjlD4Q50nv44wpl3HQAc0OB9I3&#10;VXWrjedEnIq03oC27qjHjympx31un0wiTQLq4bS4shrAECZnMGVTvbD9QSnOhDInjzsyuiBXWQP0&#10;r4R18jfgnHvJr4nOknrFmJ5xzhraRtHWf3Kkpfz/yGo5S+H73hkquyhdjr3R8m2lj09svwAAAP//&#10;AwBQSwMEFAAGAAgAAAAhAFr0LFu/AAAAFQEAAAsAAABfcmVscy8ucmVsc2zPwWrDMAwG4Ptg72B0&#10;X5TuUMaI01uh19I+gLGVxCy2jGSy9e1nemrHjpL4P0nD4SetZiPRyNnCruvBUPYcYp4tXC/Htw8w&#10;Wl0ObuVMFm6kcBhfX4Yzra62kC6xqGlKVgtLreUTUf1CyWnHhXKbTCzJ1VbKjMX5LzcTvvf9HuXR&#10;gPHJNKdgQU5hB+ZyK23zHztFL6w81c5zQp6m6P9TMfB3PtPWFCczVQtB9N4U2rp2HOA44NMz4y8A&#10;AAD//wMAUEsDBBQABgAIAAAAIQB2WEC4vgAAANoAAAAPAAAAZHJzL2Rvd25yZXYueG1sRE9Ni8Iw&#10;EL0L/ocwwl5EU0VkrUbRgrDoSdeLt6EZm2IzKUms3X+/OSzs8fG+N7veNqIjH2rHCmbTDARx6XTN&#10;lYLb93HyCSJEZI2NY1LwQwF22+Fgg7l2b75Qd42VSCEcclRgYmxzKUNpyGKYupY4cQ/nLcYEfSW1&#10;x3cKt42cZ9lSWqw5NRhsqTBUPq8vq8CbokUcF2ZVn6vufugX4/3JKfUx6vdrEJH6+C/+c39pBWlr&#10;upJugNz+AgAA//8DAFBLAQItABQABgAIAAAAIQDb4fbL7gAAAIUBAAATAAAAAAAAAAAAAAAAAAAA&#10;AABbQ29udGVudF9UeXBlc10ueG1sUEsBAi0AFAAGAAgAAAAhAFr0LFu/AAAAFQEAAAsAAAAAAAAA&#10;AAAAAAAAHwEAAF9yZWxzLy5yZWxzUEsBAi0AFAAGAAgAAAAhAHZYQLi+AAAA2gAAAA8AAAAAAAAA&#10;AAAAAAAABwIAAGRycy9kb3ducmV2LnhtbFBLBQYAAAAAAwADALcAAADyAgAAAAA=&#10;" fillcolor="#cfe2f3">
                       <v:stroke joinstyle="round"/>
                       <v:textbox inset="2.53958mm,2.53958mm,2.53958mm,2.53958mm">
                         <w:txbxContent>
@@ -1989,7 +2009,7 @@
                         </w:txbxContent>
                       </v:textbox>
                     </v:rect>
-                    <v:rect id="Rectangle 10" o:spid="_x0000_s1035" style="position:absolute;left:49432;top:25696;width:16668;height:7524;visibility:visible;mso-wrap-style:square;v-text-anchor:middle" o:gfxdata="UEsDBBQABgAIAAAAIQDw94q7/QAAAOIBAAATAAAAW0NvbnRlbnRfVHlwZXNdLnhtbJSRzUrEMBDH&#10;74LvEOYqbaoHEWm6B6tHFV0fYEimbdg2CZlYd9/edD8u4goeZ+b/8SOpV9tpFDNFtt4puC4rEOS0&#10;N9b1Cj7WT8UdCE7oDI7ekYIdMayay4t6vQvEIrsdKxhSCvdSsh5oQi59IJcvnY8TpjzGXgbUG+xJ&#10;3lTVrdTeJXKpSEsGNHVLHX6OSTxu8/pAEmlkEA8H4dKlAEMYrcaUSeXszI+W4thQZudew4MNfJUx&#10;QP7asFzOFxx9L/lpojUkXjGmZ5wyhjSRJQ8YKGvKv1MWzIkL33VWU9lGfl98J6hz4cZ/uUjzf7Pb&#10;bHuj+ZQu9z/UfAMAAP//AwBQSwMEFAAGAAgAAAAhADHdX2HSAAAAjwEAAAsAAABfcmVscy8ucmVs&#10;c6SQwWrDMAyG74O9g9G9cdpDGaNOb4VeSwe7CltJTGPLWCZt376mMFhGbzvqF/o+8e/2tzCpmbJ4&#10;jgbWTQuKomXn42Dg63xYfYCSgtHhxJEM3Elg372/7U40YalHMvokqlKiGBhLSZ9aix0poDScKNZN&#10;zzlgqWMedEJ7wYH0pm23Ov9mQLdgqqMzkI9uA+p8T9X8hx28zSzcl8Zy0Nz33r6iasfXeKK5UjAP&#10;VAy4LM8w09zU50C/9q7/6ZURE31X/kL8TKv1x6wXNXYPAAAA//8DAFBLAwQUAAYACAAAACEAMy8F&#10;nkEAAAA5AAAAEAAAAGRycy9zaGFwZXhtbC54bWyysa/IzVEoSy0qzszPs1Uy1DNQUkjNS85PycxL&#10;t1UKDXHTtVBSKC5JzEtJzMnPS7VVqkwtVrK34+UCAAAA//8DAFBLAwQUAAYACAAAACEACgZwvMMA&#10;AADbAAAADwAAAGRycy9kb3ducmV2LnhtbESPQWsCMRCF7wX/Q5hCL1KzFSntahRdEIqetF68DZtx&#10;s3QzWZJ03f77zqHQ2wzvzXvfrDaj79RAMbWBDbzMClDEdbAtNwYun/vnN1ApI1vsApOBH0qwWU8e&#10;VljacOcTDefcKAnhVKIBl3Nfap1qRx7TLPTEot1C9JhljY22Ee8S7js9L4pX7bFlaXDYU+Wo/jp/&#10;ewPRVT3itHLv7bEZrrtxMd0egjFPj+N2CSrTmP/Nf9cfVvCFXn6RAfT6FwAA//8DAFBLAQItABQA&#10;BgAIAAAAIQDw94q7/QAAAOIBAAATAAAAAAAAAAAAAAAAAAAAAABbQ29udGVudF9UeXBlc10ueG1s&#10;UEsBAi0AFAAGAAgAAAAhADHdX2HSAAAAjwEAAAsAAAAAAAAAAAAAAAAALgEAAF9yZWxzLy5yZWxz&#10;UEsBAi0AFAAGAAgAAAAhADMvBZ5BAAAAOQAAABAAAAAAAAAAAAAAAAAAKQIAAGRycy9zaGFwZXht&#10;bC54bWxQSwECLQAUAAYACAAAACEACgZwvMMAAADbAAAADwAAAAAAAAAAAAAAAACYAgAAZHJzL2Rv&#10;d25yZXYueG1sUEsFBgAAAAAEAAQA9QAAAIgDAAAAAA==&#10;" fillcolor="#cfe2f3">
+                    <v:rect id="Rectangle 10" o:spid="_x0000_s1035" style="position:absolute;left:49432;top:25696;width:16668;height:7524;visibility:visible;mso-wrap-style:square;v-text-anchor:middle" o:gfxdata="UEsDBBQABgAIAAAAIQDb4fbL7gAAAIUBAAATAAAAW0NvbnRlbnRfVHlwZXNdLnhtbHyQz07DMAyH&#10;70i8Q+QralM4IITa7kDhCAiNB7ASt43WOlEcyvb2pNu4IODoPz9/n1xv9vOkForiPDdwXVagiI23&#10;jocG3rdPxR0oScgWJ8/UwIEENu3lRb09BBKV0ywNjCmFe63FjDSjlD4Q50nv44wpl3HQAc0OB9I3&#10;VXWrjedEnIq03oC27qjHjympx31un0wiTQLq4bS4shrAECZnMGVTvbD9QSnOhDInjzsyuiBXWQP0&#10;r4R18jfgnHvJr4nOknrFmJ5xzhraRtHWf3Kkpfz/yGo5S+H73hkquyhdjr3R8m2lj09svwAAAP//&#10;AwBQSwMEFAAGAAgAAAAhAFr0LFu/AAAAFQEAAAsAAABfcmVscy8ucmVsc2zPwWrDMAwG4Ptg72B0&#10;X5TuUMaI01uh19I+gLGVxCy2jGSy9e1nemrHjpL4P0nD4SetZiPRyNnCruvBUPYcYp4tXC/Htw8w&#10;Wl0ObuVMFm6kcBhfX4Yzra62kC6xqGlKVgtLreUTUf1CyWnHhXKbTCzJ1VbKjMX5LzcTvvf9HuXR&#10;gPHJNKdgQU5hB+ZyK23zHztFL6w81c5zQp6m6P9TMfB3PtPWFCczVQtB9N4U2rp2HOA44NMz4y8A&#10;AAD//wMAUEsDBBQABgAIAAAAIQAKBnC8wwAAANsAAAAPAAAAZHJzL2Rvd25yZXYueG1sRI9BawIx&#10;EIXvBf9DmEIvUrMVKe1qFF0Qip60XrwNm3GzdDNZknTd/vvOodDbDO/Ne9+sNqPv1EAxtYENvMwK&#10;UMR1sC03Bi6f++c3UCkjW+wCk4EfSrBZTx5WWNpw5xMN59woCeFUogGXc19qnWpHHtMs9MSi3UL0&#10;mGWNjbYR7xLuOz0vilftsWVpcNhT5aj+On97A9FVPeK0cu/tsRmuu3Ex3R6CMU+P43YJKtOY/81/&#10;1x9W8IVefpEB9PoXAAD//wMAUEsBAi0AFAAGAAgAAAAhANvh9svuAAAAhQEAABMAAAAAAAAAAAAA&#10;AAAAAAAAAFtDb250ZW50X1R5cGVzXS54bWxQSwECLQAUAAYACAAAACEAWvQsW78AAAAVAQAACwAA&#10;AAAAAAAAAAAAAAAfAQAAX3JlbHMvLnJlbHNQSwECLQAUAAYACAAAACEACgZwvMMAAADbAAAADwAA&#10;AAAAAAAAAAAAAAAHAgAAZHJzL2Rvd25yZXYueG1sUEsFBgAAAAADAAMAtwAAAPcCAAAAAA==&#10;" fillcolor="#cfe2f3">
                       <v:stroke joinstyle="round"/>
                       <v:textbox inset="2.53958mm,2.53958mm,2.53958mm,2.53958mm">
                         <w:txbxContent>
@@ -2012,10 +2032,10 @@
                       <v:path arrowok="t" fillok="f" o:connecttype="none"/>
                       <o:lock v:ext="edit" shapetype="t"/>
                     </v:shapetype>
-                    <v:shape id="Straight Arrow Connector 11" o:spid="_x0000_s1036" type="#_x0000_t32" style="position:absolute;left:24905;top:17504;width:9384;height:8192;flip:x;visibility:visible;mso-wrap-style:square" o:connectortype="straight" o:gfxdata="UEsDBBQABgAIAAAAIQD+JeulAAEAAOoBAAATAAAAW0NvbnRlbnRfVHlwZXNdLnhtbJSRzU7EIBDH&#10;7ya+A+FqWqoHY0zpHqwe1Zj1AQhMW2I7EAbr7ts73e5ejGviEeb/8RuoN7tpFDMk8gG1vC4rKQBt&#10;cB57Ld+3T8WdFJQNOjMGBC33QHLTXF7U230EEuxG0nLIOd4rRXaAyVAZIiBPupAmk/mYehWN/TA9&#10;qJuqulU2YAbMRV4yZFO30JnPMYvHHV+vJAlGkuJhFS5dWpoYR29NZlI1o/vRUhwbSnYeNDT4SFeM&#10;IdWvDcvkfMHR98JPk7wD8WpSfjYTYyiXaNkAweaQWFf+nbSgTlSErvMWyjYRL7V6T3DnSlz4wgTz&#10;f/Nbtr3BfEpXh59qvgEAAP//AwBQSwMEFAAGAAgAAAAhAJYFM1jUAAAAlwEAAAsAAABfcmVscy8u&#10;cmVsc6SQPWsDMQyG90L/g9He8yVDKSW+bIWsIYWuxtZ9kLNkJHNN/n1MoaVXsnWUXvQ8L9rtL2k2&#10;C4pOTA42TQsGKXCcaHDwfnp7egGjxVP0MxM6uKLCvnt82B1x9qUe6ThlNZVC6mAsJb9aq2HE5LXh&#10;jFSTniX5UkcZbPbh7Ae027Z9tvKbAd2KaQ7RgRziFszpmqv5DztNQVi5L03gZLnvp3CPaiN/0hGX&#10;SvEyYHEQRb+WgktTy4G979380xuYCENh+aiOlfwnqfbvBnb1zu4GAAD//wMAUEsDBBQABgAIAAAA&#10;IQAzLwWeQQAAADkAAAAUAAAAZHJzL2Nvbm5lY3RvcnhtbC54bWyysa/IzVEoSy0qzszPs1Uy1DNQ&#10;UkjNS85PycxLt1UKDXHTtVBSKC5JzEtJzMnPS7VVqkwtVrK34+UCAAAA//8DAFBLAwQUAAYACAAA&#10;ACEAlEGfzcEAAADbAAAADwAAAGRycy9kb3ducmV2LnhtbERPPWvDMBDdC/kP4gJZSiM7QzGulVAC&#10;gZIh0NiDx0O62qbWyZVUx/n3VaHQ7R7v86rDYkcxkw+DYwX5NgNBrJ0ZuFPQ1KenAkSIyAZHx6Tg&#10;TgEO+9VDhaVxN36n+Ro7kUI4lKigj3EqpQy6J4th6ybixH04bzEm6DtpPN5SuB3lLsuepcWBU0OP&#10;Ex170p/Xb6tgODeXZn78il4X57z1eajbUSu1WS+vLyAiLfFf/Od+M2l+Dr+/pAPk/gcAAP//AwBQ&#10;SwECLQAUAAYACAAAACEA/iXrpQABAADqAQAAEwAAAAAAAAAAAAAAAAAAAAAAW0NvbnRlbnRfVHlw&#10;ZXNdLnhtbFBLAQItABQABgAIAAAAIQCWBTNY1AAAAJcBAAALAAAAAAAAAAAAAAAAADEBAABfcmVs&#10;cy8ucmVsc1BLAQItABQABgAIAAAAIQAzLwWeQQAAADkAAAAUAAAAAAAAAAAAAAAAAC4CAABkcnMv&#10;Y29ubmVjdG9yeG1sLnhtbFBLAQItABQABgAIAAAAIQCUQZ/NwQAAANsAAAAPAAAAAAAAAAAAAAAA&#10;AKECAABkcnMvZG93bnJldi54bWxQSwUGAAAAAAQABAD5AAAAjwMAAAAA&#10;"/>
-                    <v:shape id="Straight Arrow Connector 12" o:spid="_x0000_s1037" type="#_x0000_t32" style="position:absolute;left:34290;top:17504;width:6762;height:8192;visibility:visible;mso-wrap-style:square" o:connectortype="straight" o:gfxdata="UEsDBBQABgAIAAAAIQD+JeulAAEAAOoBAAATAAAAW0NvbnRlbnRfVHlwZXNdLnhtbJSRzU7EIBDH&#10;7ya+A+FqWqoHY0zpHqwe1Zj1AQhMW2I7EAbr7ts73e5ejGviEeb/8RuoN7tpFDMk8gG1vC4rKQBt&#10;cB57Ld+3T8WdFJQNOjMGBC33QHLTXF7U230EEuxG0nLIOd4rRXaAyVAZIiBPupAmk/mYehWN/TA9&#10;qJuqulU2YAbMRV4yZFO30JnPMYvHHV+vJAlGkuJhFS5dWpoYR29NZlI1o/vRUhwbSnYeNDT4SFeM&#10;IdWvDcvkfMHR98JPk7wD8WpSfjYTYyiXaNkAweaQWFf+nbSgTlSErvMWyjYRL7V6T3DnSlz4wgTz&#10;f/Nbtr3BfEpXh59qvgEAAP//AwBQSwMEFAAGAAgAAAAhAJYFM1jUAAAAlwEAAAsAAABfcmVscy8u&#10;cmVsc6SQPWsDMQyG90L/g9He8yVDKSW+bIWsIYWuxtZ9kLNkJHNN/n1MoaVXsnWUXvQ8L9rtL2k2&#10;C4pOTA42TQsGKXCcaHDwfnp7egGjxVP0MxM6uKLCvnt82B1x9qUe6ThlNZVC6mAsJb9aq2HE5LXh&#10;jFSTniX5UkcZbPbh7Ae027Z9tvKbAd2KaQ7RgRziFszpmqv5DztNQVi5L03gZLnvp3CPaiN/0hGX&#10;SvEyYHEQRb+WgktTy4G979380xuYCENh+aiOlfwnqfbvBnb1zu4GAAD//wMAUEsDBBQABgAIAAAA&#10;IQAzLwWeQQAAADkAAAAUAAAAZHJzL2Nvbm5lY3RvcnhtbC54bWyysa/IzVEoSy0qzszPs1Uy1DNQ&#10;UkjNS85PycxLt1UKDXHTtVBSKC5JzEtJzMnPS7VVqkwtVrK34+UCAAAA//8DAFBLAwQUAAYACAAA&#10;ACEANJexUcIAAADbAAAADwAAAGRycy9kb3ducmV2LnhtbERPTWsCMRC9F/ofwhR6KZpVqJTVKGtB&#10;qAUPar2Pm3ET3EzWTdTtvzeC4G0e73Mms87V4kJtsJ4VDPoZCOLSa8uVgr/tovcFIkRkjbVnUvBP&#10;AWbT15cJ5tpfeU2XTaxECuGQowITY5NLGUpDDkPfN8SJO/jWYUywraRu8ZrCXS2HWTaSDi2nBoMN&#10;fRsqj5uzU7BaDubF3tjl7/pkV5+Loj5XHzul3t+6YgwiUhef4of7R6f5Q7j/kg6Q0xsAAAD//wMA&#10;UEsBAi0AFAAGAAgAAAAhAP4l66UAAQAA6gEAABMAAAAAAAAAAAAAAAAAAAAAAFtDb250ZW50X1R5&#10;cGVzXS54bWxQSwECLQAUAAYACAAAACEAlgUzWNQAAACXAQAACwAAAAAAAAAAAAAAAAAxAQAAX3Jl&#10;bHMvLnJlbHNQSwECLQAUAAYACAAAACEAMy8FnkEAAAA5AAAAFAAAAAAAAAAAAAAAAAAuAgAAZHJz&#10;L2Nvbm5lY3RvcnhtbC54bWxQSwECLQAUAAYACAAAACEANJexUcIAAADbAAAADwAAAAAAAAAAAAAA&#10;AAChAgAAZHJzL2Rvd25yZXYueG1sUEsFBgAAAAAEAAQA+QAAAJADAAAAAA==&#10;"/>
-                    <v:shape id="Straight Arrow Connector 13" o:spid="_x0000_s1038" type="#_x0000_t32" style="position:absolute;left:34290;top:17504;width:23477;height:8192;visibility:visible;mso-wrap-style:square" o:connectortype="straight" o:gfxdata="UEsDBBQABgAIAAAAIQD+JeulAAEAAOoBAAATAAAAW0NvbnRlbnRfVHlwZXNdLnhtbJSRzU7EIBDH&#10;7ya+A+FqWqoHY0zpHqwe1Zj1AQhMW2I7EAbr7ts73e5ejGviEeb/8RuoN7tpFDMk8gG1vC4rKQBt&#10;cB57Ld+3T8WdFJQNOjMGBC33QHLTXF7U230EEuxG0nLIOd4rRXaAyVAZIiBPupAmk/mYehWN/TA9&#10;qJuqulU2YAbMRV4yZFO30JnPMYvHHV+vJAlGkuJhFS5dWpoYR29NZlI1o/vRUhwbSnYeNDT4SFeM&#10;IdWvDcvkfMHR98JPk7wD8WpSfjYTYyiXaNkAweaQWFf+nbSgTlSErvMWyjYRL7V6T3DnSlz4wgTz&#10;f/Nbtr3BfEpXh59qvgEAAP//AwBQSwMEFAAGAAgAAAAhAJYFM1jUAAAAlwEAAAsAAABfcmVscy8u&#10;cmVsc6SQPWsDMQyG90L/g9He8yVDKSW+bIWsIYWuxtZ9kLNkJHNN/n1MoaVXsnWUXvQ8L9rtL2k2&#10;C4pOTA42TQsGKXCcaHDwfnp7egGjxVP0MxM6uKLCvnt82B1x9qUe6ThlNZVC6mAsJb9aq2HE5LXh&#10;jFSTniX5UkcZbPbh7Ae027Z9tvKbAd2KaQ7RgRziFszpmqv5DztNQVi5L03gZLnvp3CPaiN/0hGX&#10;SvEyYHEQRb+WgktTy4G979380xuYCENh+aiOlfwnqfbvBnb1zu4GAAD//wMAUEsDBBQABgAIAAAA&#10;IQAzLwWeQQAAADkAAAAUAAAAZHJzL2Nvbm5lY3RvcnhtbC54bWyysa/IzVEoSy0qzszPs1Uy1DNQ&#10;UkjNS85PycxLt1UKDXHTtVBSKC5JzEtJzMnPS7VVqkwtVrK34+UCAAAA//8DAFBLAwQUAAYACAAA&#10;ACEAW9sUysIAAADbAAAADwAAAGRycy9kb3ducmV2LnhtbERPS2sCMRC+F/ofwgheima1KLI1yrYg&#10;1IIHH71PN9NNcDPZbqKu/94UBG/z8T1nvuxcLc7UButZwWiYgSAuvbZcKTjsV4MZiBCRNdaeScGV&#10;AiwXz09zzLW/8JbOu1iJFMIhRwUmxiaXMpSGHIahb4gT9+tbhzHBtpK6xUsKd7UcZ9lUOrScGgw2&#10;9GGoPO5OTsFmPXovfoxdf23/7GayKupT9fKtVL/XFW8gInXxIb67P3Wa/wr/v6QD5OIGAAD//wMA&#10;UEsBAi0AFAAGAAgAAAAhAP4l66UAAQAA6gEAABMAAAAAAAAAAAAAAAAAAAAAAFtDb250ZW50X1R5&#10;cGVzXS54bWxQSwECLQAUAAYACAAAACEAlgUzWNQAAACXAQAACwAAAAAAAAAAAAAAAAAxAQAAX3Jl&#10;bHMvLnJlbHNQSwECLQAUAAYACAAAACEAMy8FnkEAAAA5AAAAFAAAAAAAAAAAAAAAAAAuAgAAZHJz&#10;L2Nvbm5lY3RvcnhtbC54bWxQSwECLQAUAAYACAAAACEAW9sUysIAAADbAAAADwAAAAAAAAAAAAAA&#10;AAChAgAAZHJzL2Rvd25yZXYueG1sUEsFBgAAAAAEAAQA+QAAAJADAAAAAA==&#10;"/>
-                    <v:shape id="Straight Arrow Connector 14" o:spid="_x0000_s1039" type="#_x0000_t32" style="position:absolute;left:8762;top:17504;width:25527;height:8192;flip:x;visibility:visible;mso-wrap-style:square" o:connectortype="straight" o:gfxdata="UEsDBBQABgAIAAAAIQD+JeulAAEAAOoBAAATAAAAW0NvbnRlbnRfVHlwZXNdLnhtbJSRzU7EIBDH&#10;7ya+A+FqWqoHY0zpHqwe1Zj1AQhMW2I7EAbr7ts73e5ejGviEeb/8RuoN7tpFDMk8gG1vC4rKQBt&#10;cB57Ld+3T8WdFJQNOjMGBC33QHLTXF7U230EEuxG0nLIOd4rRXaAyVAZIiBPupAmk/mYehWN/TA9&#10;qJuqulU2YAbMRV4yZFO30JnPMYvHHV+vJAlGkuJhFS5dWpoYR29NZlI1o/vRUhwbSnYeNDT4SFeM&#10;IdWvDcvkfMHR98JPk7wD8WpSfjYTYyiXaNkAweaQWFf+nbSgTlSErvMWyjYRL7V6T3DnSlz4wgTz&#10;f/Nbtr3BfEpXh59qvgEAAP//AwBQSwMEFAAGAAgAAAAhAJYFM1jUAAAAlwEAAAsAAABfcmVscy8u&#10;cmVsc6SQPWsDMQyG90L/g9He8yVDKSW+bIWsIYWuxtZ9kLNkJHNN/n1MoaVXsnWUXvQ8L9rtL2k2&#10;C4pOTA42TQsGKXCcaHDwfnp7egGjxVP0MxM6uKLCvnt82B1x9qUe6ThlNZVC6mAsJb9aq2HE5LXh&#10;jFSTniX5UkcZbPbh7Ae027Z9tvKbAd2KaQ7RgRziFszpmqv5DztNQVi5L03gZLnvp3CPaiN/0hGX&#10;SvEyYHEQRb+WgktTy4G979380xuYCENh+aiOlfwnqfbvBnb1zu4GAAD//wMAUEsDBBQABgAIAAAA&#10;IQAzLwWeQQAAADkAAAAUAAAAZHJzL2Nvbm5lY3RvcnhtbC54bWyysa/IzVEoSy0qzszPs1Uy1DNQ&#10;UkjNS85PycxLt1UKDXHTtVBSKC5JzEtJzMnPS7VVqkwtVrK34+UCAAAA//8DAFBLAwQUAAYACAAA&#10;ACEAhDY8VcEAAADbAAAADwAAAGRycy9kb3ducmV2LnhtbERPTYvCMBC9L/gfwgh7WTStyCLVKCII&#10;4mFhtQePQzK2xWZSk1i7/36zIOxtHu9zVpvBtqInHxrHCvJpBoJYO9NwpaA87ycLECEiG2wdk4If&#10;CrBZj95WWBj35G/qT7ESKYRDgQrqGLtCyqBrshimriNO3NV5izFBX0nj8ZnCbStnWfYpLTacGmrs&#10;aFeTvp0eVkFzLL/K/uMevV4c84vPw/nSaqXex8N2CSLSEP/FL/fBpPlz+PslHSDXvwAAAP//AwBQ&#10;SwECLQAUAAYACAAAACEA/iXrpQABAADqAQAAEwAAAAAAAAAAAAAAAAAAAAAAW0NvbnRlbnRfVHlw&#10;ZXNdLnhtbFBLAQItABQABgAIAAAAIQCWBTNY1AAAAJcBAAALAAAAAAAAAAAAAAAAADEBAABfcmVs&#10;cy8ucmVsc1BLAQItABQABgAIAAAAIQAzLwWeQQAAADkAAAAUAAAAAAAAAAAAAAAAAC4CAABkcnMv&#10;Y29ubmVjdG9yeG1sLnhtbFBLAQItABQABgAIAAAAIQCENjxVwQAAANsAAAAPAAAAAAAAAAAAAAAA&#10;AKECAABkcnMvZG93bnJldi54bWxQSwUGAAAAAAQABAD5AAAAjwMAAAAA&#10;"/>
+                    <v:shape id="Straight Arrow Connector 11" o:spid="_x0000_s1036" type="#_x0000_t32" style="position:absolute;left:24905;top:17504;width:9384;height:8192;flip:x;visibility:visible;mso-wrap-style:square" o:connectortype="straight" o:gfxdata="UEsDBBQABgAIAAAAIQDb4fbL7gAAAIUBAAATAAAAW0NvbnRlbnRfVHlwZXNdLnhtbHyQz07DMAyH&#10;70i8Q+QralM4IITa7kDhCAiNB7ASt43WOlEcyvb2pNu4IODoPz9/n1xv9vOkForiPDdwXVagiI23&#10;jocG3rdPxR0oScgWJ8/UwIEENu3lRb09BBKV0ywNjCmFe63FjDSjlD4Q50nv44wpl3HQAc0OB9I3&#10;VXWrjedEnIq03oC27qjHjympx31un0wiTQLq4bS4shrAECZnMGVTvbD9QSnOhDInjzsyuiBXWQP0&#10;r4R18jfgnHvJr4nOknrFmJ5xzhraRtHWf3Kkpfz/yGo5S+H73hkquyhdjr3R8m2lj09svwAAAP//&#10;AwBQSwMEFAAGAAgAAAAhAFr0LFu/AAAAFQEAAAsAAABfcmVscy8ucmVsc2zPwWrDMAwG4Ptg72B0&#10;X5TuUMaI01uh19I+gLGVxCy2jGSy9e1nemrHjpL4P0nD4SetZiPRyNnCruvBUPYcYp4tXC/Htw8w&#10;Wl0ObuVMFm6kcBhfX4Yzra62kC6xqGlKVgtLreUTUf1CyWnHhXKbTCzJ1VbKjMX5LzcTvvf9HuXR&#10;gPHJNKdgQU5hB+ZyK23zHztFL6w81c5zQp6m6P9TMfB3PtPWFCczVQtB9N4U2rp2HOA44NMz4y8A&#10;AAD//wMAUEsDBBQABgAIAAAAIQCUQZ/NwQAAANsAAAAPAAAAZHJzL2Rvd25yZXYueG1sRE89a8Mw&#10;EN0L+Q/iAllKIztDMa6VUAKBkiHQ2IPHQ7raptbJlVTH+fdVodDtHu/zqsNiRzGTD4NjBfk2A0Gs&#10;nRm4U9DUp6cCRIjIBkfHpOBOAQ771UOFpXE3fqf5GjuRQjiUqKCPcSqlDLoni2HrJuLEfThvMSbo&#10;O2k83lK4HeUuy56lxYFTQ48THXvSn9dvq2A4N5dmfvyKXhfnvPV5qNtRK7VZL68vICIt8V/8534z&#10;aX4Ov7+kA+T+BwAA//8DAFBLAQItABQABgAIAAAAIQDb4fbL7gAAAIUBAAATAAAAAAAAAAAAAAAA&#10;AAAAAABbQ29udGVudF9UeXBlc10ueG1sUEsBAi0AFAAGAAgAAAAhAFr0LFu/AAAAFQEAAAsAAAAA&#10;AAAAAAAAAAAAHwEAAF9yZWxzLy5yZWxzUEsBAi0AFAAGAAgAAAAhAJRBn83BAAAA2wAAAA8AAAAA&#10;AAAAAAAAAAAABwIAAGRycy9kb3ducmV2LnhtbFBLBQYAAAAAAwADALcAAAD1AgAAAAA=&#10;"/>
+                    <v:shape id="Straight Arrow Connector 12" o:spid="_x0000_s1037" type="#_x0000_t32" style="position:absolute;left:34290;top:17504;width:6762;height:8192;visibility:visible;mso-wrap-style:square" o:connectortype="straight" o:gfxdata="UEsDBBQABgAIAAAAIQDb4fbL7gAAAIUBAAATAAAAW0NvbnRlbnRfVHlwZXNdLnhtbHyQz07DMAyH&#10;70i8Q+QralM4IITa7kDhCAiNB7ASt43WOlEcyvb2pNu4IODoPz9/n1xv9vOkForiPDdwXVagiI23&#10;jocG3rdPxR0oScgWJ8/UwIEENu3lRb09BBKV0ywNjCmFe63FjDSjlD4Q50nv44wpl3HQAc0OB9I3&#10;VXWrjedEnIq03oC27qjHjympx31un0wiTQLq4bS4shrAECZnMGVTvbD9QSnOhDInjzsyuiBXWQP0&#10;r4R18jfgnHvJr4nOknrFmJ5xzhraRtHWf3Kkpfz/yGo5S+H73hkquyhdjr3R8m2lj09svwAAAP//&#10;AwBQSwMEFAAGAAgAAAAhAFr0LFu/AAAAFQEAAAsAAABfcmVscy8ucmVsc2zPwWrDMAwG4Ptg72B0&#10;X5TuUMaI01uh19I+gLGVxCy2jGSy9e1nemrHjpL4P0nD4SetZiPRyNnCruvBUPYcYp4tXC/Htw8w&#10;Wl0ObuVMFm6kcBhfX4Yzra62kC6xqGlKVgtLreUTUf1CyWnHhXKbTCzJ1VbKjMX5LzcTvvf9HuXR&#10;gPHJNKdgQU5hB+ZyK23zHztFL6w81c5zQp6m6P9TMfB3PtPWFCczVQtB9N4U2rp2HOA44NMz4y8A&#10;AAD//wMAUEsDBBQABgAIAAAAIQA0l7FRwgAAANsAAAAPAAAAZHJzL2Rvd25yZXYueG1sRE9NawIx&#10;EL0X+h/CFHopmlWolNUoa0GoBQ9qvY+bcRPcTNZN1O2/N4LgbR7vcyazztXiQm2wnhUM+hkI4tJr&#10;y5WCv+2i9wUiRGSNtWdS8E8BZtPXlwnm2l95TZdNrEQK4ZCjAhNjk0sZSkMOQ983xIk7+NZhTLCt&#10;pG7xmsJdLYdZNpIOLacGgw19GyqPm7NTsFoO5sXe2OXv+mRXn4uiPlcfO6Xe37piDCJSF5/ih/tH&#10;p/lDuP+SDpDTGwAAAP//AwBQSwECLQAUAAYACAAAACEA2+H2y+4AAACFAQAAEwAAAAAAAAAAAAAA&#10;AAAAAAAAW0NvbnRlbnRfVHlwZXNdLnhtbFBLAQItABQABgAIAAAAIQBa9CxbvwAAABUBAAALAAAA&#10;AAAAAAAAAAAAAB8BAABfcmVscy8ucmVsc1BLAQItABQABgAIAAAAIQA0l7FRwgAAANsAAAAPAAAA&#10;AAAAAAAAAAAAAAcCAABkcnMvZG93bnJldi54bWxQSwUGAAAAAAMAAwC3AAAA9gIAAAAA&#10;"/>
+                    <v:shape id="Straight Arrow Connector 13" o:spid="_x0000_s1038" type="#_x0000_t32" style="position:absolute;left:34290;top:17504;width:23477;height:8192;visibility:visible;mso-wrap-style:square" o:connectortype="straight" o:gfxdata="UEsDBBQABgAIAAAAIQDb4fbL7gAAAIUBAAATAAAAW0NvbnRlbnRfVHlwZXNdLnhtbHyQz07DMAyH&#10;70i8Q+QralM4IITa7kDhCAiNB7ASt43WOlEcyvb2pNu4IODoPz9/n1xv9vOkForiPDdwXVagiI23&#10;jocG3rdPxR0oScgWJ8/UwIEENu3lRb09BBKV0ywNjCmFe63FjDSjlD4Q50nv44wpl3HQAc0OB9I3&#10;VXWrjedEnIq03oC27qjHjympx31un0wiTQLq4bS4shrAECZnMGVTvbD9QSnOhDInjzsyuiBXWQP0&#10;r4R18jfgnHvJr4nOknrFmJ5xzhraRtHWf3Kkpfz/yGo5S+H73hkquyhdjr3R8m2lj09svwAAAP//&#10;AwBQSwMEFAAGAAgAAAAhAFr0LFu/AAAAFQEAAAsAAABfcmVscy8ucmVsc2zPwWrDMAwG4Ptg72B0&#10;X5TuUMaI01uh19I+gLGVxCy2jGSy9e1nemrHjpL4P0nD4SetZiPRyNnCruvBUPYcYp4tXC/Htw8w&#10;Wl0ObuVMFm6kcBhfX4Yzra62kC6xqGlKVgtLreUTUf1CyWnHhXKbTCzJ1VbKjMX5LzcTvvf9HuXR&#10;gPHJNKdgQU5hB+ZyK23zHztFL6w81c5zQp6m6P9TMfB3PtPWFCczVQtB9N4U2rp2HOA44NMz4y8A&#10;AAD//wMAUEsDBBQABgAIAAAAIQBb2xTKwgAAANsAAAAPAAAAZHJzL2Rvd25yZXYueG1sRE9LawIx&#10;EL4X+h/CCF6KZrUosjXKtiDUggcfvU83001wM9luoq7/3hQEb/PxPWe+7FwtztQG61nBaJiBIC69&#10;tlwpOOxXgxmIEJE11p5JwZUCLBfPT3PMtb/wls67WIkUwiFHBSbGJpcylIYchqFviBP361uHMcG2&#10;krrFSwp3tRxn2VQ6tJwaDDb0Yag87k5OwWY9ei9+jF1/bf/sZrIq6lP18q1Uv9cVbyAidfEhvrs/&#10;dZr/Cv+/pAPk4gYAAP//AwBQSwECLQAUAAYACAAAACEA2+H2y+4AAACFAQAAEwAAAAAAAAAAAAAA&#10;AAAAAAAAW0NvbnRlbnRfVHlwZXNdLnhtbFBLAQItABQABgAIAAAAIQBa9CxbvwAAABUBAAALAAAA&#10;AAAAAAAAAAAAAB8BAABfcmVscy8ucmVsc1BLAQItABQABgAIAAAAIQBb2xTKwgAAANsAAAAPAAAA&#10;AAAAAAAAAAAAAAcCAABkcnMvZG93bnJldi54bWxQSwUGAAAAAAMAAwC3AAAA9gIAAAAA&#10;"/>
+                    <v:shape id="Straight Arrow Connector 14" o:spid="_x0000_s1039" type="#_x0000_t32" style="position:absolute;left:8762;top:17504;width:25527;height:8192;flip:x;visibility:visible;mso-wrap-style:square" o:connectortype="straight" o:gfxdata="UEsDBBQABgAIAAAAIQDb4fbL7gAAAIUBAAATAAAAW0NvbnRlbnRfVHlwZXNdLnhtbHyQz07DMAyH&#10;70i8Q+QralM4IITa7kDhCAiNB7ASt43WOlEcyvb2pNu4IODoPz9/n1xv9vOkForiPDdwXVagiI23&#10;jocG3rdPxR0oScgWJ8/UwIEENu3lRb09BBKV0ywNjCmFe63FjDSjlD4Q50nv44wpl3HQAc0OB9I3&#10;VXWrjedEnIq03oC27qjHjympx31un0wiTQLq4bS4shrAECZnMGVTvbD9QSnOhDInjzsyuiBXWQP0&#10;r4R18jfgnHvJr4nOknrFmJ5xzhraRtHWf3Kkpfz/yGo5S+H73hkquyhdjr3R8m2lj09svwAAAP//&#10;AwBQSwMEFAAGAAgAAAAhAFr0LFu/AAAAFQEAAAsAAABfcmVscy8ucmVsc2zPwWrDMAwG4Ptg72B0&#10;X5TuUMaI01uh19I+gLGVxCy2jGSy9e1nemrHjpL4P0nD4SetZiPRyNnCruvBUPYcYp4tXC/Htw8w&#10;Wl0ObuVMFm6kcBhfX4Yzra62kC6xqGlKVgtLreUTUf1CyWnHhXKbTCzJ1VbKjMX5LzcTvvf9HuXR&#10;gPHJNKdgQU5hB+ZyK23zHztFL6w81c5zQp6m6P9TMfB3PtPWFCczVQtB9N4U2rp2HOA44NMz4y8A&#10;AAD//wMAUEsDBBQABgAIAAAAIQCENjxVwQAAANsAAAAPAAAAZHJzL2Rvd25yZXYueG1sRE9Ni8Iw&#10;EL0v+B/CCHtZNK3IItUoIgjiYWG1B49DMrbFZlKTWLv/frMg7G0e73NWm8G2oicfGscK8mkGglg7&#10;03CloDzvJwsQISIbbB2Tgh8KsFmP3lZYGPfkb+pPsRIphEOBCuoYu0LKoGuyGKauI07c1XmLMUFf&#10;SePxmcJtK2dZ9iktNpwaauxoV5O+nR5WQXMsv8r+4x69Xhzzi8/D+dJqpd7Hw3YJItIQ/8Uv98Gk&#10;+XP4+yUdINe/AAAA//8DAFBLAQItABQABgAIAAAAIQDb4fbL7gAAAIUBAAATAAAAAAAAAAAAAAAA&#10;AAAAAABbQ29udGVudF9UeXBlc10ueG1sUEsBAi0AFAAGAAgAAAAhAFr0LFu/AAAAFQEAAAsAAAAA&#10;AAAAAAAAAAAAHwEAAF9yZWxzLy5yZWxzUEsBAi0AFAAGAAgAAAAhAIQ2PFXBAAAA2wAAAA8AAAAA&#10;AAAAAAAAAAAABwIAAGRycy9kb3ducmV2LnhtbFBLBQYAAAAAAwADALcAAAD1AgAAAAA=&#10;"/>
                   </v:group>
                 </v:group>
                 <w10:anchorlock/>
@@ -2033,16 +2053,46 @@
     <w:p>
       <w:pPr>
         <w:rPr>
-          <w:sz w:val="26"/>
-          <w:szCs w:val="26"/>
-        </w:rPr>
-      </w:pPr>
-      <w:r>
-        <w:rPr>
-          <w:rFonts w:ascii="Times New Roman" w:eastAsia="Times New Roman" w:hAnsi="Times New Roman" w:cs="Times New Roman"/>
-          <w:sz w:val="26"/>
-          <w:szCs w:val="26"/>
-        </w:rPr>
+          <w:rFonts w:ascii="Times New Roman" w:eastAsia="Times New Roman" w:hAnsi="Times New Roman" w:cs="Times New Roman"/>
+          <w:sz w:val="26"/>
+          <w:szCs w:val="26"/>
+        </w:rPr>
+      </w:pPr>
+    </w:p>
+    <w:p>
+      <w:pPr>
+        <w:rPr>
+          <w:rFonts w:ascii="Times New Roman" w:eastAsia="Times New Roman" w:hAnsi="Times New Roman" w:cs="Times New Roman"/>
+          <w:sz w:val="26"/>
+          <w:szCs w:val="26"/>
+        </w:rPr>
+      </w:pPr>
+    </w:p>
+    <w:p>
+      <w:pPr>
+        <w:rPr>
+          <w:rFonts w:ascii="Times New Roman" w:eastAsia="Times New Roman" w:hAnsi="Times New Roman" w:cs="Times New Roman"/>
+          <w:sz w:val="26"/>
+          <w:szCs w:val="26"/>
+        </w:rPr>
+      </w:pPr>
+    </w:p>
+    <w:p>
+      <w:pPr>
+        <w:rPr>
+          <w:b/>
+          <w:sz w:val="26"/>
+          <w:szCs w:val="26"/>
+        </w:rPr>
+      </w:pPr>
+      <w:r>
+        <w:rPr>
+          <w:rFonts w:ascii="Times New Roman" w:eastAsia="Times New Roman" w:hAnsi="Times New Roman" w:cs="Times New Roman"/>
+          <w:b/>
+          <w:sz w:val="26"/>
+          <w:szCs w:val="26"/>
+        </w:rPr>
+        <w:lastRenderedPageBreak/>
         <w:t>Bộ phận tiếp tân</w:t>
       </w:r>
     </w:p>
@@ -2054,31 +2104,66 @@
           <w:szCs w:val="26"/>
         </w:rPr>
         <w:tab/>
-        <w:t>- Bao gồm: Lễ tân, bảo vệ</w:t>
-      </w:r>
-    </w:p>
-    <w:p>
-      <w:r>
-        <w:rPr>
-          <w:rFonts w:ascii="Times New Roman" w:eastAsia="Times New Roman" w:hAnsi="Times New Roman" w:cs="Times New Roman"/>
-          <w:sz w:val="26"/>
-          <w:szCs w:val="26"/>
-        </w:rPr>
-        <w:lastRenderedPageBreak/>
+        <w:t xml:space="preserve">- </w:t>
+      </w:r>
+      <w:r>
+        <w:rPr>
+          <w:rFonts w:ascii="Times New Roman" w:eastAsia="Times New Roman" w:hAnsi="Times New Roman" w:cs="Times New Roman"/>
+          <w:i/>
+          <w:sz w:val="26"/>
+          <w:szCs w:val="26"/>
+        </w:rPr>
+        <w:t>Bao gồm</w:t>
+      </w:r>
+      <w:r>
+        <w:rPr>
+          <w:rFonts w:ascii="Times New Roman" w:eastAsia="Times New Roman" w:hAnsi="Times New Roman" w:cs="Times New Roman"/>
+          <w:sz w:val="26"/>
+          <w:szCs w:val="26"/>
+        </w:rPr>
+        <w:t>: Lễ tân, bảo vệ</w:t>
+      </w:r>
+    </w:p>
+    <w:p>
+      <w:r>
+        <w:rPr>
+          <w:rFonts w:ascii="Times New Roman" w:eastAsia="Times New Roman" w:hAnsi="Times New Roman" w:cs="Times New Roman"/>
+          <w:sz w:val="26"/>
+          <w:szCs w:val="26"/>
+        </w:rPr>
         <w:tab/>
-        <w:t>- Nhiệm vụ: Là bộ phận có nhiệm vụ tiếp nhận yêu cầu của khách hàng (với bảo vệ là trông giữ phương tiện cho khách hàng, với lễ tân là chào đón khách hàng, và sắp xếp chỗ ngồi cho khách hàng)</w:t>
-      </w:r>
-    </w:p>
-    <w:p>
-      <w:pPr>
-        <w:rPr>
-          <w:sz w:val="26"/>
-          <w:szCs w:val="26"/>
-        </w:rPr>
-      </w:pPr>
-      <w:r>
-        <w:rPr>
-          <w:rFonts w:ascii="Times New Roman" w:eastAsia="Times New Roman" w:hAnsi="Times New Roman" w:cs="Times New Roman"/>
+        <w:t xml:space="preserve">- </w:t>
+      </w:r>
+      <w:r>
+        <w:rPr>
+          <w:rFonts w:ascii="Times New Roman" w:eastAsia="Times New Roman" w:hAnsi="Times New Roman" w:cs="Times New Roman"/>
+          <w:i/>
+          <w:sz w:val="26"/>
+          <w:szCs w:val="26"/>
+        </w:rPr>
+        <w:t>Nhiệm vụ:</w:t>
+      </w:r>
+      <w:r>
+        <w:rPr>
+          <w:rFonts w:ascii="Times New Roman" w:eastAsia="Times New Roman" w:hAnsi="Times New Roman" w:cs="Times New Roman"/>
+          <w:sz w:val="26"/>
+          <w:szCs w:val="26"/>
+        </w:rPr>
+        <w:t xml:space="preserve"> Là bộ phận có nhiệm vụ tiếp nhận yêu cầu của khách hàng (với bảo vệ là trông giữ phương tiện cho khách hàng, với lễ tân là chào đón khách hàng, và sắp xếp chỗ ngồi cho khách hàng)</w:t>
+      </w:r>
+    </w:p>
+    <w:p>
+      <w:pPr>
+        <w:rPr>
+          <w:b/>
+          <w:sz w:val="26"/>
+          <w:szCs w:val="26"/>
+        </w:rPr>
+      </w:pPr>
+      <w:r>
+        <w:rPr>
+          <w:rFonts w:ascii="Times New Roman" w:eastAsia="Times New Roman" w:hAnsi="Times New Roman" w:cs="Times New Roman"/>
+          <w:b/>
           <w:sz w:val="26"/>
           <w:szCs w:val="26"/>
         </w:rPr>
@@ -2093,7 +2178,24 @@
           <w:szCs w:val="26"/>
         </w:rPr>
         <w:tab/>
-        <w:t>- Bao gồm: phục vụ bàn</w:t>
+        <w:t xml:space="preserve">- </w:t>
+      </w:r>
+      <w:r>
+        <w:rPr>
+          <w:rFonts w:ascii="Times New Roman" w:eastAsia="Times New Roman" w:hAnsi="Times New Roman" w:cs="Times New Roman"/>
+          <w:i/>
+          <w:sz w:val="26"/>
+          <w:szCs w:val="26"/>
+        </w:rPr>
+        <w:t>Bao gồm:</w:t>
+      </w:r>
+      <w:r>
+        <w:rPr>
+          <w:rFonts w:ascii="Times New Roman" w:eastAsia="Times New Roman" w:hAnsi="Times New Roman" w:cs="Times New Roman"/>
+          <w:sz w:val="26"/>
+          <w:szCs w:val="26"/>
+        </w:rPr>
+        <w:t xml:space="preserve"> phục vụ bàn</w:t>
       </w:r>
     </w:p>
     <w:p>
@@ -2104,7 +2206,24 @@
           <w:szCs w:val="26"/>
         </w:rPr>
         <w:tab/>
-        <w:t xml:space="preserve">- Nhiệm vụ: Phục vụ thức </w:t>
+        <w:t xml:space="preserve">- </w:t>
+      </w:r>
+      <w:r>
+        <w:rPr>
+          <w:rFonts w:ascii="Times New Roman" w:eastAsia="Times New Roman" w:hAnsi="Times New Roman" w:cs="Times New Roman"/>
+          <w:i/>
+          <w:sz w:val="26"/>
+          <w:szCs w:val="26"/>
+        </w:rPr>
+        <w:t>Nhiệm vụ:</w:t>
+      </w:r>
+      <w:r>
+        <w:rPr>
+          <w:rFonts w:ascii="Times New Roman" w:eastAsia="Times New Roman" w:hAnsi="Times New Roman" w:cs="Times New Roman"/>
+          <w:sz w:val="26"/>
+          <w:szCs w:val="26"/>
+        </w:rPr>
+        <w:t xml:space="preserve"> Phục vụ thức </w:t>
       </w:r>
       <w:proofErr w:type="gramStart"/>
       <w:r>
@@ -2128,13 +2247,15 @@
     <w:p>
       <w:pPr>
         <w:rPr>
-          <w:sz w:val="26"/>
-          <w:szCs w:val="26"/>
-        </w:rPr>
-      </w:pPr>
-      <w:r>
-        <w:rPr>
-          <w:rFonts w:ascii="Times New Roman" w:eastAsia="Times New Roman" w:hAnsi="Times New Roman" w:cs="Times New Roman"/>
+          <w:b/>
+          <w:sz w:val="26"/>
+          <w:szCs w:val="26"/>
+        </w:rPr>
+      </w:pPr>
+      <w:r>
+        <w:rPr>
+          <w:rFonts w:ascii="Times New Roman" w:eastAsia="Times New Roman" w:hAnsi="Times New Roman" w:cs="Times New Roman"/>
+          <w:b/>
           <w:sz w:val="26"/>
           <w:szCs w:val="26"/>
         </w:rPr>
@@ -2149,7 +2270,24 @@
           <w:szCs w:val="26"/>
         </w:rPr>
         <w:tab/>
-        <w:t>- Bao gồm: Đầu bếp, bếp phụ</w:t>
+        <w:t xml:space="preserve">- </w:t>
+      </w:r>
+      <w:r>
+        <w:rPr>
+          <w:rFonts w:ascii="Times New Roman" w:eastAsia="Times New Roman" w:hAnsi="Times New Roman" w:cs="Times New Roman"/>
+          <w:i/>
+          <w:sz w:val="26"/>
+          <w:szCs w:val="26"/>
+        </w:rPr>
+        <w:t>Bao gồm</w:t>
+      </w:r>
+      <w:r>
+        <w:rPr>
+          <w:rFonts w:ascii="Times New Roman" w:eastAsia="Times New Roman" w:hAnsi="Times New Roman" w:cs="Times New Roman"/>
+          <w:sz w:val="26"/>
+          <w:szCs w:val="26"/>
+        </w:rPr>
+        <w:t>: Đầu bếp, bếp phụ</w:t>
       </w:r>
     </w:p>
     <w:p>
@@ -2160,7 +2298,24 @@
           <w:szCs w:val="26"/>
         </w:rPr>
         <w:tab/>
-        <w:t xml:space="preserve">- Nhiệm vụ:  Chuẩn bị món </w:t>
+        <w:t xml:space="preserve">- </w:t>
+      </w:r>
+      <w:r>
+        <w:rPr>
+          <w:rFonts w:ascii="Times New Roman" w:eastAsia="Times New Roman" w:hAnsi="Times New Roman" w:cs="Times New Roman"/>
+          <w:i/>
+          <w:sz w:val="26"/>
+          <w:szCs w:val="26"/>
+        </w:rPr>
+        <w:t>Nhiệm vụ</w:t>
+      </w:r>
+      <w:r>
+        <w:rPr>
+          <w:rFonts w:ascii="Times New Roman" w:eastAsia="Times New Roman" w:hAnsi="Times New Roman" w:cs="Times New Roman"/>
+          <w:sz w:val="26"/>
+          <w:szCs w:val="26"/>
+        </w:rPr>
+        <w:t xml:space="preserve">:  Chuẩn bị món </w:t>
       </w:r>
       <w:proofErr w:type="gramStart"/>
       <w:r>
@@ -2184,13 +2339,15 @@
     <w:p>
       <w:pPr>
         <w:rPr>
-          <w:sz w:val="26"/>
-          <w:szCs w:val="26"/>
-        </w:rPr>
-      </w:pPr>
-      <w:r>
-        <w:rPr>
-          <w:rFonts w:ascii="Times New Roman" w:eastAsia="Times New Roman" w:hAnsi="Times New Roman" w:cs="Times New Roman"/>
+          <w:b/>
+          <w:sz w:val="26"/>
+          <w:szCs w:val="26"/>
+        </w:rPr>
+      </w:pPr>
+      <w:r>
+        <w:rPr>
+          <w:rFonts w:ascii="Times New Roman" w:eastAsia="Times New Roman" w:hAnsi="Times New Roman" w:cs="Times New Roman"/>
+          <w:b/>
           <w:sz w:val="26"/>
           <w:szCs w:val="26"/>
         </w:rPr>
@@ -2205,7 +2362,24 @@
           <w:szCs w:val="26"/>
         </w:rPr>
         <w:tab/>
-        <w:t xml:space="preserve">- Bao gồm: Kế toán </w:t>
+        <w:t xml:space="preserve">- </w:t>
+      </w:r>
+      <w:r>
+        <w:rPr>
+          <w:rFonts w:ascii="Times New Roman" w:eastAsia="Times New Roman" w:hAnsi="Times New Roman" w:cs="Times New Roman"/>
+          <w:i/>
+          <w:sz w:val="26"/>
+          <w:szCs w:val="26"/>
+        </w:rPr>
+        <w:t>Bao gồm</w:t>
+      </w:r>
+      <w:r>
+        <w:rPr>
+          <w:rFonts w:ascii="Times New Roman" w:eastAsia="Times New Roman" w:hAnsi="Times New Roman" w:cs="Times New Roman"/>
+          <w:sz w:val="26"/>
+          <w:szCs w:val="26"/>
+        </w:rPr>
+        <w:t xml:space="preserve">: Kế toán </w:t>
       </w:r>
     </w:p>
     <w:p>
@@ -2216,7 +2390,24 @@
           <w:szCs w:val="26"/>
         </w:rPr>
         <w:tab/>
-        <w:t xml:space="preserve">- Nhiệm vụ: Theo dõi toàn bộ việc </w:t>
+        <w:t xml:space="preserve">- </w:t>
+      </w:r>
+      <w:r>
+        <w:rPr>
+          <w:rFonts w:ascii="Times New Roman" w:eastAsia="Times New Roman" w:hAnsi="Times New Roman" w:cs="Times New Roman"/>
+          <w:i/>
+          <w:sz w:val="26"/>
+          <w:szCs w:val="26"/>
+        </w:rPr>
+        <w:t>Nhiệm vụ:</w:t>
+      </w:r>
+      <w:r>
+        <w:rPr>
+          <w:rFonts w:ascii="Times New Roman" w:eastAsia="Times New Roman" w:hAnsi="Times New Roman" w:cs="Times New Roman"/>
+          <w:sz w:val="26"/>
+          <w:szCs w:val="26"/>
+        </w:rPr>
+        <w:t xml:space="preserve"> Theo dõi toàn bộ việc </w:t>
       </w:r>
       <w:proofErr w:type="gramStart"/>
       <w:r>
@@ -2365,6 +2556,46 @@
     </w:p>
     <w:p/>
     <w:p>
+      <w:pPr>
+        <w:rPr>
+          <w:rFonts w:ascii="Times New Roman" w:eastAsia="Times New Roman" w:hAnsi="Times New Roman" w:cs="Times New Roman"/>
+          <w:b/>
+          <w:sz w:val="26"/>
+          <w:szCs w:val="26"/>
+        </w:rPr>
+      </w:pPr>
+    </w:p>
+    <w:p>
+      <w:pPr>
+        <w:rPr>
+          <w:rFonts w:ascii="Times New Roman" w:eastAsia="Times New Roman" w:hAnsi="Times New Roman" w:cs="Times New Roman"/>
+          <w:b/>
+          <w:sz w:val="26"/>
+          <w:szCs w:val="26"/>
+        </w:rPr>
+      </w:pPr>
+    </w:p>
+    <w:p>
+      <w:pPr>
+        <w:rPr>
+          <w:rFonts w:ascii="Times New Roman" w:eastAsia="Times New Roman" w:hAnsi="Times New Roman" w:cs="Times New Roman"/>
+          <w:b/>
+          <w:sz w:val="26"/>
+          <w:szCs w:val="26"/>
+        </w:rPr>
+      </w:pPr>
+    </w:p>
+    <w:p>
+      <w:pPr>
+        <w:rPr>
+          <w:rFonts w:ascii="Times New Roman" w:eastAsia="Times New Roman" w:hAnsi="Times New Roman" w:cs="Times New Roman"/>
+          <w:b/>
+          <w:sz w:val="26"/>
+          <w:szCs w:val="26"/>
+        </w:rPr>
+      </w:pPr>
+    </w:p>
+    <w:p>
       <w:r>
         <w:rPr>
           <w:rFonts w:ascii="Times New Roman" w:eastAsia="Times New Roman" w:hAnsi="Times New Roman" w:cs="Times New Roman"/>
@@ -2396,16 +2627,6 @@
       </w:pPr>
     </w:p>
     <w:p>
-      <w:pPr>
-        <w:rPr>
-          <w:rFonts w:ascii="Times New Roman" w:eastAsia="Times New Roman" w:hAnsi="Times New Roman" w:cs="Times New Roman"/>
-          <w:b/>
-          <w:sz w:val="26"/>
-          <w:szCs w:val="26"/>
-        </w:rPr>
-      </w:pPr>
-    </w:p>
-    <w:p>
       <w:r>
         <w:rPr>
           <w:rFonts w:ascii="Times New Roman" w:eastAsia="Times New Roman" w:hAnsi="Times New Roman" w:cs="Times New Roman"/>
@@ -2421,7 +2642,6 @@
         <w:rPr>
           <w:noProof/>
         </w:rPr>
-        <w:lastRenderedPageBreak/>
         <w:drawing>
           <wp:inline distT="114300" distB="114300" distL="114300" distR="114300">
             <wp:extent cx="5943600" cy="5740400"/>
@@ -2490,6 +2710,34 @@
       </w:pPr>
     </w:p>
     <w:p>
+      <w:pPr>
+        <w:rPr>
+          <w:rFonts w:ascii="Times New Roman" w:eastAsia="Times New Roman" w:hAnsi="Times New Roman" w:cs="Times New Roman"/>
+          <w:b/>
+          <w:sz w:val="26"/>
+          <w:szCs w:val="26"/>
+        </w:rPr>
+      </w:pPr>
+    </w:p>
+    <w:p>
+      <w:pPr>
+        <w:rPr>
+          <w:rFonts w:ascii="Times New Roman" w:eastAsia="Times New Roman" w:hAnsi="Times New Roman" w:cs="Times New Roman"/>
+          <w:b/>
+          <w:sz w:val="26"/>
+          <w:szCs w:val="26"/>
+        </w:rPr>
+      </w:pPr>
+    </w:p>
+    <w:p>
+      <w:pPr>
+        <w:rPr>
+          <w:rFonts w:ascii="Times New Roman" w:eastAsia="Times New Roman" w:hAnsi="Times New Roman" w:cs="Times New Roman"/>
+          <w:b/>
+          <w:sz w:val="26"/>
+          <w:szCs w:val="26"/>
+        </w:rPr>
+      </w:pPr>
       <w:proofErr w:type="gramStart"/>
       <w:r>
         <w:rPr>
@@ -2498,6 +2746,7 @@
           <w:sz w:val="26"/>
           <w:szCs w:val="26"/>
         </w:rPr>
+        <w:lastRenderedPageBreak/>
         <w:t>4.2  Phiếu</w:t>
       </w:r>
       <w:proofErr w:type="gramEnd"/>
@@ -2511,12 +2760,12 @@
         <w:t xml:space="preserve"> gọi món</w:t>
       </w:r>
     </w:p>
+    <w:p/>
     <w:p>
       <w:r>
         <w:rPr>
           <w:noProof/>
         </w:rPr>
-        <w:lastRenderedPageBreak/>
         <w:drawing>
           <wp:inline distT="114300" distB="114300" distL="114300" distR="114300">
             <wp:extent cx="5029200" cy="3524250"/>
@@ -2575,6 +2824,194 @@
       </w:pPr>
     </w:p>
     <w:p>
+      <w:pPr>
+        <w:rPr>
+          <w:rFonts w:ascii="Times New Roman" w:eastAsia="Times New Roman" w:hAnsi="Times New Roman" w:cs="Times New Roman"/>
+          <w:b/>
+          <w:sz w:val="26"/>
+          <w:szCs w:val="26"/>
+        </w:rPr>
+      </w:pPr>
+    </w:p>
+    <w:p>
+      <w:pPr>
+        <w:rPr>
+          <w:rFonts w:ascii="Times New Roman" w:eastAsia="Times New Roman" w:hAnsi="Times New Roman" w:cs="Times New Roman"/>
+          <w:b/>
+          <w:sz w:val="26"/>
+          <w:szCs w:val="26"/>
+        </w:rPr>
+      </w:pPr>
+    </w:p>
+    <w:p>
+      <w:pPr>
+        <w:rPr>
+          <w:rFonts w:ascii="Times New Roman" w:eastAsia="Times New Roman" w:hAnsi="Times New Roman" w:cs="Times New Roman"/>
+          <w:b/>
+          <w:sz w:val="26"/>
+          <w:szCs w:val="26"/>
+        </w:rPr>
+      </w:pPr>
+    </w:p>
+    <w:p>
+      <w:pPr>
+        <w:rPr>
+          <w:rFonts w:ascii="Times New Roman" w:eastAsia="Times New Roman" w:hAnsi="Times New Roman" w:cs="Times New Roman"/>
+          <w:b/>
+          <w:sz w:val="26"/>
+          <w:szCs w:val="26"/>
+        </w:rPr>
+      </w:pPr>
+    </w:p>
+    <w:p>
+      <w:pPr>
+        <w:rPr>
+          <w:rFonts w:ascii="Times New Roman" w:eastAsia="Times New Roman" w:hAnsi="Times New Roman" w:cs="Times New Roman"/>
+          <w:b/>
+          <w:sz w:val="26"/>
+          <w:szCs w:val="26"/>
+        </w:rPr>
+      </w:pPr>
+    </w:p>
+    <w:p>
+      <w:pPr>
+        <w:rPr>
+          <w:rFonts w:ascii="Times New Roman" w:eastAsia="Times New Roman" w:hAnsi="Times New Roman" w:cs="Times New Roman"/>
+          <w:b/>
+          <w:sz w:val="26"/>
+          <w:szCs w:val="26"/>
+        </w:rPr>
+      </w:pPr>
+    </w:p>
+    <w:p>
+      <w:pPr>
+        <w:rPr>
+          <w:rFonts w:ascii="Times New Roman" w:eastAsia="Times New Roman" w:hAnsi="Times New Roman" w:cs="Times New Roman"/>
+          <w:b/>
+          <w:sz w:val="26"/>
+          <w:szCs w:val="26"/>
+        </w:rPr>
+      </w:pPr>
+    </w:p>
+    <w:p>
+      <w:pPr>
+        <w:rPr>
+          <w:rFonts w:ascii="Times New Roman" w:eastAsia="Times New Roman" w:hAnsi="Times New Roman" w:cs="Times New Roman"/>
+          <w:b/>
+          <w:sz w:val="26"/>
+          <w:szCs w:val="26"/>
+        </w:rPr>
+      </w:pPr>
+    </w:p>
+    <w:p>
+      <w:pPr>
+        <w:rPr>
+          <w:rFonts w:ascii="Times New Roman" w:eastAsia="Times New Roman" w:hAnsi="Times New Roman" w:cs="Times New Roman"/>
+          <w:b/>
+          <w:sz w:val="26"/>
+          <w:szCs w:val="26"/>
+        </w:rPr>
+      </w:pPr>
+    </w:p>
+    <w:p>
+      <w:pPr>
+        <w:rPr>
+          <w:rFonts w:ascii="Times New Roman" w:eastAsia="Times New Roman" w:hAnsi="Times New Roman" w:cs="Times New Roman"/>
+          <w:b/>
+          <w:sz w:val="26"/>
+          <w:szCs w:val="26"/>
+        </w:rPr>
+      </w:pPr>
+    </w:p>
+    <w:p>
+      <w:pPr>
+        <w:rPr>
+          <w:rFonts w:ascii="Times New Roman" w:eastAsia="Times New Roman" w:hAnsi="Times New Roman" w:cs="Times New Roman"/>
+          <w:b/>
+          <w:sz w:val="26"/>
+          <w:szCs w:val="26"/>
+        </w:rPr>
+      </w:pPr>
+    </w:p>
+    <w:p>
+      <w:pPr>
+        <w:rPr>
+          <w:rFonts w:ascii="Times New Roman" w:eastAsia="Times New Roman" w:hAnsi="Times New Roman" w:cs="Times New Roman"/>
+          <w:b/>
+          <w:sz w:val="26"/>
+          <w:szCs w:val="26"/>
+        </w:rPr>
+      </w:pPr>
+    </w:p>
+    <w:p>
+      <w:pPr>
+        <w:rPr>
+          <w:rFonts w:ascii="Times New Roman" w:eastAsia="Times New Roman" w:hAnsi="Times New Roman" w:cs="Times New Roman"/>
+          <w:b/>
+          <w:sz w:val="26"/>
+          <w:szCs w:val="26"/>
+        </w:rPr>
+      </w:pPr>
+    </w:p>
+    <w:p>
+      <w:pPr>
+        <w:rPr>
+          <w:rFonts w:ascii="Times New Roman" w:eastAsia="Times New Roman" w:hAnsi="Times New Roman" w:cs="Times New Roman"/>
+          <w:b/>
+          <w:sz w:val="26"/>
+          <w:szCs w:val="26"/>
+        </w:rPr>
+      </w:pPr>
+    </w:p>
+    <w:p>
+      <w:pPr>
+        <w:rPr>
+          <w:rFonts w:ascii="Times New Roman" w:eastAsia="Times New Roman" w:hAnsi="Times New Roman" w:cs="Times New Roman"/>
+          <w:b/>
+          <w:sz w:val="26"/>
+          <w:szCs w:val="26"/>
+        </w:rPr>
+      </w:pPr>
+    </w:p>
+    <w:p>
+      <w:pPr>
+        <w:rPr>
+          <w:rFonts w:ascii="Times New Roman" w:eastAsia="Times New Roman" w:hAnsi="Times New Roman" w:cs="Times New Roman"/>
+          <w:b/>
+          <w:sz w:val="26"/>
+          <w:szCs w:val="26"/>
+        </w:rPr>
+      </w:pPr>
+    </w:p>
+    <w:p>
+      <w:pPr>
+        <w:rPr>
+          <w:rFonts w:ascii="Times New Roman" w:eastAsia="Times New Roman" w:hAnsi="Times New Roman" w:cs="Times New Roman"/>
+          <w:b/>
+          <w:sz w:val="26"/>
+          <w:szCs w:val="26"/>
+        </w:rPr>
+      </w:pPr>
+    </w:p>
+    <w:p>
+      <w:pPr>
+        <w:rPr>
+          <w:rFonts w:ascii="Times New Roman" w:eastAsia="Times New Roman" w:hAnsi="Times New Roman" w:cs="Times New Roman"/>
+          <w:b/>
+          <w:sz w:val="26"/>
+          <w:szCs w:val="26"/>
+        </w:rPr>
+      </w:pPr>
+    </w:p>
+    <w:p>
+      <w:pPr>
+        <w:rPr>
+          <w:rFonts w:ascii="Times New Roman" w:eastAsia="Times New Roman" w:hAnsi="Times New Roman" w:cs="Times New Roman"/>
+          <w:b/>
+          <w:sz w:val="26"/>
+          <w:szCs w:val="26"/>
+        </w:rPr>
+      </w:pPr>
       <w:r>
         <w:rPr>
           <w:rFonts w:ascii="Times New Roman" w:eastAsia="Times New Roman" w:hAnsi="Times New Roman" w:cs="Times New Roman"/>
@@ -2585,12 +3022,12 @@
         <w:t>4.3 Hóa đơn thanh toán cho khách hàng</w:t>
       </w:r>
     </w:p>
+    <w:p/>
     <w:p>
       <w:r>
         <w:rPr>
           <w:noProof/>
         </w:rPr>
-        <w:lastRenderedPageBreak/>
         <w:drawing>
           <wp:inline distT="114300" distB="114300" distL="114300" distR="114300">
             <wp:extent cx="5238750" cy="5200650"/>
@@ -2631,6 +3068,11 @@
     <w:p/>
     <w:p/>
     <w:p/>
+    <w:p/>
+    <w:p/>
+    <w:p/>
+    <w:p/>
+    <w:p/>
     <w:p>
       <w:pPr>
         <w:pStyle w:val="Heading2"/>
@@ -2655,11 +3097,11 @@
           <w:szCs w:val="30"/>
           <w:u w:val="single"/>
         </w:rPr>
+        <w:lastRenderedPageBreak/>
         <w:t>Đặc tả yêu cầu.</w:t>
       </w:r>
       <w:bookmarkEnd w:id="3"/>
     </w:p>
-    <w:p/>
     <w:p>
       <w:r>
         <w:rPr>
@@ -2711,16 +3153,24 @@
         <w:t>- Quản lý gọi món</w:t>
       </w:r>
     </w:p>
-    <w:p/>
-    <w:p>
-      <w:r>
-        <w:rPr>
-          <w:rFonts w:ascii="Times New Roman" w:eastAsia="Times New Roman" w:hAnsi="Times New Roman" w:cs="Times New Roman"/>
-          <w:b/>
-          <w:sz w:val="26"/>
-          <w:szCs w:val="26"/>
-        </w:rPr>
-        <w:lastRenderedPageBreak/>
+    <w:p>
+      <w:pPr>
+        <w:rPr>
+          <w:rFonts w:ascii="Times New Roman" w:eastAsia="Times New Roman" w:hAnsi="Times New Roman" w:cs="Times New Roman"/>
+          <w:b/>
+          <w:sz w:val="26"/>
+          <w:szCs w:val="26"/>
+        </w:rPr>
+      </w:pPr>
+    </w:p>
+    <w:p>
+      <w:r>
+        <w:rPr>
+          <w:rFonts w:ascii="Times New Roman" w:eastAsia="Times New Roman" w:hAnsi="Times New Roman" w:cs="Times New Roman"/>
+          <w:b/>
+          <w:sz w:val="26"/>
+          <w:szCs w:val="26"/>
+        </w:rPr>
         <w:t>2. Yêu cầu thực thi</w:t>
       </w:r>
     </w:p>
@@ -2800,7 +3250,16 @@
         <w:t xml:space="preserve">  + Môi trường lập trình: Visual Studio </w:t>
       </w:r>
     </w:p>
-    <w:p/>
+    <w:p>
+      <w:pPr>
+        <w:rPr>
+          <w:rFonts w:ascii="Times New Roman" w:eastAsia="Times New Roman" w:hAnsi="Times New Roman" w:cs="Times New Roman"/>
+          <w:b/>
+          <w:sz w:val="26"/>
+          <w:szCs w:val="26"/>
+        </w:rPr>
+      </w:pPr>
+    </w:p>
     <w:p>
       <w:r>
         <w:rPr>
@@ -2853,39 +3312,93 @@
           <w:sz w:val="26"/>
           <w:szCs w:val="26"/>
         </w:rPr>
-        <w:t xml:space="preserve"> Quản lý nhập nguyên liệu:Nguyễn Văn Thuần</w:t>
-      </w:r>
-    </w:p>
-    <w:p>
-      <w:pPr>
-        <w:rPr>
-          <w:sz w:val="26"/>
-          <w:szCs w:val="26"/>
-        </w:rPr>
-      </w:pPr>
-      <w:r>
-        <w:rPr>
-          <w:rFonts w:ascii="Times New Roman" w:eastAsia="Times New Roman" w:hAnsi="Times New Roman" w:cs="Times New Roman"/>
-          <w:sz w:val="26"/>
-          <w:szCs w:val="26"/>
-        </w:rPr>
-        <w:t xml:space="preserve"> Quản lý danh sách các món ăn, nhóm món :Nguyễn Văn Thuần</w:t>
-      </w:r>
-    </w:p>
-    <w:p>
-      <w:pPr>
-        <w:rPr>
-          <w:sz w:val="26"/>
-          <w:szCs w:val="26"/>
-        </w:rPr>
-      </w:pPr>
-      <w:r>
-        <w:rPr>
-          <w:rFonts w:ascii="Times New Roman" w:eastAsia="Times New Roman" w:hAnsi="Times New Roman" w:cs="Times New Roman"/>
-          <w:sz w:val="26"/>
-          <w:szCs w:val="26"/>
-        </w:rPr>
-        <w:t xml:space="preserve"> Quản lý hóa đơn : Nguyễn Thị Minh Hằng</w:t>
+        <w:t xml:space="preserve"> Quản lý nhập nguyên liệu</w:t>
+      </w:r>
+      <w:proofErr w:type="gramStart"/>
+      <w:r>
+        <w:rPr>
+          <w:rFonts w:ascii="Times New Roman" w:eastAsia="Times New Roman" w:hAnsi="Times New Roman" w:cs="Times New Roman"/>
+          <w:sz w:val="26"/>
+          <w:szCs w:val="26"/>
+        </w:rPr>
+        <w:t>:Nguyễn</w:t>
+      </w:r>
+      <w:proofErr w:type="gramEnd"/>
+      <w:r>
+        <w:rPr>
+          <w:rFonts w:ascii="Times New Roman" w:eastAsia="Times New Roman" w:hAnsi="Times New Roman" w:cs="Times New Roman"/>
+          <w:sz w:val="26"/>
+          <w:szCs w:val="26"/>
+        </w:rPr>
+        <w:t xml:space="preserve"> Văn Thuần</w:t>
+      </w:r>
+    </w:p>
+    <w:p>
+      <w:pPr>
+        <w:rPr>
+          <w:sz w:val="26"/>
+          <w:szCs w:val="26"/>
+        </w:rPr>
+      </w:pPr>
+      <w:r>
+        <w:rPr>
+          <w:rFonts w:ascii="Times New Roman" w:eastAsia="Times New Roman" w:hAnsi="Times New Roman" w:cs="Times New Roman"/>
+          <w:sz w:val="26"/>
+          <w:szCs w:val="26"/>
+        </w:rPr>
+        <w:t xml:space="preserve"> Quản lý danh sách các món ăn, nhóm </w:t>
+      </w:r>
+      <w:proofErr w:type="gramStart"/>
+      <w:r>
+        <w:rPr>
+          <w:rFonts w:ascii="Times New Roman" w:eastAsia="Times New Roman" w:hAnsi="Times New Roman" w:cs="Times New Roman"/>
+          <w:sz w:val="26"/>
+          <w:szCs w:val="26"/>
+        </w:rPr>
+        <w:t>món :Nguyễn</w:t>
+      </w:r>
+      <w:proofErr w:type="gramEnd"/>
+      <w:r>
+        <w:rPr>
+          <w:rFonts w:ascii="Times New Roman" w:eastAsia="Times New Roman" w:hAnsi="Times New Roman" w:cs="Times New Roman"/>
+          <w:sz w:val="26"/>
+          <w:szCs w:val="26"/>
+        </w:rPr>
+        <w:t xml:space="preserve"> Văn Thuần</w:t>
+      </w:r>
+    </w:p>
+    <w:p>
+      <w:pPr>
+        <w:rPr>
+          <w:sz w:val="26"/>
+          <w:szCs w:val="26"/>
+        </w:rPr>
+      </w:pPr>
+      <w:r>
+        <w:rPr>
+          <w:rFonts w:ascii="Times New Roman" w:eastAsia="Times New Roman" w:hAnsi="Times New Roman" w:cs="Times New Roman"/>
+          <w:sz w:val="26"/>
+          <w:szCs w:val="26"/>
+        </w:rPr>
+        <w:t xml:space="preserve"> Quản lý hóa </w:t>
+      </w:r>
+      <w:proofErr w:type="gramStart"/>
+      <w:r>
+        <w:rPr>
+          <w:rFonts w:ascii="Times New Roman" w:eastAsia="Times New Roman" w:hAnsi="Times New Roman" w:cs="Times New Roman"/>
+          <w:sz w:val="26"/>
+          <w:szCs w:val="26"/>
+        </w:rPr>
+        <w:t>đơn :</w:t>
+      </w:r>
+      <w:proofErr w:type="gramEnd"/>
+      <w:r>
+        <w:rPr>
+          <w:rFonts w:ascii="Times New Roman" w:eastAsia="Times New Roman" w:hAnsi="Times New Roman" w:cs="Times New Roman"/>
+          <w:sz w:val="26"/>
+          <w:szCs w:val="26"/>
+        </w:rPr>
+        <w:t xml:space="preserve"> Nguyễn Thị Minh Hằng</w:t>
       </w:r>
     </w:p>
     <w:p>
@@ -2917,10 +3430,27 @@
           <w:sz w:val="26"/>
           <w:szCs w:val="26"/>
         </w:rPr>
-        <w:t xml:space="preserve"> Quản lý gọi món : Lê Quốc Khánh</w:t>
-      </w:r>
-    </w:p>
-    <w:p/>
+        <w:t xml:space="preserve"> Quản lý gọi mó</w:t>
+      </w:r>
+      <w:proofErr w:type="gramStart"/>
+      <w:r>
+        <w:rPr>
+          <w:rFonts w:ascii="Times New Roman" w:eastAsia="Times New Roman" w:hAnsi="Times New Roman" w:cs="Times New Roman"/>
+          <w:sz w:val="26"/>
+          <w:szCs w:val="26"/>
+        </w:rPr>
+        <w:t>n :</w:t>
+      </w:r>
+      <w:proofErr w:type="gramEnd"/>
+      <w:r>
+        <w:rPr>
+          <w:rFonts w:ascii="Times New Roman" w:eastAsia="Times New Roman" w:hAnsi="Times New Roman" w:cs="Times New Roman"/>
+          <w:sz w:val="26"/>
+          <w:szCs w:val="26"/>
+        </w:rPr>
+        <w:t xml:space="preserve"> Lê Quốc Khánh</w:t>
+      </w:r>
+    </w:p>
     <w:p>
       <w:pPr>
         <w:rPr>
@@ -2956,7 +3486,6 @@
         <w:t xml:space="preserve"> từng tuần</w:t>
       </w:r>
     </w:p>
-    <w:p/>
     <w:p>
       <w:pPr>
         <w:rPr>
@@ -2981,7 +3510,7 @@
           <w:sz w:val="26"/>
           <w:szCs w:val="26"/>
         </w:rPr>
-        <w:t>N</w:t>
+        <w:t>Nhóm n</w:t>
       </w:r>
       <w:r>
         <w:rPr>
@@ -2991,10 +3520,71 @@
         </w:rPr>
         <w:t>hận đề tài</w:t>
       </w:r>
+      <w:r>
+        <w:rPr>
+          <w:rFonts w:ascii="Times New Roman" w:eastAsia="Times New Roman" w:hAnsi="Times New Roman" w:cs="Times New Roman"/>
+          <w:b/>
+          <w:sz w:val="26"/>
+          <w:szCs w:val="26"/>
+        </w:rPr>
+        <w:t>.</w:t>
+      </w:r>
+    </w:p>
+    <w:p>
+      <w:pPr>
+        <w:rPr>
+          <w:rFonts w:ascii="Times New Roman" w:eastAsia="Times New Roman" w:hAnsi="Times New Roman" w:cs="Times New Roman"/>
+          <w:b/>
+          <w:sz w:val="26"/>
+          <w:szCs w:val="26"/>
+        </w:rPr>
+      </w:pPr>
+      <w:r>
+        <w:rPr>
+          <w:rFonts w:ascii="Times New Roman" w:eastAsia="Times New Roman" w:hAnsi="Times New Roman" w:cs="Times New Roman"/>
+          <w:b/>
+          <w:sz w:val="26"/>
+          <w:szCs w:val="26"/>
+        </w:rPr>
+        <w:t xml:space="preserve">Tuần 2(31/8/2016): </w:t>
+      </w:r>
+      <w:r>
+        <w:rPr>
+          <w:rFonts w:ascii="Times New Roman" w:eastAsia="Times New Roman" w:hAnsi="Times New Roman" w:cs="Times New Roman"/>
+          <w:sz w:val="26"/>
+          <w:szCs w:val="26"/>
+        </w:rPr>
+        <w:t>T</w:t>
+      </w:r>
+      <w:r>
+        <w:rPr>
+          <w:rFonts w:ascii="Times New Roman" w:eastAsia="Times New Roman" w:hAnsi="Times New Roman" w:cs="Times New Roman"/>
+          <w:sz w:val="26"/>
+          <w:szCs w:val="26"/>
+        </w:rPr>
+        <w:t xml:space="preserve">ự thực hiện khảo sát, tổng hợp thông tin </w:t>
+      </w:r>
       <w:proofErr w:type="gramStart"/>
       <w:r>
         <w:rPr>
           <w:rFonts w:ascii="Times New Roman" w:eastAsia="Times New Roman" w:hAnsi="Times New Roman" w:cs="Times New Roman"/>
+          <w:sz w:val="26"/>
+          <w:szCs w:val="26"/>
+        </w:rPr>
+        <w:t>thu</w:t>
+      </w:r>
+      <w:proofErr w:type="gramEnd"/>
+      <w:r>
+        <w:rPr>
+          <w:rFonts w:ascii="Times New Roman" w:eastAsia="Times New Roman" w:hAnsi="Times New Roman" w:cs="Times New Roman"/>
+          <w:sz w:val="26"/>
+          <w:szCs w:val="26"/>
+        </w:rPr>
+        <w:t xml:space="preserve"> thập được. Xây dựng mô hình liên kết thực thể</w:t>
+      </w:r>
+      <w:r>
+        <w:rPr>
+          <w:rFonts w:ascii="Times New Roman" w:eastAsia="Times New Roman" w:hAnsi="Times New Roman" w:cs="Times New Roman"/>
           <w:b/>
           <w:sz w:val="26"/>
           <w:szCs w:val="26"/>
@@ -3008,70 +3598,34 @@
           <w:sz w:val="26"/>
           <w:szCs w:val="26"/>
         </w:rPr>
-        <w:t>(</w:t>
-      </w:r>
-      <w:proofErr w:type="gramEnd"/>
-      <w:r>
-        <w:rPr>
-          <w:rFonts w:ascii="Times New Roman" w:eastAsia="Times New Roman" w:hAnsi="Times New Roman" w:cs="Times New Roman"/>
-          <w:b/>
-          <w:sz w:val="26"/>
-          <w:szCs w:val="26"/>
-        </w:rPr>
-        <w:t>Nhóm)</w:t>
-      </w:r>
-    </w:p>
-    <w:p>
-      <w:pPr>
-        <w:rPr>
-          <w:rFonts w:ascii="Times New Roman" w:eastAsia="Times New Roman" w:hAnsi="Times New Roman" w:cs="Times New Roman"/>
-          <w:b/>
-          <w:sz w:val="26"/>
-          <w:szCs w:val="26"/>
-        </w:rPr>
-      </w:pPr>
-      <w:r>
-        <w:rPr>
-          <w:rFonts w:ascii="Times New Roman" w:eastAsia="Times New Roman" w:hAnsi="Times New Roman" w:cs="Times New Roman"/>
-          <w:b/>
-          <w:sz w:val="26"/>
-          <w:szCs w:val="26"/>
-        </w:rPr>
-        <w:t xml:space="preserve">Tuần 2(31/8/2016): </w:t>
-      </w:r>
-      <w:r>
-        <w:rPr>
-          <w:rFonts w:ascii="Times New Roman" w:eastAsia="Times New Roman" w:hAnsi="Times New Roman" w:cs="Times New Roman"/>
-          <w:sz w:val="26"/>
-          <w:szCs w:val="26"/>
-        </w:rPr>
-        <w:t>T</w:t>
-      </w:r>
-      <w:r>
-        <w:rPr>
-          <w:rFonts w:ascii="Times New Roman" w:eastAsia="Times New Roman" w:hAnsi="Times New Roman" w:cs="Times New Roman"/>
-          <w:sz w:val="26"/>
-          <w:szCs w:val="26"/>
-        </w:rPr>
-        <w:t xml:space="preserve">ự thực hiện khảo sát, tổng hợp thông tin </w:t>
-      </w:r>
-      <w:proofErr w:type="gramStart"/>
-      <w:r>
-        <w:rPr>
-          <w:rFonts w:ascii="Times New Roman" w:eastAsia="Times New Roman" w:hAnsi="Times New Roman" w:cs="Times New Roman"/>
-          <w:sz w:val="26"/>
-          <w:szCs w:val="26"/>
-        </w:rPr>
-        <w:t>thu</w:t>
-      </w:r>
-      <w:proofErr w:type="gramEnd"/>
-      <w:r>
-        <w:rPr>
-          <w:rFonts w:ascii="Times New Roman" w:eastAsia="Times New Roman" w:hAnsi="Times New Roman" w:cs="Times New Roman"/>
-          <w:sz w:val="26"/>
-          <w:szCs w:val="26"/>
-        </w:rPr>
-        <w:t xml:space="preserve"> thập được. Xây dựng mô hình liên kết thực thể</w:t>
+        <w:t xml:space="preserve"> </w:t>
+      </w:r>
+    </w:p>
+    <w:p>
+      <w:pPr>
+        <w:rPr>
+          <w:rFonts w:ascii="Times New Roman" w:eastAsia="Times New Roman" w:hAnsi="Times New Roman" w:cs="Times New Roman"/>
+          <w:b/>
+          <w:sz w:val="26"/>
+          <w:szCs w:val="26"/>
+        </w:rPr>
+      </w:pPr>
+      <w:r>
+        <w:rPr>
+          <w:rFonts w:ascii="Times New Roman" w:eastAsia="Times New Roman" w:hAnsi="Times New Roman" w:cs="Times New Roman"/>
+          <w:b/>
+          <w:sz w:val="26"/>
+          <w:szCs w:val="26"/>
+        </w:rPr>
+        <w:t xml:space="preserve">Tuần 3(7/9/2016): </w:t>
+      </w:r>
+      <w:r>
+        <w:rPr>
+          <w:rFonts w:ascii="Times New Roman" w:eastAsia="Times New Roman" w:hAnsi="Times New Roman" w:cs="Times New Roman"/>
+          <w:sz w:val="26"/>
+          <w:szCs w:val="26"/>
+        </w:rPr>
+        <w:t>Hoàn thiện mô hình liên kết thực thể</w:t>
       </w:r>
       <w:r>
         <w:rPr>
@@ -3091,41 +3645,32 @@
         </w:rPr>
         <w:t xml:space="preserve"> </w:t>
       </w:r>
-      <w:r>
-        <w:rPr>
-          <w:rFonts w:ascii="Times New Roman" w:eastAsia="Times New Roman" w:hAnsi="Times New Roman" w:cs="Times New Roman"/>
-          <w:b/>
-          <w:sz w:val="26"/>
-          <w:szCs w:val="26"/>
-        </w:rPr>
-        <w:t>(Nhóm)</w:t>
-      </w:r>
-    </w:p>
-    <w:p>
-      <w:pPr>
-        <w:rPr>
-          <w:rFonts w:ascii="Times New Roman" w:eastAsia="Times New Roman" w:hAnsi="Times New Roman" w:cs="Times New Roman"/>
-          <w:b/>
-          <w:sz w:val="26"/>
-          <w:szCs w:val="26"/>
-        </w:rPr>
-      </w:pPr>
-      <w:r>
-        <w:rPr>
-          <w:rFonts w:ascii="Times New Roman" w:eastAsia="Times New Roman" w:hAnsi="Times New Roman" w:cs="Times New Roman"/>
-          <w:b/>
-          <w:sz w:val="26"/>
-          <w:szCs w:val="26"/>
-        </w:rPr>
-        <w:t xml:space="preserve">Tuần 3(7/9/2016): </w:t>
-      </w:r>
-      <w:r>
-        <w:rPr>
-          <w:rFonts w:ascii="Times New Roman" w:eastAsia="Times New Roman" w:hAnsi="Times New Roman" w:cs="Times New Roman"/>
-          <w:sz w:val="26"/>
-          <w:szCs w:val="26"/>
-        </w:rPr>
-        <w:t>Hoàn thiện mô hình liên kết thực thể</w:t>
+    </w:p>
+    <w:p>
+      <w:pPr>
+        <w:rPr>
+          <w:rFonts w:ascii="Times New Roman" w:eastAsia="Times New Roman" w:hAnsi="Times New Roman" w:cs="Times New Roman"/>
+          <w:b/>
+          <w:sz w:val="26"/>
+          <w:szCs w:val="26"/>
+        </w:rPr>
+      </w:pPr>
+      <w:r>
+        <w:rPr>
+          <w:rFonts w:ascii="Times New Roman" w:eastAsia="Times New Roman" w:hAnsi="Times New Roman" w:cs="Times New Roman"/>
+          <w:b/>
+          <w:sz w:val="26"/>
+          <w:szCs w:val="26"/>
+        </w:rPr>
+        <w:t xml:space="preserve">Tuần 4(14/9/2016):  </w:t>
+      </w:r>
+      <w:r>
+        <w:rPr>
+          <w:rFonts w:ascii="Times New Roman" w:eastAsia="Times New Roman" w:hAnsi="Times New Roman" w:cs="Times New Roman"/>
+          <w:sz w:val="26"/>
+          <w:szCs w:val="26"/>
+        </w:rPr>
+        <w:t>Xây dựng mô hình quan hệ</w:t>
       </w:r>
       <w:r>
         <w:rPr>
@@ -3145,50 +3690,41 @@
         </w:rPr>
         <w:t xml:space="preserve"> </w:t>
       </w:r>
-      <w:r>
-        <w:rPr>
-          <w:rFonts w:ascii="Times New Roman" w:eastAsia="Times New Roman" w:hAnsi="Times New Roman" w:cs="Times New Roman"/>
-          <w:b/>
-          <w:sz w:val="26"/>
-          <w:szCs w:val="26"/>
-        </w:rPr>
-        <w:t>(Nhóm)</w:t>
-      </w:r>
-      <w:r>
-        <w:rPr>
-          <w:rFonts w:ascii="Times New Roman" w:eastAsia="Times New Roman" w:hAnsi="Times New Roman" w:cs="Times New Roman"/>
-          <w:b/>
-          <w:sz w:val="26"/>
-          <w:szCs w:val="26"/>
-        </w:rPr>
-        <w:t xml:space="preserve"> </w:t>
-      </w:r>
-    </w:p>
-    <w:p>
-      <w:pPr>
-        <w:rPr>
-          <w:rFonts w:ascii="Times New Roman" w:eastAsia="Times New Roman" w:hAnsi="Times New Roman" w:cs="Times New Roman"/>
-          <w:b/>
-          <w:sz w:val="26"/>
-          <w:szCs w:val="26"/>
-        </w:rPr>
-      </w:pPr>
-      <w:r>
-        <w:rPr>
-          <w:rFonts w:ascii="Times New Roman" w:eastAsia="Times New Roman" w:hAnsi="Times New Roman" w:cs="Times New Roman"/>
-          <w:b/>
-          <w:sz w:val="26"/>
-          <w:szCs w:val="26"/>
-        </w:rPr>
-        <w:t xml:space="preserve">Tuần 4(14/9/2016):  </w:t>
-      </w:r>
-      <w:r>
-        <w:rPr>
-          <w:rFonts w:ascii="Times New Roman" w:eastAsia="Times New Roman" w:hAnsi="Times New Roman" w:cs="Times New Roman"/>
-          <w:sz w:val="26"/>
-          <w:szCs w:val="26"/>
-        </w:rPr>
-        <w:t>Xây dựng mô hình quan hệ</w:t>
+    </w:p>
+    <w:p>
+      <w:pPr>
+        <w:rPr>
+          <w:rFonts w:ascii="Times New Roman" w:eastAsia="Times New Roman" w:hAnsi="Times New Roman" w:cs="Times New Roman"/>
+          <w:b/>
+          <w:sz w:val="26"/>
+          <w:szCs w:val="26"/>
+        </w:rPr>
+      </w:pPr>
+      <w:r>
+        <w:rPr>
+          <w:rFonts w:ascii="Times New Roman" w:eastAsia="Times New Roman" w:hAnsi="Times New Roman" w:cs="Times New Roman"/>
+          <w:b/>
+          <w:sz w:val="26"/>
+          <w:szCs w:val="26"/>
+        </w:rPr>
+        <w:t>Tuần 5(21/9/2016</w:t>
+      </w:r>
+      <w:r>
+        <w:rPr>
+          <w:rFonts w:ascii="Times New Roman" w:eastAsia="Times New Roman" w:hAnsi="Times New Roman" w:cs="Times New Roman"/>
+          <w:b/>
+          <w:sz w:val="26"/>
+          <w:szCs w:val="26"/>
+        </w:rPr>
+        <w:t xml:space="preserve">): </w:t>
+      </w:r>
+      <w:r>
+        <w:rPr>
+          <w:rFonts w:ascii="Times New Roman" w:eastAsia="Times New Roman" w:hAnsi="Times New Roman" w:cs="Times New Roman"/>
+          <w:sz w:val="26"/>
+          <w:szCs w:val="26"/>
+        </w:rPr>
+        <w:t>Hoàn thiện mô hình dữ liệu, viết báo cáo nhóm</w:t>
       </w:r>
       <w:r>
         <w:rPr>
@@ -3199,59 +3735,70 @@
         </w:rPr>
         <w:t>.</w:t>
       </w:r>
-      <w:r>
-        <w:rPr>
-          <w:rFonts w:ascii="Times New Roman" w:eastAsia="Times New Roman" w:hAnsi="Times New Roman" w:cs="Times New Roman"/>
-          <w:b/>
-          <w:sz w:val="26"/>
-          <w:szCs w:val="26"/>
-        </w:rPr>
-        <w:t xml:space="preserve"> </w:t>
-      </w:r>
-      <w:r>
-        <w:rPr>
-          <w:rFonts w:ascii="Times New Roman" w:eastAsia="Times New Roman" w:hAnsi="Times New Roman" w:cs="Times New Roman"/>
-          <w:b/>
-          <w:sz w:val="26"/>
-          <w:szCs w:val="26"/>
-        </w:rPr>
-        <w:t>(Nhóm)</w:t>
-      </w:r>
-    </w:p>
-    <w:p>
-      <w:pPr>
-        <w:rPr>
-          <w:rFonts w:ascii="Times New Roman" w:eastAsia="Times New Roman" w:hAnsi="Times New Roman" w:cs="Times New Roman"/>
-          <w:b/>
-          <w:sz w:val="26"/>
-          <w:szCs w:val="26"/>
-        </w:rPr>
-      </w:pPr>
-      <w:r>
-        <w:rPr>
-          <w:rFonts w:ascii="Times New Roman" w:eastAsia="Times New Roman" w:hAnsi="Times New Roman" w:cs="Times New Roman"/>
-          <w:b/>
-          <w:sz w:val="26"/>
-          <w:szCs w:val="26"/>
-        </w:rPr>
-        <w:t>Tuần 5(21/9/2016</w:t>
-      </w:r>
-      <w:r>
-        <w:rPr>
-          <w:rFonts w:ascii="Times New Roman" w:eastAsia="Times New Roman" w:hAnsi="Times New Roman" w:cs="Times New Roman"/>
-          <w:b/>
-          <w:sz w:val="26"/>
-          <w:szCs w:val="26"/>
-        </w:rPr>
-        <w:t xml:space="preserve">): </w:t>
-      </w:r>
-      <w:r>
-        <w:rPr>
-          <w:rFonts w:ascii="Times New Roman" w:eastAsia="Times New Roman" w:hAnsi="Times New Roman" w:cs="Times New Roman"/>
-          <w:sz w:val="26"/>
-          <w:szCs w:val="26"/>
-        </w:rPr>
-        <w:t>Hoàn thiện mô hình dữ liệu, viết báo cáo nhóm</w:t>
+    </w:p>
+    <w:p>
+      <w:pPr>
+        <w:rPr>
+          <w:rFonts w:ascii="Times New Roman" w:eastAsia="Times New Roman" w:hAnsi="Times New Roman" w:cs="Times New Roman"/>
+          <w:b/>
+          <w:sz w:val="26"/>
+          <w:szCs w:val="26"/>
+        </w:rPr>
+      </w:pPr>
+      <w:r>
+        <w:rPr>
+          <w:rFonts w:ascii="Times New Roman" w:eastAsia="Times New Roman" w:hAnsi="Times New Roman" w:cs="Times New Roman"/>
+          <w:b/>
+          <w:sz w:val="26"/>
+          <w:szCs w:val="26"/>
+        </w:rPr>
+        <w:t xml:space="preserve">Tuần 6(28/9/2016):  </w:t>
+      </w:r>
+      <w:r>
+        <w:rPr>
+          <w:rFonts w:ascii="Times New Roman" w:eastAsia="Times New Roman" w:hAnsi="Times New Roman" w:cs="Times New Roman"/>
+          <w:sz w:val="26"/>
+          <w:szCs w:val="26"/>
+        </w:rPr>
+        <w:t>Các cá nhân cài đặt hệ quản trị SQLServer, cài đặt cơ sở dữ liệu, nhập dữ liệu cho bảng tương ứng với mỗi chức năng đảm nhiệm</w:t>
+      </w:r>
+      <w:r>
+        <w:rPr>
+          <w:rFonts w:ascii="Times New Roman" w:eastAsia="Times New Roman" w:hAnsi="Times New Roman" w:cs="Times New Roman"/>
+          <w:b/>
+          <w:sz w:val="26"/>
+          <w:szCs w:val="26"/>
+        </w:rPr>
+        <w:t xml:space="preserve">. </w:t>
+      </w:r>
+      <w:bookmarkStart w:id="4" w:name="_GoBack"/>
+      <w:bookmarkEnd w:id="4"/>
+    </w:p>
+    <w:p>
+      <w:pPr>
+        <w:rPr>
+          <w:rFonts w:ascii="Times New Roman" w:eastAsia="Times New Roman" w:hAnsi="Times New Roman" w:cs="Times New Roman"/>
+          <w:b/>
+          <w:sz w:val="26"/>
+          <w:szCs w:val="26"/>
+        </w:rPr>
+      </w:pPr>
+      <w:r>
+        <w:rPr>
+          <w:rFonts w:ascii="Times New Roman" w:eastAsia="Times New Roman" w:hAnsi="Times New Roman" w:cs="Times New Roman"/>
+          <w:b/>
+          <w:sz w:val="26"/>
+          <w:szCs w:val="26"/>
+        </w:rPr>
+        <w:t xml:space="preserve">Tuần 7(5/10/2016): </w:t>
+      </w:r>
+      <w:r>
+        <w:rPr>
+          <w:rFonts w:ascii="Times New Roman" w:eastAsia="Times New Roman" w:hAnsi="Times New Roman" w:cs="Times New Roman"/>
+          <w:sz w:val="26"/>
+          <w:szCs w:val="26"/>
+        </w:rPr>
+        <w:t>Thực tập quản trị cơ sở dữ liệu</w:t>
       </w:r>
       <w:r>
         <w:rPr>
@@ -3267,78 +3814,6 @@
       <w:pPr>
         <w:rPr>
           <w:rFonts w:ascii="Times New Roman" w:eastAsia="Times New Roman" w:hAnsi="Times New Roman" w:cs="Times New Roman"/>
-          <w:b/>
-          <w:sz w:val="26"/>
-          <w:szCs w:val="26"/>
-        </w:rPr>
-      </w:pPr>
-      <w:r>
-        <w:rPr>
-          <w:rFonts w:ascii="Times New Roman" w:eastAsia="Times New Roman" w:hAnsi="Times New Roman" w:cs="Times New Roman"/>
-          <w:b/>
-          <w:sz w:val="26"/>
-          <w:szCs w:val="26"/>
-        </w:rPr>
-        <w:t xml:space="preserve">Tuần 6(28/9/2016):  </w:t>
-      </w:r>
-      <w:r>
-        <w:rPr>
-          <w:rFonts w:ascii="Times New Roman" w:eastAsia="Times New Roman" w:hAnsi="Times New Roman" w:cs="Times New Roman"/>
-          <w:sz w:val="26"/>
-          <w:szCs w:val="26"/>
-        </w:rPr>
-        <w:t>Các cá nhân cài đặt hệ quản trị SQLServer, cài đặt cơ sở dữ liệu, nhập dữ liệu cho bảng tương ứng với mỗi chức năng đảm nhiệm</w:t>
-      </w:r>
-      <w:r>
-        <w:rPr>
-          <w:rFonts w:ascii="Times New Roman" w:eastAsia="Times New Roman" w:hAnsi="Times New Roman" w:cs="Times New Roman"/>
-          <w:b/>
-          <w:sz w:val="26"/>
-          <w:szCs w:val="26"/>
-        </w:rPr>
-        <w:t xml:space="preserve">. </w:t>
-      </w:r>
-    </w:p>
-    <w:p>
-      <w:pPr>
-        <w:rPr>
-          <w:rFonts w:ascii="Times New Roman" w:eastAsia="Times New Roman" w:hAnsi="Times New Roman" w:cs="Times New Roman"/>
-          <w:b/>
-          <w:sz w:val="26"/>
-          <w:szCs w:val="26"/>
-        </w:rPr>
-      </w:pPr>
-      <w:r>
-        <w:rPr>
-          <w:rFonts w:ascii="Times New Roman" w:eastAsia="Times New Roman" w:hAnsi="Times New Roman" w:cs="Times New Roman"/>
-          <w:b/>
-          <w:sz w:val="26"/>
-          <w:szCs w:val="26"/>
-        </w:rPr>
-        <w:t xml:space="preserve">Tuần 7(5/10/2016): </w:t>
-      </w:r>
-      <w:r>
-        <w:rPr>
-          <w:rFonts w:ascii="Times New Roman" w:eastAsia="Times New Roman" w:hAnsi="Times New Roman" w:cs="Times New Roman"/>
-          <w:sz w:val="26"/>
-          <w:szCs w:val="26"/>
-        </w:rPr>
-        <w:t>Thực tập quản trị cơ sở dữ liệu</w:t>
-      </w:r>
-      <w:r>
-        <w:rPr>
-          <w:rFonts w:ascii="Times New Roman" w:eastAsia="Times New Roman" w:hAnsi="Times New Roman" w:cs="Times New Roman"/>
-          <w:b/>
-          <w:sz w:val="26"/>
-          <w:szCs w:val="26"/>
-        </w:rPr>
-        <w:t>.</w:t>
-      </w:r>
-    </w:p>
-    <w:p>
-      <w:pPr>
-        <w:rPr>
-          <w:rFonts w:ascii="Times New Roman" w:eastAsia="Times New Roman" w:hAnsi="Times New Roman" w:cs="Times New Roman"/>
           <w:sz w:val="26"/>
           <w:szCs w:val="26"/>
         </w:rPr>
@@ -3362,6 +3837,13 @@
       </w:r>
     </w:p>
     <w:p>
+      <w:pPr>
+        <w:rPr>
+          <w:rFonts w:ascii="Times New Roman" w:eastAsia="Times New Roman" w:hAnsi="Times New Roman" w:cs="Times New Roman"/>
+          <w:sz w:val="26"/>
+          <w:szCs w:val="26"/>
+        </w:rPr>
+      </w:pPr>
       <w:r>
         <w:rPr>
           <w:rFonts w:ascii="Times New Roman" w:eastAsia="Times New Roman" w:hAnsi="Times New Roman" w:cs="Times New Roman"/>
@@ -3392,23 +3874,12 @@
     </w:p>
     <w:p/>
     <w:p/>
-    <w:p/>
-    <w:p/>
-    <w:p/>
-    <w:p/>
-    <w:p/>
-    <w:p/>
-    <w:p/>
-    <w:p/>
-    <w:p/>
-    <w:p/>
-    <w:p/>
     <w:p>
       <w:pPr>
         <w:pStyle w:val="Heading1"/>
         <w:jc w:val="center"/>
       </w:pPr>
-      <w:bookmarkStart w:id="4" w:name="_Toc462789073"/>
+      <w:bookmarkStart w:id="5" w:name="_Toc462789073"/>
       <w:r>
         <w:rPr>
           <w:rFonts w:ascii="Times New Roman" w:eastAsia="Times New Roman" w:hAnsi="Times New Roman" w:cs="Times New Roman"/>
@@ -3418,7 +3889,7 @@
         </w:rPr>
         <w:t>Chương II. Phân tích dữ liệu hệ thống</w:t>
       </w:r>
-      <w:bookmarkEnd w:id="4"/>
+      <w:bookmarkEnd w:id="5"/>
     </w:p>
     <w:p/>
     <w:p>
@@ -3436,7 +3907,7 @@
           <w:u w:val="single"/>
         </w:rPr>
       </w:pPr>
-      <w:bookmarkStart w:id="5" w:name="_Toc462789074"/>
+      <w:bookmarkStart w:id="6" w:name="_Toc462789074"/>
       <w:r>
         <w:rPr>
           <w:rFonts w:ascii="Times New Roman" w:eastAsia="Times New Roman" w:hAnsi="Times New Roman" w:cs="Times New Roman"/>
@@ -3447,7 +3918,7 @@
         </w:rPr>
         <w:t>Mô hình quan hệ Entity Relationship</w:t>
       </w:r>
-      <w:bookmarkEnd w:id="5"/>
+      <w:bookmarkEnd w:id="6"/>
     </w:p>
     <w:p/>
     <w:p>
@@ -3513,47 +3984,151 @@
           <w:sz w:val="26"/>
           <w:szCs w:val="26"/>
         </w:rPr>
-        <w:t>+ Bàn ăn: Mã bàn, Trạng thái</w:t>
-      </w:r>
-    </w:p>
-    <w:p>
-      <w:r>
-        <w:rPr>
-          <w:rFonts w:ascii="Times New Roman" w:eastAsia="Times New Roman" w:hAnsi="Times New Roman" w:cs="Times New Roman"/>
-          <w:sz w:val="26"/>
-          <w:szCs w:val="26"/>
-        </w:rPr>
-        <w:t>+ Món ăn: Mã món, Tên món, Đơn giá</w:t>
-      </w:r>
-    </w:p>
-    <w:p>
-      <w:r>
-        <w:rPr>
-          <w:rFonts w:ascii="Times New Roman" w:eastAsia="Times New Roman" w:hAnsi="Times New Roman" w:cs="Times New Roman"/>
-          <w:sz w:val="26"/>
-          <w:szCs w:val="26"/>
-        </w:rPr>
-        <w:t>+ Nhóm món: Mã nhóm, Tên nhóm</w:t>
-      </w:r>
-    </w:p>
-    <w:p>
-      <w:r>
-        <w:rPr>
-          <w:rFonts w:ascii="Times New Roman" w:eastAsia="Times New Roman" w:hAnsi="Times New Roman" w:cs="Times New Roman"/>
-          <w:sz w:val="26"/>
-          <w:szCs w:val="26"/>
-        </w:rPr>
-        <w:t>+ Khách hàng: Mã KH, Tên KH, Địa chỉ, SĐT</w:t>
-      </w:r>
-    </w:p>
-    <w:p>
-      <w:r>
-        <w:rPr>
-          <w:rFonts w:ascii="Times New Roman" w:eastAsia="Times New Roman" w:hAnsi="Times New Roman" w:cs="Times New Roman"/>
-          <w:sz w:val="26"/>
-          <w:szCs w:val="26"/>
-        </w:rPr>
-        <w:t xml:space="preserve">+ Hóa đơn: Mã HĐ, Trạng thái, Tổng tiền, </w:t>
+        <w:t xml:space="preserve">+ </w:t>
+      </w:r>
+      <w:r>
+        <w:rPr>
+          <w:rFonts w:ascii="Times New Roman" w:eastAsia="Times New Roman" w:hAnsi="Times New Roman" w:cs="Times New Roman"/>
+          <w:b/>
+          <w:sz w:val="26"/>
+          <w:szCs w:val="26"/>
+        </w:rPr>
+        <w:t>Bàn ăn</w:t>
+      </w:r>
+      <w:r>
+        <w:rPr>
+          <w:rFonts w:ascii="Times New Roman" w:eastAsia="Times New Roman" w:hAnsi="Times New Roman" w:cs="Times New Roman"/>
+          <w:sz w:val="26"/>
+          <w:szCs w:val="26"/>
+        </w:rPr>
+        <w:t>: Mã bàn, Trạng thái</w:t>
+      </w:r>
+    </w:p>
+    <w:p>
+      <w:r>
+        <w:rPr>
+          <w:rFonts w:ascii="Times New Roman" w:eastAsia="Times New Roman" w:hAnsi="Times New Roman" w:cs="Times New Roman"/>
+          <w:sz w:val="26"/>
+          <w:szCs w:val="26"/>
+        </w:rPr>
+        <w:t xml:space="preserve">+ </w:t>
+      </w:r>
+      <w:r>
+        <w:rPr>
+          <w:rFonts w:ascii="Times New Roman" w:eastAsia="Times New Roman" w:hAnsi="Times New Roman" w:cs="Times New Roman"/>
+          <w:b/>
+          <w:sz w:val="26"/>
+          <w:szCs w:val="26"/>
+        </w:rPr>
+        <w:t>Món ăn</w:t>
+      </w:r>
+      <w:r>
+        <w:rPr>
+          <w:rFonts w:ascii="Times New Roman" w:eastAsia="Times New Roman" w:hAnsi="Times New Roman" w:cs="Times New Roman"/>
+          <w:sz w:val="26"/>
+          <w:szCs w:val="26"/>
+        </w:rPr>
+        <w:t>: Mã món, Tên món, Đơn giá</w:t>
+      </w:r>
+    </w:p>
+    <w:p>
+      <w:r>
+        <w:rPr>
+          <w:rFonts w:ascii="Times New Roman" w:eastAsia="Times New Roman" w:hAnsi="Times New Roman" w:cs="Times New Roman"/>
+          <w:sz w:val="26"/>
+          <w:szCs w:val="26"/>
+        </w:rPr>
+        <w:t xml:space="preserve">+ </w:t>
+      </w:r>
+      <w:r>
+        <w:rPr>
+          <w:rFonts w:ascii="Times New Roman" w:eastAsia="Times New Roman" w:hAnsi="Times New Roman" w:cs="Times New Roman"/>
+          <w:b/>
+          <w:sz w:val="26"/>
+          <w:szCs w:val="26"/>
+        </w:rPr>
+        <w:t>Nhóm món</w:t>
+      </w:r>
+      <w:r>
+        <w:rPr>
+          <w:rFonts w:ascii="Times New Roman" w:eastAsia="Times New Roman" w:hAnsi="Times New Roman" w:cs="Times New Roman"/>
+          <w:sz w:val="26"/>
+          <w:szCs w:val="26"/>
+        </w:rPr>
+        <w:t>: Mã nhóm, Tên nhóm</w:t>
+      </w:r>
+    </w:p>
+    <w:p>
+      <w:r>
+        <w:rPr>
+          <w:rFonts w:ascii="Times New Roman" w:eastAsia="Times New Roman" w:hAnsi="Times New Roman" w:cs="Times New Roman"/>
+          <w:sz w:val="26"/>
+          <w:szCs w:val="26"/>
+        </w:rPr>
+        <w:t xml:space="preserve">+ </w:t>
+      </w:r>
+      <w:r>
+        <w:rPr>
+          <w:rFonts w:ascii="Times New Roman" w:eastAsia="Times New Roman" w:hAnsi="Times New Roman" w:cs="Times New Roman"/>
+          <w:b/>
+          <w:sz w:val="26"/>
+          <w:szCs w:val="26"/>
+        </w:rPr>
+        <w:t>Khách hàng</w:t>
+      </w:r>
+      <w:r>
+        <w:rPr>
+          <w:rFonts w:ascii="Times New Roman" w:eastAsia="Times New Roman" w:hAnsi="Times New Roman" w:cs="Times New Roman"/>
+          <w:sz w:val="26"/>
+          <w:szCs w:val="26"/>
+        </w:rPr>
+        <w:t>: Mã KH, Tên KH, Địa chỉ, SĐT</w:t>
+      </w:r>
+    </w:p>
+    <w:p>
+      <w:r>
+        <w:rPr>
+          <w:rFonts w:ascii="Times New Roman" w:eastAsia="Times New Roman" w:hAnsi="Times New Roman" w:cs="Times New Roman"/>
+          <w:sz w:val="26"/>
+          <w:szCs w:val="26"/>
+        </w:rPr>
+        <w:t xml:space="preserve">+ </w:t>
+      </w:r>
+      <w:r>
+        <w:rPr>
+          <w:rFonts w:ascii="Times New Roman" w:eastAsia="Times New Roman" w:hAnsi="Times New Roman" w:cs="Times New Roman"/>
+          <w:b/>
+          <w:sz w:val="26"/>
+          <w:szCs w:val="26"/>
+        </w:rPr>
+        <w:t xml:space="preserve">Hóa </w:t>
+      </w:r>
+      <w:proofErr w:type="gramStart"/>
+      <w:r>
+        <w:rPr>
+          <w:rFonts w:ascii="Times New Roman" w:eastAsia="Times New Roman" w:hAnsi="Times New Roman" w:cs="Times New Roman"/>
+          <w:b/>
+          <w:sz w:val="26"/>
+          <w:szCs w:val="26"/>
+        </w:rPr>
+        <w:t>đơn</w:t>
+      </w:r>
+      <w:r>
+        <w:rPr>
+          <w:rFonts w:ascii="Times New Roman" w:eastAsia="Times New Roman" w:hAnsi="Times New Roman" w:cs="Times New Roman"/>
+          <w:sz w:val="26"/>
+          <w:szCs w:val="26"/>
+        </w:rPr>
+        <w:t>:</w:t>
+      </w:r>
+      <w:proofErr w:type="gramEnd"/>
+      <w:r>
+        <w:rPr>
+          <w:rFonts w:ascii="Times New Roman" w:eastAsia="Times New Roman" w:hAnsi="Times New Roman" w:cs="Times New Roman"/>
+          <w:sz w:val="26"/>
+          <w:szCs w:val="26"/>
+        </w:rPr>
+        <w:t xml:space="preserve"> Mã HĐ, Trạng thái, Tổng tiền, </w:t>
       </w:r>
       <w:r>
         <w:rPr>
@@ -3595,26 +4170,61 @@
           <w:sz w:val="26"/>
           <w:szCs w:val="26"/>
         </w:rPr>
-        <w:t>+ Nhân viên: Mã NV, Tên NV, SĐT, Địa chỉ, Chức vụ</w:t>
-      </w:r>
-    </w:p>
-    <w:p>
-      <w:r>
-        <w:rPr>
-          <w:rFonts w:ascii="Times New Roman" w:eastAsia="Times New Roman" w:hAnsi="Times New Roman" w:cs="Times New Roman"/>
-          <w:sz w:val="26"/>
-          <w:szCs w:val="26"/>
-        </w:rPr>
-        <w:t xml:space="preserve">+ Phiếu </w:t>
+        <w:t xml:space="preserve">+ </w:t>
+      </w:r>
+      <w:r>
+        <w:rPr>
+          <w:rFonts w:ascii="Times New Roman" w:eastAsia="Times New Roman" w:hAnsi="Times New Roman" w:cs="Times New Roman"/>
+          <w:b/>
+          <w:sz w:val="26"/>
+          <w:szCs w:val="26"/>
+        </w:rPr>
+        <w:t>Nhân viên</w:t>
+      </w:r>
+      <w:r>
+        <w:rPr>
+          <w:rFonts w:ascii="Times New Roman" w:eastAsia="Times New Roman" w:hAnsi="Times New Roman" w:cs="Times New Roman"/>
+          <w:sz w:val="26"/>
+          <w:szCs w:val="26"/>
+        </w:rPr>
+        <w:t>: Mã NV, Tên NV, SĐT, Địa chỉ, Chức vụ</w:t>
+      </w:r>
+    </w:p>
+    <w:p>
+      <w:r>
+        <w:rPr>
+          <w:rFonts w:ascii="Times New Roman" w:eastAsia="Times New Roman" w:hAnsi="Times New Roman" w:cs="Times New Roman"/>
+          <w:sz w:val="26"/>
+          <w:szCs w:val="26"/>
+        </w:rPr>
+        <w:t xml:space="preserve">+ </w:t>
+      </w:r>
+      <w:r>
+        <w:rPr>
+          <w:rFonts w:ascii="Times New Roman" w:eastAsia="Times New Roman" w:hAnsi="Times New Roman" w:cs="Times New Roman"/>
+          <w:b/>
+          <w:sz w:val="26"/>
+          <w:szCs w:val="26"/>
+        </w:rPr>
+        <w:t xml:space="preserve">Phiếu </w:t>
       </w:r>
       <w:proofErr w:type="gramStart"/>
       <w:r>
         <w:rPr>
           <w:rFonts w:ascii="Times New Roman" w:eastAsia="Times New Roman" w:hAnsi="Times New Roman" w:cs="Times New Roman"/>
-          <w:sz w:val="26"/>
-          <w:szCs w:val="26"/>
-        </w:rPr>
-        <w:t>nhập :</w:t>
+          <w:b/>
+          <w:sz w:val="26"/>
+          <w:szCs w:val="26"/>
+        </w:rPr>
+        <w:t>nhập</w:t>
+      </w:r>
+      <w:r>
+        <w:rPr>
+          <w:rFonts w:ascii="Times New Roman" w:eastAsia="Times New Roman" w:hAnsi="Times New Roman" w:cs="Times New Roman"/>
+          <w:sz w:val="26"/>
+          <w:szCs w:val="26"/>
+        </w:rPr>
+        <w:t xml:space="preserve"> :</w:t>
       </w:r>
       <w:proofErr w:type="gramEnd"/>
       <w:r>
@@ -3711,77 +4321,168 @@
           <w:sz w:val="26"/>
           <w:szCs w:val="26"/>
         </w:rPr>
-        <w:t>Giữa khách hàng và hóa đơn: 1-N</w:t>
-      </w:r>
-    </w:p>
-    <w:p>
-      <w:pPr>
-        <w:rPr>
-          <w:rFonts w:ascii="Times New Roman" w:eastAsia="Times New Roman" w:hAnsi="Times New Roman" w:cs="Times New Roman"/>
-          <w:sz w:val="26"/>
-          <w:szCs w:val="26"/>
-        </w:rPr>
-      </w:pPr>
-      <w:r>
-        <w:rPr>
-          <w:rFonts w:ascii="Times New Roman" w:eastAsia="Times New Roman" w:hAnsi="Times New Roman" w:cs="Times New Roman"/>
-          <w:sz w:val="26"/>
-          <w:szCs w:val="26"/>
-        </w:rPr>
-        <w:t>Giữa hóa đơn và bàn ăn : 1-N</w:t>
-      </w:r>
-    </w:p>
-    <w:p>
-      <w:pPr>
-        <w:rPr>
-          <w:sz w:val="26"/>
-          <w:szCs w:val="26"/>
-        </w:rPr>
-      </w:pPr>
-      <w:r>
-        <w:rPr>
-          <w:rFonts w:ascii="Times New Roman" w:eastAsia="Times New Roman" w:hAnsi="Times New Roman" w:cs="Times New Roman"/>
-          <w:sz w:val="26"/>
-          <w:szCs w:val="26"/>
-        </w:rPr>
-        <w:t>Giữa hóa đơn và món ăn: N-N ( Số lượng, chi tiết hóa đơn)</w:t>
-      </w:r>
-    </w:p>
-    <w:p>
-      <w:pPr>
-        <w:rPr>
-          <w:sz w:val="26"/>
-          <w:szCs w:val="26"/>
-        </w:rPr>
-      </w:pPr>
-      <w:r>
-        <w:rPr>
-          <w:rFonts w:ascii="Times New Roman" w:eastAsia="Times New Roman" w:hAnsi="Times New Roman" w:cs="Times New Roman"/>
-          <w:sz w:val="26"/>
-          <w:szCs w:val="26"/>
-        </w:rPr>
-        <w:t>Giữa món ăn và nhóm món ăn: 1-N</w:t>
-      </w:r>
-    </w:p>
-    <w:p>
-      <w:pPr>
-        <w:rPr>
-          <w:sz w:val="26"/>
-          <w:szCs w:val="26"/>
-        </w:rPr>
-      </w:pPr>
-      <w:r>
-        <w:rPr>
-          <w:rFonts w:ascii="Times New Roman" w:eastAsia="Times New Roman" w:hAnsi="Times New Roman" w:cs="Times New Roman"/>
-          <w:sz w:val="26"/>
-          <w:szCs w:val="26"/>
-        </w:rPr>
-        <w:t>Giữa nhân viên và hóa đơn: 1-N</w:t>
-      </w:r>
-    </w:p>
-    <w:p>
-      <w:pPr>
-        <w:rPr>
+        <w:t xml:space="preserve">Giữa khách hàng và hóa </w:t>
+      </w:r>
+      <w:proofErr w:type="gramStart"/>
+      <w:r>
+        <w:rPr>
+          <w:rFonts w:ascii="Times New Roman" w:eastAsia="Times New Roman" w:hAnsi="Times New Roman" w:cs="Times New Roman"/>
+          <w:sz w:val="26"/>
+          <w:szCs w:val="26"/>
+        </w:rPr>
+        <w:t>đơn:</w:t>
+      </w:r>
+      <w:proofErr w:type="gramEnd"/>
+      <w:r>
+        <w:rPr>
+          <w:rFonts w:ascii="Times New Roman" w:eastAsia="Times New Roman" w:hAnsi="Times New Roman" w:cs="Times New Roman"/>
+          <w:sz w:val="26"/>
+          <w:szCs w:val="26"/>
+        </w:rPr>
+        <w:t xml:space="preserve"> 1-N</w:t>
+      </w:r>
+    </w:p>
+    <w:p>
+      <w:pPr>
+        <w:rPr>
+          <w:rFonts w:ascii="Times New Roman" w:eastAsia="Times New Roman" w:hAnsi="Times New Roman" w:cs="Times New Roman"/>
+          <w:sz w:val="26"/>
+          <w:szCs w:val="26"/>
+        </w:rPr>
+      </w:pPr>
+      <w:r>
+        <w:rPr>
+          <w:rFonts w:ascii="Times New Roman" w:eastAsia="Times New Roman" w:hAnsi="Times New Roman" w:cs="Times New Roman"/>
+          <w:sz w:val="26"/>
+          <w:szCs w:val="26"/>
+        </w:rPr>
+        <w:t xml:space="preserve">Giữa hóa đơn và bàn </w:t>
+      </w:r>
+      <w:proofErr w:type="gramStart"/>
+      <w:r>
+        <w:rPr>
+          <w:rFonts w:ascii="Times New Roman" w:eastAsia="Times New Roman" w:hAnsi="Times New Roman" w:cs="Times New Roman"/>
+          <w:sz w:val="26"/>
+          <w:szCs w:val="26"/>
+        </w:rPr>
+        <w:t>ăn :</w:t>
+      </w:r>
+      <w:proofErr w:type="gramEnd"/>
+      <w:r>
+        <w:rPr>
+          <w:rFonts w:ascii="Times New Roman" w:eastAsia="Times New Roman" w:hAnsi="Times New Roman" w:cs="Times New Roman"/>
+          <w:sz w:val="26"/>
+          <w:szCs w:val="26"/>
+        </w:rPr>
+        <w:t xml:space="preserve"> 1-N</w:t>
+      </w:r>
+    </w:p>
+    <w:p>
+      <w:pPr>
+        <w:rPr>
+          <w:sz w:val="26"/>
+          <w:szCs w:val="26"/>
+        </w:rPr>
+      </w:pPr>
+      <w:r>
+        <w:rPr>
+          <w:rFonts w:ascii="Times New Roman" w:eastAsia="Times New Roman" w:hAnsi="Times New Roman" w:cs="Times New Roman"/>
+          <w:sz w:val="26"/>
+          <w:szCs w:val="26"/>
+        </w:rPr>
+        <w:t xml:space="preserve">Giữa hóa đơn và món ăn: N-N </w:t>
+      </w:r>
+      <w:proofErr w:type="gramStart"/>
+      <w:r>
+        <w:rPr>
+          <w:rFonts w:ascii="Times New Roman" w:eastAsia="Times New Roman" w:hAnsi="Times New Roman" w:cs="Times New Roman"/>
+          <w:sz w:val="26"/>
+          <w:szCs w:val="26"/>
+        </w:rPr>
+        <w:t>( Sô</w:t>
+      </w:r>
+      <w:proofErr w:type="gramEnd"/>
+      <w:r>
+        <w:rPr>
+          <w:rFonts w:ascii="Times New Roman" w:eastAsia="Times New Roman" w:hAnsi="Times New Roman" w:cs="Times New Roman"/>
+          <w:sz w:val="26"/>
+          <w:szCs w:val="26"/>
+        </w:rPr>
+        <w:t>́ lượng, chi tiết hóa đơn)</w:t>
+      </w:r>
+    </w:p>
+    <w:p>
+      <w:pPr>
+        <w:rPr>
+          <w:sz w:val="26"/>
+          <w:szCs w:val="26"/>
+        </w:rPr>
+      </w:pPr>
+      <w:r>
+        <w:rPr>
+          <w:rFonts w:ascii="Times New Roman" w:eastAsia="Times New Roman" w:hAnsi="Times New Roman" w:cs="Times New Roman"/>
+          <w:sz w:val="26"/>
+          <w:szCs w:val="26"/>
+        </w:rPr>
+        <w:t xml:space="preserve">Giữa món </w:t>
+      </w:r>
+      <w:proofErr w:type="gramStart"/>
+      <w:r>
+        <w:rPr>
+          <w:rFonts w:ascii="Times New Roman" w:eastAsia="Times New Roman" w:hAnsi="Times New Roman" w:cs="Times New Roman"/>
+          <w:sz w:val="26"/>
+          <w:szCs w:val="26"/>
+        </w:rPr>
+        <w:t>ăn</w:t>
+      </w:r>
+      <w:proofErr w:type="gramEnd"/>
+      <w:r>
+        <w:rPr>
+          <w:rFonts w:ascii="Times New Roman" w:eastAsia="Times New Roman" w:hAnsi="Times New Roman" w:cs="Times New Roman"/>
+          <w:sz w:val="26"/>
+          <w:szCs w:val="26"/>
+        </w:rPr>
+        <w:t xml:space="preserve"> và nhóm món ăn: 1-N</w:t>
+      </w:r>
+    </w:p>
+    <w:p>
+      <w:pPr>
+        <w:rPr>
+          <w:sz w:val="26"/>
+          <w:szCs w:val="26"/>
+        </w:rPr>
+      </w:pPr>
+      <w:r>
+        <w:rPr>
+          <w:rFonts w:ascii="Times New Roman" w:eastAsia="Times New Roman" w:hAnsi="Times New Roman" w:cs="Times New Roman"/>
+          <w:sz w:val="26"/>
+          <w:szCs w:val="26"/>
+        </w:rPr>
+        <w:t xml:space="preserve">Giữa nhân viên và hóa </w:t>
+      </w:r>
+      <w:proofErr w:type="gramStart"/>
+      <w:r>
+        <w:rPr>
+          <w:rFonts w:ascii="Times New Roman" w:eastAsia="Times New Roman" w:hAnsi="Times New Roman" w:cs="Times New Roman"/>
+          <w:sz w:val="26"/>
+          <w:szCs w:val="26"/>
+        </w:rPr>
+        <w:t>đơn:</w:t>
+      </w:r>
+      <w:proofErr w:type="gramEnd"/>
+      <w:r>
+        <w:rPr>
+          <w:rFonts w:ascii="Times New Roman" w:eastAsia="Times New Roman" w:hAnsi="Times New Roman" w:cs="Times New Roman"/>
+          <w:sz w:val="26"/>
+          <w:szCs w:val="26"/>
+        </w:rPr>
+        <w:t xml:space="preserve"> 1-N</w:t>
+      </w:r>
+    </w:p>
+    <w:p>
+      <w:pPr>
+        <w:rPr>
+          <w:rFonts w:ascii="Times New Roman" w:eastAsia="Times New Roman" w:hAnsi="Times New Roman" w:cs="Times New Roman"/>
           <w:sz w:val="26"/>
           <w:szCs w:val="26"/>
         </w:rPr>
@@ -3794,6 +4495,95 @@
         </w:rPr>
         <w:t xml:space="preserve">Giữa nhân viên và phiếu nhập: 1-N </w:t>
       </w:r>
+    </w:p>
+    <w:p>
+      <w:pPr>
+        <w:rPr>
+          <w:rFonts w:ascii="Times New Roman" w:eastAsia="Times New Roman" w:hAnsi="Times New Roman" w:cs="Times New Roman"/>
+          <w:sz w:val="26"/>
+          <w:szCs w:val="26"/>
+        </w:rPr>
+      </w:pPr>
+    </w:p>
+    <w:p>
+      <w:pPr>
+        <w:rPr>
+          <w:rFonts w:ascii="Times New Roman" w:eastAsia="Times New Roman" w:hAnsi="Times New Roman" w:cs="Times New Roman"/>
+          <w:sz w:val="26"/>
+          <w:szCs w:val="26"/>
+        </w:rPr>
+      </w:pPr>
+    </w:p>
+    <w:p>
+      <w:pPr>
+        <w:rPr>
+          <w:rFonts w:ascii="Times New Roman" w:eastAsia="Times New Roman" w:hAnsi="Times New Roman" w:cs="Times New Roman"/>
+          <w:sz w:val="26"/>
+          <w:szCs w:val="26"/>
+        </w:rPr>
+      </w:pPr>
+    </w:p>
+    <w:p>
+      <w:pPr>
+        <w:rPr>
+          <w:rFonts w:ascii="Times New Roman" w:eastAsia="Times New Roman" w:hAnsi="Times New Roman" w:cs="Times New Roman"/>
+          <w:sz w:val="26"/>
+          <w:szCs w:val="26"/>
+        </w:rPr>
+      </w:pPr>
+    </w:p>
+    <w:p>
+      <w:pPr>
+        <w:rPr>
+          <w:rFonts w:ascii="Times New Roman" w:eastAsia="Times New Roman" w:hAnsi="Times New Roman" w:cs="Times New Roman"/>
+          <w:sz w:val="26"/>
+          <w:szCs w:val="26"/>
+        </w:rPr>
+      </w:pPr>
+    </w:p>
+    <w:p>
+      <w:pPr>
+        <w:rPr>
+          <w:rFonts w:ascii="Times New Roman" w:eastAsia="Times New Roman" w:hAnsi="Times New Roman" w:cs="Times New Roman"/>
+          <w:sz w:val="26"/>
+          <w:szCs w:val="26"/>
+        </w:rPr>
+      </w:pPr>
+    </w:p>
+    <w:p>
+      <w:pPr>
+        <w:rPr>
+          <w:rFonts w:ascii="Times New Roman" w:eastAsia="Times New Roman" w:hAnsi="Times New Roman" w:cs="Times New Roman"/>
+          <w:sz w:val="26"/>
+          <w:szCs w:val="26"/>
+        </w:rPr>
+      </w:pPr>
+    </w:p>
+    <w:p>
+      <w:pPr>
+        <w:rPr>
+          <w:rFonts w:ascii="Times New Roman" w:eastAsia="Times New Roman" w:hAnsi="Times New Roman" w:cs="Times New Roman"/>
+          <w:sz w:val="26"/>
+          <w:szCs w:val="26"/>
+        </w:rPr>
+      </w:pPr>
+    </w:p>
+    <w:p>
+      <w:pPr>
+        <w:rPr>
+          <w:rFonts w:ascii="Times New Roman" w:eastAsia="Times New Roman" w:hAnsi="Times New Roman" w:cs="Times New Roman"/>
+          <w:sz w:val="26"/>
+          <w:szCs w:val="26"/>
+        </w:rPr>
+      </w:pPr>
+    </w:p>
+    <w:p>
+      <w:pPr>
+        <w:rPr>
+          <w:sz w:val="26"/>
+          <w:szCs w:val="26"/>
+        </w:rPr>
+      </w:pPr>
     </w:p>
     <w:p>
       <w:pPr>
@@ -3829,7 +4619,6 @@
         <w:rPr>
           <w:noProof/>
         </w:rPr>
-        <w:lastRenderedPageBreak/>
         <w:t xml:space="preserve">   </w:t>
       </w:r>
       <w:r>
@@ -3883,6 +4672,10 @@
     <w:p/>
     <w:p/>
     <w:p/>
+    <w:p/>
+    <w:p/>
+    <w:p/>
+    <w:p/>
     <w:p>
       <w:pPr>
         <w:pStyle w:val="Heading2"/>
@@ -3898,7 +4691,7 @@
           <w:u w:val="single"/>
         </w:rPr>
       </w:pPr>
-      <w:bookmarkStart w:id="6" w:name="_Toc462789075"/>
+      <w:bookmarkStart w:id="7" w:name="_Toc462789075"/>
       <w:r>
         <w:rPr>
           <w:rFonts w:ascii="Times New Roman" w:eastAsia="Times New Roman" w:hAnsi="Times New Roman" w:cs="Times New Roman"/>
@@ -3907,10 +4700,9 @@
           <w:szCs w:val="30"/>
           <w:u w:val="single"/>
         </w:rPr>
+        <w:lastRenderedPageBreak/>
         <w:t>Chuẩn hóa dữ liệu</w:t>
       </w:r>
-      <w:bookmarkStart w:id="7" w:name="_GoBack"/>
-      <w:bookmarkEnd w:id="6"/>
       <w:bookmarkEnd w:id="7"/>
     </w:p>
     <w:p/>
@@ -4138,6 +4930,7 @@
         <w:rPr>
           <w:noProof/>
         </w:rPr>
+        <w:lastRenderedPageBreak/>
         <w:drawing>
           <wp:inline distT="0" distB="0" distL="0" distR="0" wp14:anchorId="6E869410" wp14:editId="3BEB0DB1">
             <wp:extent cx="5849166" cy="3277057"/>
@@ -4349,14 +5142,20 @@
       </w:r>
     </w:p>
     <w:p>
-      <w:r>
-        <w:rPr>
-          <w:rFonts w:ascii="Times New Roman" w:eastAsia="Times New Roman" w:hAnsi="Times New Roman" w:cs="Times New Roman"/>
-          <w:b/>
-          <w:sz w:val="26"/>
-          <w:szCs w:val="26"/>
-        </w:rPr>
-        <w:lastRenderedPageBreak/>
+      <w:pPr>
+        <w:rPr>
+          <w:rFonts w:ascii="Times New Roman" w:eastAsia="Times New Roman" w:hAnsi="Times New Roman" w:cs="Times New Roman"/>
+          <w:sz w:val="26"/>
+          <w:szCs w:val="26"/>
+        </w:rPr>
+      </w:pPr>
+      <w:r>
+        <w:rPr>
+          <w:rFonts w:ascii="Times New Roman" w:eastAsia="Times New Roman" w:hAnsi="Times New Roman" w:cs="Times New Roman"/>
+          <w:b/>
+          <w:sz w:val="26"/>
+          <w:szCs w:val="26"/>
+        </w:rPr>
         <w:t xml:space="preserve">Phiếu gọ̣i </w:t>
       </w:r>
       <w:proofErr w:type="gramStart"/>
@@ -4422,8 +5221,9 @@
         <w:rPr>
           <w:noProof/>
         </w:rPr>
+        <w:lastRenderedPageBreak/>
         <w:drawing>
-          <wp:inline distT="0" distB="0" distL="0" distR="0">
+          <wp:inline distT="0" distB="0" distL="0" distR="0" wp14:anchorId="7C220517" wp14:editId="402A4DD3">
             <wp:extent cx="5943600" cy="3320415"/>
             <wp:effectExtent l="0" t="0" r="0" b="0"/>
             <wp:docPr id="17" name="Picture 17"/>
@@ -4465,6 +5265,7 @@
         </w:drawing>
       </w:r>
     </w:p>
+    <w:p/>
     <w:p>
       <w:pPr>
         <w:rPr>
@@ -6116,7 +6917,15 @@
                 <w:sz w:val="26"/>
                 <w:szCs w:val="26"/>
               </w:rPr>
-              <w:t>nvarchar</w:t>
+              <w:t>N</w:t>
+            </w:r>
+            <w:r>
+              <w:rPr>
+                <w:rFonts w:ascii="Times New Roman" w:eastAsia="Times New Roman" w:hAnsi="Times New Roman" w:cs="Times New Roman"/>
+                <w:sz w:val="26"/>
+                <w:szCs w:val="26"/>
+              </w:rPr>
+              <w:t>varchar</w:t>
             </w:r>
           </w:p>
         </w:tc>
@@ -6191,7 +7000,15 @@
                 <w:sz w:val="26"/>
                 <w:szCs w:val="26"/>
               </w:rPr>
-              <w:t>nvarchar</w:t>
+              <w:t>N</w:t>
+            </w:r>
+            <w:r>
+              <w:rPr>
+                <w:rFonts w:ascii="Times New Roman" w:eastAsia="Times New Roman" w:hAnsi="Times New Roman" w:cs="Times New Roman"/>
+                <w:sz w:val="26"/>
+                <w:szCs w:val="26"/>
+              </w:rPr>
+              <w:t>varchar</w:t>
             </w:r>
           </w:p>
         </w:tc>
@@ -6251,13 +7068,28 @@
             <w:tcW w:w="1959" w:type="dxa"/>
           </w:tcPr>
           <w:p>
-            <w:r>
-              <w:rPr>
-                <w:rFonts w:ascii="Times New Roman" w:eastAsia="Times New Roman" w:hAnsi="Times New Roman" w:cs="Times New Roman"/>
-                <w:sz w:val="26"/>
-                <w:szCs w:val="26"/>
-              </w:rPr>
-              <w:t>int</w:t>
+            <w:pPr>
+              <w:rPr>
+                <w:lang w:val="vi-VN"/>
+              </w:rPr>
+            </w:pPr>
+            <w:r>
+              <w:rPr>
+                <w:rFonts w:ascii="Times New Roman" w:eastAsia="Times New Roman" w:hAnsi="Times New Roman" w:cs="Times New Roman"/>
+                <w:sz w:val="26"/>
+                <w:szCs w:val="26"/>
+                <w:lang w:val="vi-VN"/>
+              </w:rPr>
+              <w:t>D</w:t>
+            </w:r>
+            <w:r>
+              <w:rPr>
+                <w:rFonts w:ascii="Times New Roman" w:eastAsia="Times New Roman" w:hAnsi="Times New Roman" w:cs="Times New Roman"/>
+                <w:sz w:val="26"/>
+                <w:szCs w:val="26"/>
+                <w:lang w:val="vi-VN"/>
+              </w:rPr>
+              <w:t>ecimal</w:t>
             </w:r>
           </w:p>
         </w:tc>
@@ -6323,7 +7155,15 @@
                 <w:sz w:val="26"/>
                 <w:szCs w:val="26"/>
               </w:rPr>
-              <w:t>int</w:t>
+              <w:t>I</w:t>
+            </w:r>
+            <w:r>
+              <w:rPr>
+                <w:rFonts w:ascii="Times New Roman" w:eastAsia="Times New Roman" w:hAnsi="Times New Roman" w:cs="Times New Roman"/>
+                <w:sz w:val="26"/>
+                <w:szCs w:val="26"/>
+              </w:rPr>
+              <w:t>nt</w:t>
             </w:r>
           </w:p>
         </w:tc>
@@ -6524,7 +7364,15 @@
                 <w:sz w:val="26"/>
                 <w:szCs w:val="26"/>
               </w:rPr>
-              <w:t>nvarchar</w:t>
+              <w:t>N</w:t>
+            </w:r>
+            <w:r>
+              <w:rPr>
+                <w:rFonts w:ascii="Times New Roman" w:eastAsia="Times New Roman" w:hAnsi="Times New Roman" w:cs="Times New Roman"/>
+                <w:sz w:val="26"/>
+                <w:szCs w:val="26"/>
+              </w:rPr>
+              <w:t>varchar</w:t>
             </w:r>
           </w:p>
         </w:tc>
@@ -6599,7 +7447,15 @@
                 <w:sz w:val="26"/>
                 <w:szCs w:val="26"/>
               </w:rPr>
-              <w:t>int</w:t>
+              <w:t>I</w:t>
+            </w:r>
+            <w:r>
+              <w:rPr>
+                <w:rFonts w:ascii="Times New Roman" w:eastAsia="Times New Roman" w:hAnsi="Times New Roman" w:cs="Times New Roman"/>
+                <w:sz w:val="26"/>
+                <w:szCs w:val="26"/>
+              </w:rPr>
+              <w:t>nt</w:t>
             </w:r>
           </w:p>
         </w:tc>
@@ -6674,7 +7530,15 @@
                 <w:sz w:val="26"/>
                 <w:szCs w:val="26"/>
               </w:rPr>
-              <w:t>int</w:t>
+              <w:t>I</w:t>
+            </w:r>
+            <w:r>
+              <w:rPr>
+                <w:rFonts w:ascii="Times New Roman" w:eastAsia="Times New Roman" w:hAnsi="Times New Roman" w:cs="Times New Roman"/>
+                <w:sz w:val="26"/>
+                <w:szCs w:val="26"/>
+              </w:rPr>
+              <w:t>nt</w:t>
             </w:r>
           </w:p>
         </w:tc>
@@ -6740,7 +7604,15 @@
                 <w:sz w:val="26"/>
                 <w:szCs w:val="26"/>
               </w:rPr>
-              <w:t>nvarchar</w:t>
+              <w:t>N</w:t>
+            </w:r>
+            <w:r>
+              <w:rPr>
+                <w:rFonts w:ascii="Times New Roman" w:eastAsia="Times New Roman" w:hAnsi="Times New Roman" w:cs="Times New Roman"/>
+                <w:sz w:val="26"/>
+                <w:szCs w:val="26"/>
+              </w:rPr>
+              <w:t>varchar</w:t>
             </w:r>
           </w:p>
         </w:tc>
@@ -6930,7 +7802,15 @@
                 <w:sz w:val="26"/>
                 <w:szCs w:val="26"/>
               </w:rPr>
-              <w:t>nvarchar</w:t>
+              <w:t>N</w:t>
+            </w:r>
+            <w:r>
+              <w:rPr>
+                <w:rFonts w:ascii="Times New Roman" w:eastAsia="Times New Roman" w:hAnsi="Times New Roman" w:cs="Times New Roman"/>
+                <w:sz w:val="26"/>
+                <w:szCs w:val="26"/>
+              </w:rPr>
+              <w:t>varchar</w:t>
             </w:r>
           </w:p>
         </w:tc>
@@ -7005,7 +7885,15 @@
                 <w:sz w:val="26"/>
                 <w:szCs w:val="26"/>
               </w:rPr>
-              <w:t>nvarchar</w:t>
+              <w:t>N</w:t>
+            </w:r>
+            <w:r>
+              <w:rPr>
+                <w:rFonts w:ascii="Times New Roman" w:eastAsia="Times New Roman" w:hAnsi="Times New Roman" w:cs="Times New Roman"/>
+                <w:sz w:val="26"/>
+                <w:szCs w:val="26"/>
+              </w:rPr>
+              <w:t>varchar</w:t>
             </w:r>
           </w:p>
         </w:tc>
@@ -7071,7 +7959,15 @@
                 <w:sz w:val="26"/>
                 <w:szCs w:val="26"/>
               </w:rPr>
-              <w:t>nvarchar</w:t>
+              <w:t>N</w:t>
+            </w:r>
+            <w:r>
+              <w:rPr>
+                <w:rFonts w:ascii="Times New Roman" w:eastAsia="Times New Roman" w:hAnsi="Times New Roman" w:cs="Times New Roman"/>
+                <w:sz w:val="26"/>
+                <w:szCs w:val="26"/>
+              </w:rPr>
+              <w:t>varchar</w:t>
             </w:r>
           </w:p>
         </w:tc>
@@ -7137,7 +8033,15 @@
                 <w:sz w:val="26"/>
                 <w:szCs w:val="26"/>
               </w:rPr>
-              <w:t>int</w:t>
+              <w:t>I</w:t>
+            </w:r>
+            <w:r>
+              <w:rPr>
+                <w:rFonts w:ascii="Times New Roman" w:eastAsia="Times New Roman" w:hAnsi="Times New Roman" w:cs="Times New Roman"/>
+                <w:sz w:val="26"/>
+                <w:szCs w:val="26"/>
+              </w:rPr>
+              <w:t>nt</w:t>
             </w:r>
           </w:p>
         </w:tc>
@@ -7331,7 +8235,15 @@
                 <w:sz w:val="26"/>
                 <w:szCs w:val="26"/>
               </w:rPr>
-              <w:t>nvarchar</w:t>
+              <w:t>N</w:t>
+            </w:r>
+            <w:r>
+              <w:rPr>
+                <w:rFonts w:ascii="Times New Roman" w:eastAsia="Times New Roman" w:hAnsi="Times New Roman" w:cs="Times New Roman"/>
+                <w:sz w:val="26"/>
+                <w:szCs w:val="26"/>
+              </w:rPr>
+              <w:t>varchar</w:t>
             </w:r>
           </w:p>
         </w:tc>
@@ -7406,7 +8318,15 @@
                 <w:sz w:val="26"/>
                 <w:szCs w:val="26"/>
               </w:rPr>
-              <w:t>nvarchar</w:t>
+              <w:t>N</w:t>
+            </w:r>
+            <w:r>
+              <w:rPr>
+                <w:rFonts w:ascii="Times New Roman" w:eastAsia="Times New Roman" w:hAnsi="Times New Roman" w:cs="Times New Roman"/>
+                <w:sz w:val="26"/>
+                <w:szCs w:val="26"/>
+              </w:rPr>
+              <w:t>varchar</w:t>
             </w:r>
           </w:p>
         </w:tc>
@@ -7472,7 +8392,15 @@
                 <w:sz w:val="26"/>
                 <w:szCs w:val="26"/>
               </w:rPr>
-              <w:t>nvarchar</w:t>
+              <w:t>N</w:t>
+            </w:r>
+            <w:r>
+              <w:rPr>
+                <w:rFonts w:ascii="Times New Roman" w:eastAsia="Times New Roman" w:hAnsi="Times New Roman" w:cs="Times New Roman"/>
+                <w:sz w:val="26"/>
+                <w:szCs w:val="26"/>
+              </w:rPr>
+              <w:t>varchar</w:t>
             </w:r>
           </w:p>
         </w:tc>
@@ -7538,7 +8466,15 @@
                 <w:sz w:val="26"/>
                 <w:szCs w:val="26"/>
               </w:rPr>
-              <w:t>nvarchar</w:t>
+              <w:t>N</w:t>
+            </w:r>
+            <w:r>
+              <w:rPr>
+                <w:rFonts w:ascii="Times New Roman" w:eastAsia="Times New Roman" w:hAnsi="Times New Roman" w:cs="Times New Roman"/>
+                <w:sz w:val="26"/>
+                <w:szCs w:val="26"/>
+              </w:rPr>
+              <w:t>varchar</w:t>
             </w:r>
           </w:p>
         </w:tc>
@@ -7598,13 +8534,28 @@
             <w:tcW w:w="1959" w:type="dxa"/>
           </w:tcPr>
           <w:p>
-            <w:r>
-              <w:rPr>
-                <w:rFonts w:ascii="Times New Roman" w:eastAsia="Times New Roman" w:hAnsi="Times New Roman" w:cs="Times New Roman"/>
-                <w:sz w:val="26"/>
-                <w:szCs w:val="26"/>
-              </w:rPr>
-              <w:t>int</w:t>
+            <w:pPr>
+              <w:rPr>
+                <w:lang w:val="vi-VN"/>
+              </w:rPr>
+            </w:pPr>
+            <w:r>
+              <w:rPr>
+                <w:rFonts w:ascii="Times New Roman" w:eastAsia="Times New Roman" w:hAnsi="Times New Roman" w:cs="Times New Roman"/>
+                <w:sz w:val="26"/>
+                <w:szCs w:val="26"/>
+                <w:lang w:val="vi-VN"/>
+              </w:rPr>
+              <w:t>D</w:t>
+            </w:r>
+            <w:r>
+              <w:rPr>
+                <w:rFonts w:ascii="Times New Roman" w:eastAsia="Times New Roman" w:hAnsi="Times New Roman" w:cs="Times New Roman"/>
+                <w:sz w:val="26"/>
+                <w:szCs w:val="26"/>
+                <w:lang w:val="vi-VN"/>
+              </w:rPr>
+              <w:t>ecimal</w:t>
             </w:r>
           </w:p>
         </w:tc>
@@ -7670,7 +8621,15 @@
                 <w:sz w:val="26"/>
                 <w:szCs w:val="26"/>
               </w:rPr>
-              <w:t>nvarchar</w:t>
+              <w:t>N</w:t>
+            </w:r>
+            <w:r>
+              <w:rPr>
+                <w:rFonts w:ascii="Times New Roman" w:eastAsia="Times New Roman" w:hAnsi="Times New Roman" w:cs="Times New Roman"/>
+                <w:sz w:val="26"/>
+                <w:szCs w:val="26"/>
+              </w:rPr>
+              <w:t>varchar</w:t>
             </w:r>
           </w:p>
         </w:tc>
@@ -7745,7 +8704,15 @@
                 <w:sz w:val="26"/>
                 <w:szCs w:val="26"/>
               </w:rPr>
-              <w:t>nvarchar</w:t>
+              <w:t>N</w:t>
+            </w:r>
+            <w:r>
+              <w:rPr>
+                <w:rFonts w:ascii="Times New Roman" w:eastAsia="Times New Roman" w:hAnsi="Times New Roman" w:cs="Times New Roman"/>
+                <w:sz w:val="26"/>
+                <w:szCs w:val="26"/>
+              </w:rPr>
+              <w:t>varchar</w:t>
             </w:r>
           </w:p>
         </w:tc>
@@ -7841,7 +8808,15 @@
                 <w:sz w:val="26"/>
                 <w:szCs w:val="26"/>
               </w:rPr>
-              <w:t>nvarchar</w:t>
+              <w:t>N</w:t>
+            </w:r>
+            <w:r>
+              <w:rPr>
+                <w:rFonts w:ascii="Times New Roman" w:eastAsia="Times New Roman" w:hAnsi="Times New Roman" w:cs="Times New Roman"/>
+                <w:sz w:val="26"/>
+                <w:szCs w:val="26"/>
+              </w:rPr>
+              <w:t>varchar</w:t>
             </w:r>
           </w:p>
         </w:tc>
@@ -8040,7 +9015,15 @@
                 <w:sz w:val="26"/>
                 <w:szCs w:val="26"/>
               </w:rPr>
-              <w:t>nvarchar</w:t>
+              <w:t>N</w:t>
+            </w:r>
+            <w:r>
+              <w:rPr>
+                <w:rFonts w:ascii="Times New Roman" w:eastAsia="Times New Roman" w:hAnsi="Times New Roman" w:cs="Times New Roman"/>
+                <w:sz w:val="26"/>
+                <w:szCs w:val="26"/>
+              </w:rPr>
+              <w:t>varchar</w:t>
             </w:r>
           </w:p>
         </w:tc>
@@ -8115,7 +9098,15 @@
                 <w:sz w:val="26"/>
                 <w:szCs w:val="26"/>
               </w:rPr>
-              <w:t>nvarchar</w:t>
+              <w:t>N</w:t>
+            </w:r>
+            <w:r>
+              <w:rPr>
+                <w:rFonts w:ascii="Times New Roman" w:eastAsia="Times New Roman" w:hAnsi="Times New Roman" w:cs="Times New Roman"/>
+                <w:sz w:val="26"/>
+                <w:szCs w:val="26"/>
+              </w:rPr>
+              <w:t>varchar</w:t>
             </w:r>
           </w:p>
         </w:tc>
@@ -8181,7 +9172,15 @@
                 <w:sz w:val="26"/>
                 <w:szCs w:val="26"/>
               </w:rPr>
-              <w:t>nvarchar</w:t>
+              <w:t>N</w:t>
+            </w:r>
+            <w:r>
+              <w:rPr>
+                <w:rFonts w:ascii="Times New Roman" w:eastAsia="Times New Roman" w:hAnsi="Times New Roman" w:cs="Times New Roman"/>
+                <w:sz w:val="26"/>
+                <w:szCs w:val="26"/>
+              </w:rPr>
+              <w:t>varchar</w:t>
             </w:r>
           </w:p>
         </w:tc>
@@ -8247,7 +9246,15 @@
                 <w:sz w:val="26"/>
                 <w:szCs w:val="26"/>
               </w:rPr>
-              <w:t>int</w:t>
+              <w:t>I</w:t>
+            </w:r>
+            <w:r>
+              <w:rPr>
+                <w:rFonts w:ascii="Times New Roman" w:eastAsia="Times New Roman" w:hAnsi="Times New Roman" w:cs="Times New Roman"/>
+                <w:sz w:val="26"/>
+                <w:szCs w:val="26"/>
+              </w:rPr>
+              <w:t>nt</w:t>
             </w:r>
           </w:p>
         </w:tc>
@@ -8313,7 +9320,15 @@
                 <w:sz w:val="26"/>
                 <w:szCs w:val="26"/>
               </w:rPr>
-              <w:t>nvarchar</w:t>
+              <w:t>N</w:t>
+            </w:r>
+            <w:r>
+              <w:rPr>
+                <w:rFonts w:ascii="Times New Roman" w:eastAsia="Times New Roman" w:hAnsi="Times New Roman" w:cs="Times New Roman"/>
+                <w:sz w:val="26"/>
+                <w:szCs w:val="26"/>
+              </w:rPr>
+              <w:t>varchar</w:t>
             </w:r>
           </w:p>
         </w:tc>
@@ -8516,7 +9531,15 @@
                 <w:sz w:val="26"/>
                 <w:szCs w:val="26"/>
               </w:rPr>
-              <w:t>nvarchar</w:t>
+              <w:t>N</w:t>
+            </w:r>
+            <w:r>
+              <w:rPr>
+                <w:rFonts w:ascii="Times New Roman" w:eastAsia="Times New Roman" w:hAnsi="Times New Roman" w:cs="Times New Roman"/>
+                <w:sz w:val="26"/>
+                <w:szCs w:val="26"/>
+              </w:rPr>
+              <w:t>varchar</w:t>
             </w:r>
           </w:p>
         </w:tc>
@@ -8592,7 +9615,15 @@
                 <w:sz w:val="26"/>
                 <w:szCs w:val="26"/>
               </w:rPr>
-              <w:t>int</w:t>
+              <w:t>I</w:t>
+            </w:r>
+            <w:r>
+              <w:rPr>
+                <w:rFonts w:ascii="Times New Roman" w:eastAsia="Times New Roman" w:hAnsi="Times New Roman" w:cs="Times New Roman"/>
+                <w:sz w:val="26"/>
+                <w:szCs w:val="26"/>
+              </w:rPr>
+              <w:t>nt</w:t>
             </w:r>
           </w:p>
         </w:tc>
@@ -8661,7 +9692,15 @@
                 <w:sz w:val="26"/>
                 <w:szCs w:val="26"/>
               </w:rPr>
-              <w:t>date</w:t>
+              <w:t>D</w:t>
+            </w:r>
+            <w:r>
+              <w:rPr>
+                <w:rFonts w:ascii="Times New Roman" w:eastAsia="Times New Roman" w:hAnsi="Times New Roman" w:cs="Times New Roman"/>
+                <w:sz w:val="26"/>
+                <w:szCs w:val="26"/>
+              </w:rPr>
+              <w:t>ate</w:t>
             </w:r>
           </w:p>
         </w:tc>
@@ -8748,7 +9787,15 @@
                 <w:sz w:val="26"/>
                 <w:szCs w:val="26"/>
               </w:rPr>
-              <w:t>nvarchar</w:t>
+              <w:t>N</w:t>
+            </w:r>
+            <w:r>
+              <w:rPr>
+                <w:rFonts w:ascii="Times New Roman" w:eastAsia="Times New Roman" w:hAnsi="Times New Roman" w:cs="Times New Roman"/>
+                <w:sz w:val="26"/>
+                <w:szCs w:val="26"/>
+              </w:rPr>
+              <w:t>varchar</w:t>
             </w:r>
           </w:p>
         </w:tc>
@@ -8814,7 +9861,15 @@
                 <w:sz w:val="26"/>
                 <w:szCs w:val="26"/>
               </w:rPr>
-              <w:t>nvarchar</w:t>
+              <w:t>N</w:t>
+            </w:r>
+            <w:r>
+              <w:rPr>
+                <w:rFonts w:ascii="Times New Roman" w:eastAsia="Times New Roman" w:hAnsi="Times New Roman" w:cs="Times New Roman"/>
+                <w:sz w:val="26"/>
+                <w:szCs w:val="26"/>
+              </w:rPr>
+              <w:t>varchar</w:t>
             </w:r>
           </w:p>
         </w:tc>
@@ -9009,7 +10064,15 @@
                 <w:sz w:val="26"/>
                 <w:szCs w:val="26"/>
               </w:rPr>
-              <w:t>nvarchar</w:t>
+              <w:t>N</w:t>
+            </w:r>
+            <w:r>
+              <w:rPr>
+                <w:rFonts w:ascii="Times New Roman" w:eastAsia="Times New Roman" w:hAnsi="Times New Roman" w:cs="Times New Roman"/>
+                <w:sz w:val="26"/>
+                <w:szCs w:val="26"/>
+              </w:rPr>
+              <w:t>varchar</w:t>
             </w:r>
           </w:p>
         </w:tc>
@@ -9085,7 +10148,15 @@
                 <w:sz w:val="26"/>
                 <w:szCs w:val="26"/>
               </w:rPr>
-              <w:t>nvarchar</w:t>
+              <w:t>N</w:t>
+            </w:r>
+            <w:r>
+              <w:rPr>
+                <w:rFonts w:ascii="Times New Roman" w:eastAsia="Times New Roman" w:hAnsi="Times New Roman" w:cs="Times New Roman"/>
+                <w:sz w:val="26"/>
+                <w:szCs w:val="26"/>
+              </w:rPr>
+              <w:t>varchar</w:t>
             </w:r>
           </w:p>
         </w:tc>
@@ -9277,7 +10348,15 @@
                 <w:sz w:val="26"/>
                 <w:szCs w:val="26"/>
               </w:rPr>
-              <w:t>nvarchar</w:t>
+              <w:t>N</w:t>
+            </w:r>
+            <w:r>
+              <w:rPr>
+                <w:rFonts w:ascii="Times New Roman" w:eastAsia="Times New Roman" w:hAnsi="Times New Roman" w:cs="Times New Roman"/>
+                <w:sz w:val="26"/>
+                <w:szCs w:val="26"/>
+              </w:rPr>
+              <w:t>varchar</w:t>
             </w:r>
           </w:p>
         </w:tc>
@@ -9352,7 +10431,15 @@
                 <w:sz w:val="26"/>
                 <w:szCs w:val="26"/>
               </w:rPr>
-              <w:t>nvarchar</w:t>
+              <w:t>N</w:t>
+            </w:r>
+            <w:r>
+              <w:rPr>
+                <w:rFonts w:ascii="Times New Roman" w:eastAsia="Times New Roman" w:hAnsi="Times New Roman" w:cs="Times New Roman"/>
+                <w:sz w:val="26"/>
+                <w:szCs w:val="26"/>
+              </w:rPr>
+              <w:t>varchar</w:t>
             </w:r>
           </w:p>
         </w:tc>
@@ -9377,6 +10464,12 @@
     <w:p/>
     <w:p/>
     <w:p/>
+    <w:p/>
+    <w:p/>
+    <w:p/>
+    <w:p/>
+    <w:p/>
+    <w:p/>
     <w:p>
       <w:pPr>
         <w:pStyle w:val="ListParagraph"/>
@@ -9475,7 +10568,6 @@
         </w:numPr>
       </w:pPr>
       <w:r>
-        <w:lastRenderedPageBreak/>
         <w:t>Phụ thuộc hàm(F={Mã món -&gt;Tên món, Mã món -&gt; Mã nhóm, Mã món -&gt; Đơn giá}</w:t>
       </w:r>
     </w:p>
@@ -10082,7 +11174,6 @@
         <w:ind w:left="1440"/>
       </w:pPr>
       <w:r>
-        <w:lastRenderedPageBreak/>
         <w:t>Và không có thuộc tính khóa phụ thuộc hàm vào thuộc tính không khóa</w:t>
       </w:r>
     </w:p>
@@ -10223,6 +11314,15 @@
           <w:rFonts w:ascii="Times New Roman" w:eastAsia="Times New Roman" w:hAnsi="Times New Roman" w:cs="Times New Roman"/>
           <w:sz w:val="26"/>
           <w:szCs w:val="26"/>
+          <w:u w:val="dash"/>
+        </w:rPr>
+        <w:t>, Mã bàn</w:t>
+      </w:r>
+      <w:r>
+        <w:rPr>
+          <w:rFonts w:ascii="Times New Roman" w:eastAsia="Times New Roman" w:hAnsi="Times New Roman" w:cs="Times New Roman"/>
+          <w:sz w:val="26"/>
+          <w:szCs w:val="26"/>
         </w:rPr>
         <w:t>)</w:t>
       </w:r>
@@ -10262,6 +11362,14 @@
           <w:sz w:val="26"/>
           <w:szCs w:val="26"/>
         </w:rPr>
+        <w:t>, Mã bàn</w:t>
+      </w:r>
+      <w:r>
+        <w:rPr>
+          <w:rFonts w:ascii="Times New Roman" w:eastAsia="Times New Roman" w:hAnsi="Times New Roman" w:cs="Times New Roman"/>
+          <w:sz w:val="26"/>
+          <w:szCs w:val="26"/>
+        </w:rPr>
         <w:t>})</w:t>
       </w:r>
     </w:p>
@@ -10342,24 +11450,13 @@
         <w:t xml:space="preserve">+ </w:t>
       </w:r>
       <w:r>
-        <w:t xml:space="preserve">R2 </w:t>
-      </w:r>
-      <w:proofErr w:type="gramStart"/>
-      <w:r>
-        <w:t xml:space="preserve">{ </w:t>
+        <w:t xml:space="preserve">R2 { </w:t>
       </w:r>
       <w:r>
         <w:rPr>
           <w:u w:val="single"/>
         </w:rPr>
-        <w:t>Mã</w:t>
-      </w:r>
-      <w:proofErr w:type="gramEnd"/>
-      <w:r>
-        <w:rPr>
-          <w:u w:val="single"/>
-        </w:rPr>
-        <w:t xml:space="preserve"> HĐ</w:t>
+        <w:t>Mã HĐ</w:t>
       </w:r>
       <w:r>
         <w:t xml:space="preserve">, Thời gian đặt, Thời gian ăn, Tổng tiền, </w:t>
@@ -10378,6 +11475,12 @@
           <w:u w:val="dash"/>
         </w:rPr>
         <w:t>Ma NV</w:t>
+      </w:r>
+      <w:r>
+        <w:rPr>
+          <w:u w:val="dash"/>
+        </w:rPr>
+        <w:t>, Mã bàn</w:t>
       </w:r>
       <w:r>
         <w:t xml:space="preserve"> }</w:t>
@@ -10806,7 +11909,7 @@
       <w:rPr>
         <w:noProof/>
       </w:rPr>
-      <w:t>11</w:t>
+      <w:t>10</w:t>
     </w:r>
     <w:r>
       <w:fldChar w:fldCharType="end"/>
@@ -15131,7 +16234,7 @@
 </file>
 
 <file path=customXml/itemProps1.xml><?xml version="1.0" encoding="utf-8"?>
-<ds:datastoreItem xmlns:ds="http://schemas.openxmlformats.org/officeDocument/2006/customXml" ds:itemID="{75B7856B-D9F1-429F-AF5B-40167A21CA63}">
+<ds:datastoreItem xmlns:ds="http://schemas.openxmlformats.org/officeDocument/2006/customXml" ds:itemID="{95143B94-1718-43CA-A444-2FAF1024DD67}">
   <ds:schemaRefs>
     <ds:schemaRef ds:uri="http://schemas.openxmlformats.org/officeDocument/2006/bibliography"/>
   </ds:schemaRefs>
